--- a/visualisation/case/report.docx
+++ b/visualisation/case/report.docx
@@ -3174,27 +3174,19 @@
         <w:rPr>
           <w:lang w:val="en-US" w:eastAsia="ja-JP"/>
         </w:rPr>
-        <w:t xml:space="preserve"> between the weights </w:t>
-      </w:r>
-      <w:proofErr w:type="gramStart"/>
+        <w:t xml:space="preserve"> between the weights and lifetimes.</w:t>
+      </w:r>
       <w:r>
         <w:rPr>
           <w:lang w:val="en-US" w:eastAsia="ja-JP"/>
         </w:rPr>
-        <w:t>and</w:t>
-      </w:r>
-      <w:proofErr w:type="gramEnd"/>
+        <w:t xml:space="preserve"> </w:t>
+      </w:r>
       <w:r>
         <w:rPr>
           <w:lang w:val="en-US" w:eastAsia="ja-JP"/>
         </w:rPr>
-        <w:t xml:space="preserve"> lifetimes.</w:t>
-      </w:r>
-      <w:r>
-        <w:rPr>
-          <w:lang w:val="en-US" w:eastAsia="ja-JP"/>
-        </w:rPr>
-        <w:t xml:space="preserve"> Notice also figure </w:t>
+        <w:t xml:space="preserve">Notice also figure </w:t>
       </w:r>
       <w:r>
         <w:rPr>
@@ -3319,13 +3311,52 @@
         <w:rPr>
           <w:lang w:val="en-US"/>
         </w:rPr>
-        <w:t>I don’t trust the unit</w:t>
-      </w:r>
-      <w:r>
-        <w:rPr>
-          <w:lang w:val="en-US"/>
-        </w:rPr>
-        <w:t xml:space="preserve"> of measurement “kg/kilograms”;</w:t>
+        <w:t xml:space="preserve">According to the article </w:t>
+      </w:r>
+      <w:r>
+        <w:rPr>
+          <w:lang w:val="en-US"/>
+        </w:rPr>
+        <w:t>from “</w:t>
+      </w:r>
+      <w:proofErr w:type="spellStart"/>
+      <w:r>
+        <w:rPr>
+          <w:lang w:val="en-US"/>
+        </w:rPr>
+        <w:t>Vervloed</w:t>
+      </w:r>
+      <w:proofErr w:type="spellEnd"/>
+      <w:r>
+        <w:rPr>
+          <w:lang w:val="en-US"/>
+        </w:rPr>
+        <w:t xml:space="preserve">” </w:t>
+      </w:r>
+      <w:r>
+        <w:rPr>
+          <w:lang w:val="en-US"/>
+        </w:rPr>
+        <w:t xml:space="preserve">lemmings are </w:t>
+      </w:r>
+      <w:r>
+        <w:rPr>
+          <w:lang w:val="en-US"/>
+        </w:rPr>
+        <w:t xml:space="preserve">not </w:t>
+      </w:r>
+      <w:r>
+        <w:rPr>
+          <w:lang w:val="en-US"/>
+        </w:rPr>
+        <w:t>that fat</w:t>
+      </w:r>
+      <w:r>
+        <w:rPr>
+          <w:noProof/>
+          <w:lang w:val="en-US"/>
+        </w:rPr>
+        <w:t>;</w:t>
       </w:r>
     </w:p>
     <w:p>
@@ -3343,7 +3374,44 @@
         <w:rPr>
           <w:lang w:val="en-US"/>
         </w:rPr>
-        <w:t>I don’t think lemmings are that fat;</w:t>
+        <w:t xml:space="preserve">According to the article </w:t>
+      </w:r>
+      <w:r>
+        <w:rPr>
+          <w:noProof/>
+          <w:lang w:val="en-US"/>
+        </w:rPr>
+        <w:t>“Norway Lemming”</w:t>
+      </w:r>
+      <w:r>
+        <w:rPr>
+          <w:lang w:val="en-US"/>
+        </w:rPr>
+        <w:t xml:space="preserve"> </w:t>
+      </w:r>
+      <w:r>
+        <w:rPr>
+          <w:lang w:val="en-US"/>
+        </w:rPr>
+        <w:t xml:space="preserve">lemmings </w:t>
+      </w:r>
+      <w:r>
+        <w:rPr>
+          <w:lang w:val="en-US"/>
+        </w:rPr>
+        <w:t xml:space="preserve">don’t </w:t>
+      </w:r>
+      <w:r>
+        <w:rPr>
+          <w:lang w:val="en-US"/>
+        </w:rPr>
+        <w:t>have that longevity</w:t>
+      </w:r>
+      <w:r>
+        <w:rPr>
+          <w:lang w:val="en-US"/>
+        </w:rPr>
+        <w:t>;</w:t>
       </w:r>
     </w:p>
     <w:p>
@@ -3361,7 +3429,31 @@
         <w:rPr>
           <w:lang w:val="en-US"/>
         </w:rPr>
-        <w:t>I don’t think lemmings have that longevity.</w:t>
+        <w:t xml:space="preserve">Personally </w:t>
+      </w:r>
+      <w:r>
+        <w:rPr>
+          <w:lang w:val="en-US"/>
+        </w:rPr>
+        <w:t>I don’t trust the unit</w:t>
+      </w:r>
+      <w:r>
+        <w:rPr>
+          <w:lang w:val="en-US"/>
+        </w:rPr>
+        <w:t xml:space="preserve"> of measurement “kg/kilograms”</w:t>
+      </w:r>
+      <w:r>
+        <w:rPr>
+          <w:lang w:val="en-US"/>
+        </w:rPr>
+        <w:t xml:space="preserve"> either</w:t>
+      </w:r>
+      <w:r>
+        <w:rPr>
+          <w:lang w:val="en-US"/>
+        </w:rPr>
+        <w:t>.</w:t>
       </w:r>
     </w:p>
     <w:p>
@@ -4987,8 +5079,6 @@
           <w:color w:val="00B050"/>
         </w:rPr>
       </w:pPr>
-      <w:bookmarkStart w:id="1" w:name="_GoBack"/>
-      <w:bookmarkEnd w:id="1"/>
       <w:r>
         <w:rPr>
           <w:i/>
@@ -5115,4373 +5205,6 @@
         <w:br w:type="page"/>
       </w:r>
     </w:p>
-    <w:p>
-      <w:pPr>
-        <w:pStyle w:val="Heading1"/>
-      </w:pPr>
-      <w:r>
-        <w:lastRenderedPageBreak/>
-        <w:t>R Code</w:t>
-      </w:r>
-    </w:p>
-    <w:p>
-      <w:pPr>
-        <w:pStyle w:val="NoSpacing"/>
-        <w:rPr>
-          <w:lang w:val="en-US"/>
-        </w:rPr>
-      </w:pPr>
-      <w:r>
-        <w:rPr>
-          <w:lang w:val="en-US" w:eastAsia="ja-JP"/>
-        </w:rPr>
-        <w:br/>
-      </w:r>
-      <w:proofErr w:type="gramStart"/>
-      <w:r>
-        <w:rPr>
-          <w:lang w:val="en-US"/>
-        </w:rPr>
-        <w:t>ds</w:t>
-      </w:r>
-      <w:proofErr w:type="gramEnd"/>
-      <w:r>
-        <w:rPr>
-          <w:lang w:val="en-US"/>
-        </w:rPr>
-        <w:t xml:space="preserve"> &lt;- read.csv("lemming_data_21.csv")</w:t>
-      </w:r>
-    </w:p>
-    <w:p>
-      <w:pPr>
-        <w:pStyle w:val="NoSpacing"/>
-        <w:rPr>
-          <w:lang w:val="en-US"/>
-        </w:rPr>
-      </w:pPr>
-      <w:proofErr w:type="gramStart"/>
-      <w:r>
-        <w:rPr>
-          <w:lang w:val="en-US"/>
-        </w:rPr>
-        <w:t>library(</w:t>
-      </w:r>
-      <w:proofErr w:type="spellStart"/>
-      <w:proofErr w:type="gramEnd"/>
-      <w:r>
-        <w:rPr>
-          <w:lang w:val="en-US"/>
-        </w:rPr>
-        <w:t>plyr</w:t>
-      </w:r>
-      <w:proofErr w:type="spellEnd"/>
-      <w:r>
-        <w:rPr>
-          <w:lang w:val="en-US"/>
-        </w:rPr>
-        <w:t>)</w:t>
-      </w:r>
-    </w:p>
-    <w:p>
-      <w:pPr>
-        <w:pStyle w:val="NoSpacing"/>
-        <w:rPr>
-          <w:lang w:val="en-US"/>
-        </w:rPr>
-      </w:pPr>
-      <w:proofErr w:type="gramStart"/>
-      <w:r>
-        <w:rPr>
-          <w:lang w:val="en-US"/>
-        </w:rPr>
-        <w:t>ds</w:t>
-      </w:r>
-      <w:proofErr w:type="gramEnd"/>
-      <w:r>
-        <w:rPr>
-          <w:lang w:val="en-US"/>
-        </w:rPr>
-        <w:t xml:space="preserve"> &lt;- rename(</w:t>
-      </w:r>
-      <w:proofErr w:type="spellStart"/>
-      <w:r>
-        <w:rPr>
-          <w:lang w:val="en-US"/>
-        </w:rPr>
-        <w:t>ds,c</w:t>
-      </w:r>
-      <w:proofErr w:type="spellEnd"/>
-      <w:r>
-        <w:rPr>
-          <w:lang w:val="en-US"/>
-        </w:rPr>
-        <w:t>(</w:t>
-      </w:r>
-    </w:p>
-    <w:p>
-      <w:pPr>
-        <w:pStyle w:val="NoSpacing"/>
-        <w:rPr>
-          <w:lang w:val="en-US"/>
-        </w:rPr>
-      </w:pPr>
-      <w:r>
-        <w:rPr>
-          <w:lang w:val="en-US"/>
-        </w:rPr>
-        <w:t xml:space="preserve">  "</w:t>
-      </w:r>
-      <w:proofErr w:type="gramStart"/>
-      <w:r>
-        <w:rPr>
-          <w:lang w:val="en-US"/>
-        </w:rPr>
-        <w:t>x</w:t>
-      </w:r>
-      <w:proofErr w:type="gramEnd"/>
-      <w:r>
-        <w:rPr>
-          <w:lang w:val="en-US"/>
-        </w:rPr>
-        <w:t>" = "sightings", #Lemming sightings per hour in Rotterdam</w:t>
-      </w:r>
-    </w:p>
-    <w:p>
-      <w:pPr>
-        <w:pStyle w:val="NoSpacing"/>
-        <w:rPr>
-          <w:lang w:val="en-US"/>
-        </w:rPr>
-      </w:pPr>
-      <w:r>
-        <w:rPr>
-          <w:lang w:val="en-US"/>
-        </w:rPr>
-        <w:t xml:space="preserve">  "</w:t>
-      </w:r>
-      <w:proofErr w:type="gramStart"/>
-      <w:r>
-        <w:rPr>
-          <w:lang w:val="en-US"/>
-        </w:rPr>
-        <w:t>y</w:t>
-      </w:r>
-      <w:proofErr w:type="gramEnd"/>
-      <w:r>
-        <w:rPr>
-          <w:lang w:val="en-US"/>
-        </w:rPr>
-        <w:t>" = "weights", #Lemming weight in kg</w:t>
-      </w:r>
-    </w:p>
-    <w:p>
-      <w:pPr>
-        <w:pStyle w:val="NoSpacing"/>
-        <w:rPr>
-          <w:lang w:val="en-US"/>
-        </w:rPr>
-      </w:pPr>
-      <w:r>
-        <w:rPr>
-          <w:lang w:val="en-US"/>
-        </w:rPr>
-        <w:t xml:space="preserve">  "</w:t>
-      </w:r>
-      <w:proofErr w:type="gramStart"/>
-      <w:r>
-        <w:rPr>
-          <w:lang w:val="en-US"/>
-        </w:rPr>
-        <w:t>z</w:t>
-      </w:r>
-      <w:proofErr w:type="gramEnd"/>
-      <w:r>
-        <w:rPr>
-          <w:lang w:val="en-US"/>
-        </w:rPr>
-        <w:t>" = "lifetimes" #Lemming lifetime in years</w:t>
-      </w:r>
-    </w:p>
-    <w:p>
-      <w:pPr>
-        <w:pStyle w:val="NoSpacing"/>
-        <w:rPr>
-          <w:lang w:val="en-US"/>
-        </w:rPr>
-      </w:pPr>
-      <w:r>
-        <w:rPr>
-          <w:lang w:val="en-US"/>
-        </w:rPr>
-        <w:t xml:space="preserve">  ))</w:t>
-      </w:r>
-    </w:p>
-    <w:p>
-      <w:pPr>
-        <w:pStyle w:val="NoSpacing"/>
-        <w:rPr>
-          <w:lang w:val="en-US"/>
-        </w:rPr>
-      </w:pPr>
-      <w:proofErr w:type="gramStart"/>
-      <w:r>
-        <w:rPr>
-          <w:lang w:val="en-US"/>
-        </w:rPr>
-        <w:t>pairs(</w:t>
-      </w:r>
-      <w:proofErr w:type="gramEnd"/>
-      <w:r>
-        <w:rPr>
-          <w:lang w:val="en-US"/>
-        </w:rPr>
-        <w:t>ds)</w:t>
-      </w:r>
-    </w:p>
-    <w:p>
-      <w:pPr>
-        <w:pStyle w:val="NoSpacing"/>
-        <w:rPr>
-          <w:lang w:val="en-US"/>
-        </w:rPr>
-      </w:pPr>
-    </w:p>
-    <w:p>
-      <w:pPr>
-        <w:pStyle w:val="NoSpacing"/>
-        <w:rPr>
-          <w:lang w:val="en-US"/>
-        </w:rPr>
-      </w:pPr>
-      <w:proofErr w:type="gramStart"/>
-      <w:r>
-        <w:rPr>
-          <w:lang w:val="en-US"/>
-        </w:rPr>
-        <w:t>#1.</w:t>
-      </w:r>
-      <w:proofErr w:type="gramEnd"/>
-      <w:r>
-        <w:rPr>
-          <w:lang w:val="en-US"/>
-        </w:rPr>
-        <w:t xml:space="preserve"> Plot the distribution of the variable x. What is the mean, standard </w:t>
-      </w:r>
-      <w:proofErr w:type="gramStart"/>
-      <w:r>
-        <w:rPr>
-          <w:lang w:val="en-US"/>
-        </w:rPr>
-        <w:t>deviation</w:t>
-      </w:r>
-      <w:proofErr w:type="gramEnd"/>
-    </w:p>
-    <w:p>
-      <w:pPr>
-        <w:pStyle w:val="NoSpacing"/>
-        <w:rPr>
-          <w:lang w:val="en-US"/>
-        </w:rPr>
-      </w:pPr>
-      <w:r>
-        <w:rPr>
-          <w:lang w:val="en-US"/>
-        </w:rPr>
-        <w:t xml:space="preserve"># </w:t>
-      </w:r>
-      <w:proofErr w:type="gramStart"/>
-      <w:r>
-        <w:rPr>
-          <w:lang w:val="en-US"/>
-        </w:rPr>
-        <w:t>and</w:t>
-      </w:r>
-      <w:proofErr w:type="gramEnd"/>
-      <w:r>
-        <w:rPr>
-          <w:lang w:val="en-US"/>
-        </w:rPr>
-        <w:t xml:space="preserve"> error on the mean? Show your plot and state your answers.</w:t>
-      </w:r>
-    </w:p>
-    <w:p>
-      <w:pPr>
-        <w:pStyle w:val="NoSpacing"/>
-        <w:rPr>
-          <w:lang w:val="en-US"/>
-        </w:rPr>
-      </w:pPr>
-      <w:proofErr w:type="gramStart"/>
-      <w:r>
-        <w:rPr>
-          <w:lang w:val="en-US"/>
-        </w:rPr>
-        <w:t>plot(</w:t>
-      </w:r>
-      <w:proofErr w:type="spellStart"/>
-      <w:proofErr w:type="gramEnd"/>
-      <w:r>
-        <w:rPr>
-          <w:lang w:val="en-US"/>
-        </w:rPr>
-        <w:t>ds$sightings</w:t>
-      </w:r>
-      <w:proofErr w:type="spellEnd"/>
-      <w:r>
-        <w:rPr>
-          <w:lang w:val="en-US"/>
-        </w:rPr>
-        <w:t xml:space="preserve">, main="Lemming sightings in Rotterdam", </w:t>
-      </w:r>
-      <w:proofErr w:type="spellStart"/>
-      <w:r>
-        <w:rPr>
-          <w:lang w:val="en-US"/>
-        </w:rPr>
-        <w:t>xlab</w:t>
-      </w:r>
-      <w:proofErr w:type="spellEnd"/>
-      <w:r>
-        <w:rPr>
-          <w:lang w:val="en-US"/>
-        </w:rPr>
-        <w:t xml:space="preserve">="Hours", </w:t>
-      </w:r>
-      <w:proofErr w:type="spellStart"/>
-      <w:r>
-        <w:rPr>
-          <w:lang w:val="en-US"/>
-        </w:rPr>
-        <w:t>ylab</w:t>
-      </w:r>
-      <w:proofErr w:type="spellEnd"/>
-      <w:r>
-        <w:rPr>
-          <w:lang w:val="en-US"/>
-        </w:rPr>
-        <w:t>="Amount of Lemmings")</w:t>
-      </w:r>
-    </w:p>
-    <w:p>
-      <w:pPr>
-        <w:pStyle w:val="NoSpacing"/>
-        <w:rPr>
-          <w:lang w:val="en-US"/>
-        </w:rPr>
-      </w:pPr>
-      <w:proofErr w:type="spellStart"/>
-      <w:proofErr w:type="gramStart"/>
-      <w:r>
-        <w:rPr>
-          <w:lang w:val="en-US"/>
-        </w:rPr>
-        <w:t>abline</w:t>
-      </w:r>
-      <w:proofErr w:type="spellEnd"/>
-      <w:r>
-        <w:rPr>
-          <w:lang w:val="en-US"/>
-        </w:rPr>
-        <w:t>(</w:t>
-      </w:r>
-      <w:proofErr w:type="gramEnd"/>
-      <w:r>
-        <w:rPr>
-          <w:lang w:val="en-US"/>
-        </w:rPr>
-        <w:t>h = mean(</w:t>
-      </w:r>
-      <w:proofErr w:type="spellStart"/>
-      <w:r>
-        <w:rPr>
-          <w:lang w:val="en-US"/>
-        </w:rPr>
-        <w:t>ds$sightings</w:t>
-      </w:r>
-      <w:proofErr w:type="spellEnd"/>
-      <w:r>
-        <w:rPr>
-          <w:lang w:val="en-US"/>
-        </w:rPr>
-        <w:t>), col="red")</w:t>
-      </w:r>
-    </w:p>
-    <w:p>
-      <w:pPr>
-        <w:pStyle w:val="NoSpacing"/>
-        <w:rPr>
-          <w:lang w:val="en-US"/>
-        </w:rPr>
-      </w:pPr>
-      <w:proofErr w:type="gramStart"/>
-      <w:r>
-        <w:rPr>
-          <w:lang w:val="en-US"/>
-        </w:rPr>
-        <w:t>legend(</w:t>
-      </w:r>
-      <w:proofErr w:type="gramEnd"/>
-    </w:p>
-    <w:p>
-      <w:pPr>
-        <w:pStyle w:val="NoSpacing"/>
-        <w:rPr>
-          <w:lang w:val="en-US"/>
-        </w:rPr>
-      </w:pPr>
-      <w:r>
-        <w:rPr>
-          <w:lang w:val="en-US"/>
-        </w:rPr>
-        <w:t xml:space="preserve">  "</w:t>
-      </w:r>
-      <w:proofErr w:type="spellStart"/>
-      <w:proofErr w:type="gramStart"/>
-      <w:r>
-        <w:rPr>
-          <w:lang w:val="en-US"/>
-        </w:rPr>
-        <w:t>topright</w:t>
-      </w:r>
-      <w:proofErr w:type="spellEnd"/>
-      <w:proofErr w:type="gramEnd"/>
-      <w:r>
-        <w:rPr>
-          <w:lang w:val="en-US"/>
-        </w:rPr>
-        <w:t>",</w:t>
-      </w:r>
-    </w:p>
-    <w:p>
-      <w:pPr>
-        <w:pStyle w:val="NoSpacing"/>
-        <w:rPr>
-          <w:lang w:val="en-US"/>
-        </w:rPr>
-      </w:pPr>
-      <w:r>
-        <w:rPr>
-          <w:lang w:val="en-US"/>
-        </w:rPr>
-        <w:t xml:space="preserve">  "Mean",</w:t>
-      </w:r>
-    </w:p>
-    <w:p>
-      <w:pPr>
-        <w:pStyle w:val="NoSpacing"/>
-        <w:rPr>
-          <w:lang w:val="en-US"/>
-        </w:rPr>
-      </w:pPr>
-      <w:r>
-        <w:rPr>
-          <w:lang w:val="en-US"/>
-        </w:rPr>
-        <w:t xml:space="preserve">  </w:t>
-      </w:r>
-      <w:proofErr w:type="spellStart"/>
-      <w:proofErr w:type="gramStart"/>
-      <w:r>
-        <w:rPr>
-          <w:lang w:val="en-US"/>
-        </w:rPr>
-        <w:t>lty</w:t>
-      </w:r>
-      <w:proofErr w:type="spellEnd"/>
-      <w:r>
-        <w:rPr>
-          <w:lang w:val="en-US"/>
-        </w:rPr>
-        <w:t>=</w:t>
-      </w:r>
-      <w:proofErr w:type="gramEnd"/>
-      <w:r>
-        <w:rPr>
-          <w:lang w:val="en-US"/>
-        </w:rPr>
-        <w:t>1,</w:t>
-      </w:r>
-    </w:p>
-    <w:p>
-      <w:pPr>
-        <w:pStyle w:val="NoSpacing"/>
-        <w:rPr>
-          <w:lang w:val="en-US"/>
-        </w:rPr>
-      </w:pPr>
-      <w:r>
-        <w:rPr>
-          <w:lang w:val="en-US"/>
-        </w:rPr>
-        <w:t xml:space="preserve">  </w:t>
-      </w:r>
-      <w:proofErr w:type="gramStart"/>
-      <w:r>
-        <w:rPr>
-          <w:lang w:val="en-US"/>
-        </w:rPr>
-        <w:t>col</w:t>
-      </w:r>
-      <w:proofErr w:type="gramEnd"/>
-      <w:r>
-        <w:rPr>
-          <w:lang w:val="en-US"/>
-        </w:rPr>
-        <w:t>="red"</w:t>
-      </w:r>
-    </w:p>
-    <w:p>
-      <w:pPr>
-        <w:pStyle w:val="NoSpacing"/>
-        <w:rPr>
-          <w:lang w:val="en-US"/>
-        </w:rPr>
-      </w:pPr>
-      <w:r>
-        <w:rPr>
-          <w:lang w:val="en-US"/>
-        </w:rPr>
-        <w:t>)</w:t>
-      </w:r>
-    </w:p>
-    <w:p>
-      <w:pPr>
-        <w:pStyle w:val="NoSpacing"/>
-        <w:rPr>
-          <w:lang w:val="en-US"/>
-        </w:rPr>
-      </w:pPr>
-    </w:p>
-    <w:p>
-      <w:pPr>
-        <w:pStyle w:val="NoSpacing"/>
-        <w:rPr>
-          <w:lang w:val="en-US"/>
-        </w:rPr>
-      </w:pPr>
-      <w:proofErr w:type="spellStart"/>
-      <w:proofErr w:type="gramStart"/>
-      <w:r>
-        <w:rPr>
-          <w:lang w:val="en-US"/>
-        </w:rPr>
-        <w:t>hist</w:t>
-      </w:r>
-      <w:proofErr w:type="spellEnd"/>
-      <w:r>
-        <w:rPr>
-          <w:lang w:val="en-US"/>
-        </w:rPr>
-        <w:t>(</w:t>
-      </w:r>
-      <w:proofErr w:type="spellStart"/>
-      <w:proofErr w:type="gramEnd"/>
-      <w:r>
-        <w:rPr>
-          <w:lang w:val="en-US"/>
-        </w:rPr>
-        <w:t>ds$sightings</w:t>
-      </w:r>
-      <w:proofErr w:type="spellEnd"/>
-      <w:r>
-        <w:rPr>
-          <w:lang w:val="en-US"/>
-        </w:rPr>
-        <w:t xml:space="preserve">, main="Lemming sightings in Rotterdam", </w:t>
-      </w:r>
-      <w:proofErr w:type="spellStart"/>
-      <w:r>
-        <w:rPr>
-          <w:lang w:val="en-US"/>
-        </w:rPr>
-        <w:t>xlab</w:t>
-      </w:r>
-      <w:proofErr w:type="spellEnd"/>
-      <w:r>
-        <w:rPr>
-          <w:lang w:val="en-US"/>
-        </w:rPr>
-        <w:t xml:space="preserve">="Amount of Lemmings", </w:t>
-      </w:r>
-      <w:proofErr w:type="spellStart"/>
-      <w:r>
-        <w:rPr>
-          <w:lang w:val="en-US"/>
-        </w:rPr>
-        <w:t>ylab</w:t>
-      </w:r>
-      <w:proofErr w:type="spellEnd"/>
-      <w:r>
-        <w:rPr>
-          <w:lang w:val="en-US"/>
-        </w:rPr>
-        <w:t xml:space="preserve">="Frequency of occurrences", </w:t>
-      </w:r>
-      <w:proofErr w:type="spellStart"/>
-      <w:r>
-        <w:rPr>
-          <w:lang w:val="en-US"/>
-        </w:rPr>
-        <w:t>prob</w:t>
-      </w:r>
-      <w:proofErr w:type="spellEnd"/>
-      <w:r>
-        <w:rPr>
-          <w:lang w:val="en-US"/>
-        </w:rPr>
-        <w:t>=T)</w:t>
-      </w:r>
-    </w:p>
-    <w:p>
-      <w:pPr>
-        <w:pStyle w:val="NoSpacing"/>
-        <w:rPr>
-          <w:lang w:val="en-US"/>
-        </w:rPr>
-      </w:pPr>
-      <w:proofErr w:type="gramStart"/>
-      <w:r>
-        <w:rPr>
-          <w:lang w:val="en-US"/>
-        </w:rPr>
-        <w:t>lines(</w:t>
-      </w:r>
-      <w:proofErr w:type="gramEnd"/>
-      <w:r>
-        <w:rPr>
-          <w:lang w:val="en-US"/>
-        </w:rPr>
-        <w:t>density(</w:t>
-      </w:r>
-      <w:proofErr w:type="spellStart"/>
-      <w:r>
-        <w:rPr>
-          <w:lang w:val="en-US"/>
-        </w:rPr>
-        <w:t>ds$sightings</w:t>
-      </w:r>
-      <w:proofErr w:type="spellEnd"/>
-      <w:r>
-        <w:rPr>
-          <w:lang w:val="en-US"/>
-        </w:rPr>
-        <w:t>), col = "</w:t>
-      </w:r>
-      <w:proofErr w:type="spellStart"/>
-      <w:r>
-        <w:rPr>
-          <w:lang w:val="en-US"/>
-        </w:rPr>
-        <w:t>darkgreen</w:t>
-      </w:r>
-      <w:proofErr w:type="spellEnd"/>
-      <w:r>
-        <w:rPr>
-          <w:lang w:val="en-US"/>
-        </w:rPr>
-        <w:t xml:space="preserve">", </w:t>
-      </w:r>
-      <w:proofErr w:type="spellStart"/>
-      <w:r>
-        <w:rPr>
-          <w:lang w:val="en-US"/>
-        </w:rPr>
-        <w:t>lwd</w:t>
-      </w:r>
-      <w:proofErr w:type="spellEnd"/>
-      <w:r>
-        <w:rPr>
-          <w:lang w:val="en-US"/>
-        </w:rPr>
-        <w:t>=2)</w:t>
-      </w:r>
-    </w:p>
-    <w:p>
-      <w:pPr>
-        <w:pStyle w:val="NoSpacing"/>
-        <w:rPr>
-          <w:lang w:val="en-US"/>
-        </w:rPr>
-      </w:pPr>
-    </w:p>
-    <w:p>
-      <w:pPr>
-        <w:pStyle w:val="NoSpacing"/>
-        <w:rPr>
-          <w:lang w:val="en-US"/>
-        </w:rPr>
-      </w:pPr>
-      <w:r>
-        <w:rPr>
-          <w:lang w:val="en-US"/>
-        </w:rPr>
-        <w:t>#</w:t>
-      </w:r>
-      <w:proofErr w:type="gramStart"/>
-      <w:r>
-        <w:rPr>
-          <w:lang w:val="en-US"/>
-        </w:rPr>
-        <w:t>Taken</w:t>
-      </w:r>
-      <w:proofErr w:type="gramEnd"/>
-      <w:r>
-        <w:rPr>
-          <w:lang w:val="en-US"/>
-        </w:rPr>
-        <w:t xml:space="preserve"> from: http://stackoverflow.com/questions/2676554/in-r-how-to-find-the-standard-error-of-the-mean</w:t>
-      </w:r>
-    </w:p>
-    <w:p>
-      <w:pPr>
-        <w:pStyle w:val="NoSpacing"/>
-        <w:rPr>
-          <w:lang w:val="en-US"/>
-        </w:rPr>
-      </w:pPr>
-      <w:proofErr w:type="spellStart"/>
-      <w:proofErr w:type="gramStart"/>
-      <w:r>
-        <w:rPr>
-          <w:lang w:val="en-US"/>
-        </w:rPr>
-        <w:t>sem</w:t>
-      </w:r>
-      <w:proofErr w:type="spellEnd"/>
-      <w:proofErr w:type="gramEnd"/>
-      <w:r>
-        <w:rPr>
-          <w:lang w:val="en-US"/>
-        </w:rPr>
-        <w:t xml:space="preserve"> &lt;- function(x) </w:t>
-      </w:r>
-      <w:proofErr w:type="spellStart"/>
-      <w:r>
-        <w:rPr>
-          <w:lang w:val="en-US"/>
-        </w:rPr>
-        <w:t>sd</w:t>
-      </w:r>
-      <w:proofErr w:type="spellEnd"/>
-      <w:r>
-        <w:rPr>
-          <w:lang w:val="en-US"/>
-        </w:rPr>
-        <w:t>(x)/</w:t>
-      </w:r>
-      <w:proofErr w:type="spellStart"/>
-      <w:r>
-        <w:rPr>
-          <w:lang w:val="en-US"/>
-        </w:rPr>
-        <w:t>sqrt</w:t>
-      </w:r>
-      <w:proofErr w:type="spellEnd"/>
-      <w:r>
-        <w:rPr>
-          <w:lang w:val="en-US"/>
-        </w:rPr>
-        <w:t>(length(x)) #Function to find the "standard error on the mean" of a sample</w:t>
-      </w:r>
-    </w:p>
-    <w:p>
-      <w:pPr>
-        <w:pStyle w:val="NoSpacing"/>
-        <w:rPr>
-          <w:lang w:val="en-US"/>
-        </w:rPr>
-      </w:pPr>
-    </w:p>
-    <w:p>
-      <w:pPr>
-        <w:pStyle w:val="NoSpacing"/>
-        <w:rPr>
-          <w:lang w:val="en-US"/>
-        </w:rPr>
-      </w:pPr>
-      <w:r>
-        <w:rPr>
-          <w:lang w:val="en-US"/>
-        </w:rPr>
-        <w:t>#25.47741</w:t>
-      </w:r>
-    </w:p>
-    <w:p>
-      <w:pPr>
-        <w:pStyle w:val="NoSpacing"/>
-        <w:rPr>
-          <w:lang w:val="en-US"/>
-        </w:rPr>
-      </w:pPr>
-      <w:proofErr w:type="spellStart"/>
-      <w:r>
-        <w:rPr>
-          <w:lang w:val="en-US"/>
-        </w:rPr>
-        <w:t>mean_sightings</w:t>
-      </w:r>
-      <w:proofErr w:type="spellEnd"/>
-      <w:r>
-        <w:rPr>
-          <w:lang w:val="en-US"/>
-        </w:rPr>
-        <w:t xml:space="preserve"> &lt;- </w:t>
-      </w:r>
-      <w:proofErr w:type="gramStart"/>
-      <w:r>
-        <w:rPr>
-          <w:lang w:val="en-US"/>
-        </w:rPr>
-        <w:t>mean(</w:t>
-      </w:r>
-      <w:proofErr w:type="spellStart"/>
-      <w:proofErr w:type="gramEnd"/>
-      <w:r>
-        <w:rPr>
-          <w:lang w:val="en-US"/>
-        </w:rPr>
-        <w:t>ds$sightings</w:t>
-      </w:r>
-      <w:proofErr w:type="spellEnd"/>
-      <w:r>
-        <w:rPr>
-          <w:lang w:val="en-US"/>
-        </w:rPr>
-        <w:t>)</w:t>
-      </w:r>
-    </w:p>
-    <w:p>
-      <w:pPr>
-        <w:pStyle w:val="NoSpacing"/>
-        <w:rPr>
-          <w:lang w:val="en-US"/>
-        </w:rPr>
-      </w:pPr>
-      <w:r>
-        <w:rPr>
-          <w:lang w:val="en-US"/>
-        </w:rPr>
-        <w:t>#8.373527</w:t>
-      </w:r>
-    </w:p>
-    <w:p>
-      <w:pPr>
-        <w:pStyle w:val="NoSpacing"/>
-        <w:rPr>
-          <w:lang w:val="en-US"/>
-        </w:rPr>
-      </w:pPr>
-      <w:proofErr w:type="spellStart"/>
-      <w:r>
-        <w:rPr>
-          <w:lang w:val="en-US"/>
-        </w:rPr>
-        <w:t>sd_sightings</w:t>
-      </w:r>
-      <w:proofErr w:type="spellEnd"/>
-      <w:r>
-        <w:rPr>
-          <w:lang w:val="en-US"/>
-        </w:rPr>
-        <w:t xml:space="preserve"> &lt;- </w:t>
-      </w:r>
-      <w:proofErr w:type="spellStart"/>
-      <w:proofErr w:type="gramStart"/>
-      <w:r>
-        <w:rPr>
-          <w:lang w:val="en-US"/>
-        </w:rPr>
-        <w:t>sd</w:t>
-      </w:r>
-      <w:proofErr w:type="spellEnd"/>
-      <w:r>
-        <w:rPr>
-          <w:lang w:val="en-US"/>
-        </w:rPr>
-        <w:t>(</w:t>
-      </w:r>
-      <w:proofErr w:type="spellStart"/>
-      <w:proofErr w:type="gramEnd"/>
-      <w:r>
-        <w:rPr>
-          <w:lang w:val="en-US"/>
-        </w:rPr>
-        <w:t>ds$sightings</w:t>
-      </w:r>
-      <w:proofErr w:type="spellEnd"/>
-      <w:r>
-        <w:rPr>
-          <w:lang w:val="en-US"/>
-        </w:rPr>
-        <w:t>)</w:t>
-      </w:r>
-    </w:p>
-    <w:p>
-      <w:pPr>
-        <w:pStyle w:val="NoSpacing"/>
-        <w:rPr>
-          <w:lang w:val="en-US"/>
-        </w:rPr>
-      </w:pPr>
-      <w:r>
-        <w:rPr>
-          <w:lang w:val="en-US"/>
-        </w:rPr>
-        <w:t>#0.8373527</w:t>
-      </w:r>
-    </w:p>
-    <w:p>
-      <w:pPr>
-        <w:pStyle w:val="NoSpacing"/>
-        <w:rPr>
-          <w:lang w:val="en-US"/>
-        </w:rPr>
-      </w:pPr>
-      <w:proofErr w:type="spellStart"/>
-      <w:r>
-        <w:rPr>
-          <w:lang w:val="en-US"/>
-        </w:rPr>
-        <w:t>sem_sightings</w:t>
-      </w:r>
-      <w:proofErr w:type="spellEnd"/>
-      <w:r>
-        <w:rPr>
-          <w:lang w:val="en-US"/>
-        </w:rPr>
-        <w:t xml:space="preserve"> &lt;- </w:t>
-      </w:r>
-      <w:proofErr w:type="spellStart"/>
-      <w:proofErr w:type="gramStart"/>
-      <w:r>
-        <w:rPr>
-          <w:lang w:val="en-US"/>
-        </w:rPr>
-        <w:t>sem</w:t>
-      </w:r>
-      <w:proofErr w:type="spellEnd"/>
-      <w:r>
-        <w:rPr>
-          <w:lang w:val="en-US"/>
-        </w:rPr>
-        <w:t>(</w:t>
-      </w:r>
-      <w:proofErr w:type="spellStart"/>
-      <w:proofErr w:type="gramEnd"/>
-      <w:r>
-        <w:rPr>
-          <w:lang w:val="en-US"/>
-        </w:rPr>
-        <w:t>ds$sightings</w:t>
-      </w:r>
-      <w:proofErr w:type="spellEnd"/>
-      <w:r>
-        <w:rPr>
-          <w:lang w:val="en-US"/>
-        </w:rPr>
-        <w:t>)</w:t>
-      </w:r>
-    </w:p>
-    <w:p>
-      <w:pPr>
-        <w:pStyle w:val="NoSpacing"/>
-        <w:rPr>
-          <w:lang w:val="en-US"/>
-        </w:rPr>
-      </w:pPr>
-    </w:p>
-    <w:p>
-      <w:pPr>
-        <w:pStyle w:val="NoSpacing"/>
-        <w:rPr>
-          <w:lang w:val="en-US"/>
-        </w:rPr>
-      </w:pPr>
-      <w:r>
-        <w:rPr>
-          <w:lang w:val="en-US"/>
-        </w:rPr>
-        <w:t>#52.98623</w:t>
-      </w:r>
-    </w:p>
-    <w:p>
-      <w:pPr>
-        <w:pStyle w:val="NoSpacing"/>
-        <w:rPr>
-          <w:lang w:val="en-US"/>
-        </w:rPr>
-      </w:pPr>
-      <w:proofErr w:type="spellStart"/>
-      <w:r>
-        <w:rPr>
-          <w:lang w:val="en-US"/>
-        </w:rPr>
-        <w:t>mean_weights</w:t>
-      </w:r>
-      <w:proofErr w:type="spellEnd"/>
-      <w:r>
-        <w:rPr>
-          <w:lang w:val="en-US"/>
-        </w:rPr>
-        <w:t xml:space="preserve"> &lt;- </w:t>
-      </w:r>
-      <w:proofErr w:type="gramStart"/>
-      <w:r>
-        <w:rPr>
-          <w:lang w:val="en-US"/>
-        </w:rPr>
-        <w:t>mean(</w:t>
-      </w:r>
-      <w:proofErr w:type="spellStart"/>
-      <w:proofErr w:type="gramEnd"/>
-      <w:r>
-        <w:rPr>
-          <w:lang w:val="en-US"/>
-        </w:rPr>
-        <w:t>ds$weights</w:t>
-      </w:r>
-      <w:proofErr w:type="spellEnd"/>
-      <w:r>
-        <w:rPr>
-          <w:lang w:val="en-US"/>
-        </w:rPr>
-        <w:t>)</w:t>
-      </w:r>
-    </w:p>
-    <w:p>
-      <w:pPr>
-        <w:pStyle w:val="NoSpacing"/>
-        <w:rPr>
-          <w:lang w:val="en-US"/>
-        </w:rPr>
-      </w:pPr>
-      <w:r>
-        <w:rPr>
-          <w:lang w:val="en-US"/>
-        </w:rPr>
-        <w:t>#30.25457</w:t>
-      </w:r>
-    </w:p>
-    <w:p>
-      <w:pPr>
-        <w:pStyle w:val="NoSpacing"/>
-        <w:rPr>
-          <w:lang w:val="en-US"/>
-        </w:rPr>
-      </w:pPr>
-      <w:proofErr w:type="spellStart"/>
-      <w:r>
-        <w:rPr>
-          <w:lang w:val="en-US"/>
-        </w:rPr>
-        <w:t>sd_weights</w:t>
-      </w:r>
-      <w:proofErr w:type="spellEnd"/>
-      <w:r>
-        <w:rPr>
-          <w:lang w:val="en-US"/>
-        </w:rPr>
-        <w:t xml:space="preserve"> &lt;- </w:t>
-      </w:r>
-      <w:proofErr w:type="spellStart"/>
-      <w:proofErr w:type="gramStart"/>
-      <w:r>
-        <w:rPr>
-          <w:lang w:val="en-US"/>
-        </w:rPr>
-        <w:t>sd</w:t>
-      </w:r>
-      <w:proofErr w:type="spellEnd"/>
-      <w:r>
-        <w:rPr>
-          <w:lang w:val="en-US"/>
-        </w:rPr>
-        <w:t>(</w:t>
-      </w:r>
-      <w:proofErr w:type="spellStart"/>
-      <w:proofErr w:type="gramEnd"/>
-      <w:r>
-        <w:rPr>
-          <w:lang w:val="en-US"/>
-        </w:rPr>
-        <w:t>ds$weights</w:t>
-      </w:r>
-      <w:proofErr w:type="spellEnd"/>
-      <w:r>
-        <w:rPr>
-          <w:lang w:val="en-US"/>
-        </w:rPr>
-        <w:t>)</w:t>
-      </w:r>
-    </w:p>
-    <w:p>
-      <w:pPr>
-        <w:pStyle w:val="NoSpacing"/>
-        <w:rPr>
-          <w:lang w:val="en-US"/>
-        </w:rPr>
-      </w:pPr>
-      <w:r>
-        <w:rPr>
-          <w:lang w:val="en-US"/>
-        </w:rPr>
-        <w:t>#3.025457</w:t>
-      </w:r>
-    </w:p>
-    <w:p>
-      <w:pPr>
-        <w:pStyle w:val="NoSpacing"/>
-        <w:rPr>
-          <w:lang w:val="en-US"/>
-        </w:rPr>
-      </w:pPr>
-      <w:proofErr w:type="spellStart"/>
-      <w:r>
-        <w:rPr>
-          <w:lang w:val="en-US"/>
-        </w:rPr>
-        <w:t>sem_weights</w:t>
-      </w:r>
-      <w:proofErr w:type="spellEnd"/>
-      <w:r>
-        <w:rPr>
-          <w:lang w:val="en-US"/>
-        </w:rPr>
-        <w:t xml:space="preserve"> &lt;- </w:t>
-      </w:r>
-      <w:proofErr w:type="spellStart"/>
-      <w:proofErr w:type="gramStart"/>
-      <w:r>
-        <w:rPr>
-          <w:lang w:val="en-US"/>
-        </w:rPr>
-        <w:t>sem</w:t>
-      </w:r>
-      <w:proofErr w:type="spellEnd"/>
-      <w:r>
-        <w:rPr>
-          <w:lang w:val="en-US"/>
-        </w:rPr>
-        <w:t>(</w:t>
-      </w:r>
-      <w:proofErr w:type="spellStart"/>
-      <w:proofErr w:type="gramEnd"/>
-      <w:r>
-        <w:rPr>
-          <w:lang w:val="en-US"/>
-        </w:rPr>
-        <w:t>ds$weights</w:t>
-      </w:r>
-      <w:proofErr w:type="spellEnd"/>
-      <w:r>
-        <w:rPr>
-          <w:lang w:val="en-US"/>
-        </w:rPr>
-        <w:t>)</w:t>
-      </w:r>
-    </w:p>
-    <w:p>
-      <w:pPr>
-        <w:pStyle w:val="NoSpacing"/>
-        <w:rPr>
-          <w:lang w:val="en-US"/>
-        </w:rPr>
-      </w:pPr>
-    </w:p>
-    <w:p>
-      <w:pPr>
-        <w:pStyle w:val="NoSpacing"/>
-        <w:rPr>
-          <w:lang w:val="en-US"/>
-        </w:rPr>
-      </w:pPr>
-      <w:r>
-        <w:rPr>
-          <w:lang w:val="en-US"/>
-        </w:rPr>
-        <w:t>#89.51</w:t>
-      </w:r>
-    </w:p>
-    <w:p>
-      <w:pPr>
-        <w:pStyle w:val="NoSpacing"/>
-        <w:rPr>
-          <w:lang w:val="en-US"/>
-        </w:rPr>
-      </w:pPr>
-      <w:proofErr w:type="spellStart"/>
-      <w:r>
-        <w:rPr>
-          <w:lang w:val="en-US"/>
-        </w:rPr>
-        <w:t>mean_lifetimes</w:t>
-      </w:r>
-      <w:proofErr w:type="spellEnd"/>
-      <w:r>
-        <w:rPr>
-          <w:lang w:val="en-US"/>
-        </w:rPr>
-        <w:t xml:space="preserve"> &lt;- </w:t>
-      </w:r>
-      <w:proofErr w:type="gramStart"/>
-      <w:r>
-        <w:rPr>
-          <w:lang w:val="en-US"/>
-        </w:rPr>
-        <w:t>mean(</w:t>
-      </w:r>
-      <w:proofErr w:type="spellStart"/>
-      <w:proofErr w:type="gramEnd"/>
-      <w:r>
-        <w:rPr>
-          <w:lang w:val="en-US"/>
-        </w:rPr>
-        <w:t>ds$lifetimes</w:t>
-      </w:r>
-      <w:proofErr w:type="spellEnd"/>
-      <w:r>
-        <w:rPr>
-          <w:lang w:val="en-US"/>
-        </w:rPr>
-        <w:t>)</w:t>
-      </w:r>
-    </w:p>
-    <w:p>
-      <w:pPr>
-        <w:pStyle w:val="NoSpacing"/>
-        <w:rPr>
-          <w:lang w:val="en-US"/>
-        </w:rPr>
-      </w:pPr>
-      <w:r>
-        <w:rPr>
-          <w:lang w:val="en-US"/>
-        </w:rPr>
-        <w:t>#50.30623</w:t>
-      </w:r>
-    </w:p>
-    <w:p>
-      <w:pPr>
-        <w:pStyle w:val="NoSpacing"/>
-        <w:rPr>
-          <w:lang w:val="en-US"/>
-        </w:rPr>
-      </w:pPr>
-      <w:proofErr w:type="spellStart"/>
-      <w:r>
-        <w:rPr>
-          <w:lang w:val="en-US"/>
-        </w:rPr>
-        <w:t>sd_lifetimes</w:t>
-      </w:r>
-      <w:proofErr w:type="spellEnd"/>
-      <w:r>
-        <w:rPr>
-          <w:lang w:val="en-US"/>
-        </w:rPr>
-        <w:t xml:space="preserve"> &lt;- </w:t>
-      </w:r>
-      <w:proofErr w:type="spellStart"/>
-      <w:proofErr w:type="gramStart"/>
-      <w:r>
-        <w:rPr>
-          <w:lang w:val="en-US"/>
-        </w:rPr>
-        <w:t>sd</w:t>
-      </w:r>
-      <w:proofErr w:type="spellEnd"/>
-      <w:r>
-        <w:rPr>
-          <w:lang w:val="en-US"/>
-        </w:rPr>
-        <w:t>(</w:t>
-      </w:r>
-      <w:proofErr w:type="spellStart"/>
-      <w:proofErr w:type="gramEnd"/>
-      <w:r>
-        <w:rPr>
-          <w:lang w:val="en-US"/>
-        </w:rPr>
-        <w:t>ds$lifetimes</w:t>
-      </w:r>
-      <w:proofErr w:type="spellEnd"/>
-      <w:r>
-        <w:rPr>
-          <w:lang w:val="en-US"/>
-        </w:rPr>
-        <w:t>)</w:t>
-      </w:r>
-    </w:p>
-    <w:p>
-      <w:pPr>
-        <w:pStyle w:val="NoSpacing"/>
-        <w:rPr>
-          <w:lang w:val="en-US"/>
-        </w:rPr>
-      </w:pPr>
-      <w:r>
-        <w:rPr>
-          <w:lang w:val="en-US"/>
-        </w:rPr>
-        <w:t>#5.030623</w:t>
-      </w:r>
-    </w:p>
-    <w:p>
-      <w:pPr>
-        <w:pStyle w:val="NoSpacing"/>
-        <w:rPr>
-          <w:lang w:val="en-US"/>
-        </w:rPr>
-      </w:pPr>
-      <w:proofErr w:type="spellStart"/>
-      <w:r>
-        <w:rPr>
-          <w:lang w:val="en-US"/>
-        </w:rPr>
-        <w:t>sem_lifetimes</w:t>
-      </w:r>
-      <w:proofErr w:type="spellEnd"/>
-      <w:r>
-        <w:rPr>
-          <w:lang w:val="en-US"/>
-        </w:rPr>
-        <w:t xml:space="preserve"> &lt;- </w:t>
-      </w:r>
-      <w:proofErr w:type="spellStart"/>
-      <w:proofErr w:type="gramStart"/>
-      <w:r>
-        <w:rPr>
-          <w:lang w:val="en-US"/>
-        </w:rPr>
-        <w:t>sem</w:t>
-      </w:r>
-      <w:proofErr w:type="spellEnd"/>
-      <w:r>
-        <w:rPr>
-          <w:lang w:val="en-US"/>
-        </w:rPr>
-        <w:t>(</w:t>
-      </w:r>
-      <w:proofErr w:type="spellStart"/>
-      <w:proofErr w:type="gramEnd"/>
-      <w:r>
-        <w:rPr>
-          <w:lang w:val="en-US"/>
-        </w:rPr>
-        <w:t>ds$lifetimes</w:t>
-      </w:r>
-      <w:proofErr w:type="spellEnd"/>
-      <w:r>
-        <w:rPr>
-          <w:lang w:val="en-US"/>
-        </w:rPr>
-        <w:t>)</w:t>
-      </w:r>
-    </w:p>
-    <w:p>
-      <w:pPr>
-        <w:pStyle w:val="NoSpacing"/>
-        <w:rPr>
-          <w:lang w:val="en-US"/>
-        </w:rPr>
-      </w:pPr>
-    </w:p>
-    <w:p>
-      <w:pPr>
-        <w:pStyle w:val="NoSpacing"/>
-        <w:rPr>
-          <w:lang w:val="en-US"/>
-        </w:rPr>
-      </w:pPr>
-      <w:proofErr w:type="gramStart"/>
-      <w:r>
-        <w:rPr>
-          <w:lang w:val="en-US"/>
-        </w:rPr>
-        <w:t>#2.</w:t>
-      </w:r>
-      <w:proofErr w:type="gramEnd"/>
-      <w:r>
-        <w:rPr>
-          <w:lang w:val="en-US"/>
-        </w:rPr>
-        <w:t xml:space="preserve"> What relationship is there between the variables y and z? Show your plot.</w:t>
-      </w:r>
-    </w:p>
-    <w:p>
-      <w:pPr>
-        <w:pStyle w:val="NoSpacing"/>
-        <w:rPr>
-          <w:lang w:val="en-US"/>
-        </w:rPr>
-      </w:pPr>
-      <w:proofErr w:type="gramStart"/>
-      <w:r>
-        <w:rPr>
-          <w:lang w:val="en-US"/>
-        </w:rPr>
-        <w:t>plot(</w:t>
-      </w:r>
-      <w:proofErr w:type="spellStart"/>
-      <w:proofErr w:type="gramEnd"/>
-      <w:r>
-        <w:rPr>
-          <w:lang w:val="en-US"/>
-        </w:rPr>
-        <w:t>ds$weights</w:t>
-      </w:r>
-      <w:proofErr w:type="spellEnd"/>
-      <w:r>
-        <w:rPr>
-          <w:lang w:val="en-US"/>
-        </w:rPr>
-        <w:t xml:space="preserve">, </w:t>
-      </w:r>
-      <w:proofErr w:type="spellStart"/>
-      <w:r>
-        <w:rPr>
-          <w:lang w:val="en-US"/>
-        </w:rPr>
-        <w:t>ds$lifetimes</w:t>
-      </w:r>
-      <w:proofErr w:type="spellEnd"/>
-      <w:r>
-        <w:rPr>
-          <w:lang w:val="en-US"/>
-        </w:rPr>
-        <w:t xml:space="preserve">, main="Lemming weights vs lifetimes", </w:t>
-      </w:r>
-      <w:proofErr w:type="spellStart"/>
-      <w:r>
-        <w:rPr>
-          <w:lang w:val="en-US"/>
-        </w:rPr>
-        <w:t>xlab</w:t>
-      </w:r>
-      <w:proofErr w:type="spellEnd"/>
-      <w:r>
-        <w:rPr>
-          <w:lang w:val="en-US"/>
-        </w:rPr>
-        <w:t xml:space="preserve">="Weights (kg)", </w:t>
-      </w:r>
-      <w:proofErr w:type="spellStart"/>
-      <w:r>
-        <w:rPr>
-          <w:lang w:val="en-US"/>
-        </w:rPr>
-        <w:t>ylab</w:t>
-      </w:r>
-      <w:proofErr w:type="spellEnd"/>
-      <w:r>
-        <w:rPr>
-          <w:lang w:val="en-US"/>
-        </w:rPr>
-        <w:t>="Lifetime (years)")</w:t>
-      </w:r>
-    </w:p>
-    <w:p>
-      <w:pPr>
-        <w:pStyle w:val="NoSpacing"/>
-        <w:rPr>
-          <w:lang w:val="en-US"/>
-        </w:rPr>
-      </w:pPr>
-      <w:r>
-        <w:rPr>
-          <w:lang w:val="en-US"/>
-        </w:rPr>
-        <w:t>#Strong linear relationship</w:t>
-      </w:r>
-    </w:p>
-    <w:p>
-      <w:pPr>
-        <w:pStyle w:val="NoSpacing"/>
-        <w:rPr>
-          <w:lang w:val="en-US"/>
-        </w:rPr>
-      </w:pPr>
-      <w:r>
-        <w:rPr>
-          <w:lang w:val="en-US"/>
-        </w:rPr>
-        <w:t>#A Lemming can become on average 2 years old and maximum 4 years old: http://www.grenswetenschap.nl/permalink.asp?i=4384</w:t>
-      </w:r>
-    </w:p>
-    <w:p>
-      <w:pPr>
-        <w:pStyle w:val="NoSpacing"/>
-        <w:rPr>
-          <w:lang w:val="en-US"/>
-        </w:rPr>
-      </w:pPr>
-      <w:r>
-        <w:rPr>
-          <w:lang w:val="en-US"/>
-        </w:rPr>
-        <w:lastRenderedPageBreak/>
-        <w:t>#Lemming weight from 30 to 110 or up to 130 grams: http://www.helsinki.fi/science/metapop/species/lemmings.html</w:t>
-      </w:r>
-    </w:p>
-    <w:p>
-      <w:pPr>
-        <w:pStyle w:val="NoSpacing"/>
-        <w:rPr>
-          <w:lang w:val="en-US"/>
-        </w:rPr>
-      </w:pPr>
-    </w:p>
-    <w:p>
-      <w:pPr>
-        <w:pStyle w:val="NoSpacing"/>
-        <w:rPr>
-          <w:lang w:val="en-US"/>
-        </w:rPr>
-      </w:pPr>
-      <w:proofErr w:type="gramStart"/>
-      <w:r>
-        <w:rPr>
-          <w:lang w:val="en-US"/>
-        </w:rPr>
-        <w:t>#3.</w:t>
-      </w:r>
-      <w:proofErr w:type="gramEnd"/>
-      <w:r>
-        <w:rPr>
-          <w:lang w:val="en-US"/>
-        </w:rPr>
-        <w:t xml:space="preserve"> Make a linear fit to the relationship between y and z. Show your fit on another</w:t>
-      </w:r>
-    </w:p>
-    <w:p>
-      <w:pPr>
-        <w:pStyle w:val="NoSpacing"/>
-        <w:rPr>
-          <w:lang w:val="en-US"/>
-        </w:rPr>
-      </w:pPr>
-      <w:proofErr w:type="gramStart"/>
-      <w:r>
-        <w:rPr>
-          <w:lang w:val="en-US"/>
-        </w:rPr>
-        <w:t>#plot.</w:t>
-      </w:r>
-      <w:proofErr w:type="gramEnd"/>
-      <w:r>
-        <w:rPr>
-          <w:lang w:val="en-US"/>
-        </w:rPr>
-        <w:t xml:space="preserve"> What are the best fit parameters and parameter errors? Are you happy with your fit?</w:t>
-      </w:r>
-    </w:p>
-    <w:p>
-      <w:pPr>
-        <w:pStyle w:val="NoSpacing"/>
-        <w:rPr>
-          <w:lang w:val="en-US"/>
-        </w:rPr>
-      </w:pPr>
-      <w:proofErr w:type="gramStart"/>
-      <w:r>
-        <w:rPr>
-          <w:lang w:val="en-US"/>
-        </w:rPr>
-        <w:t>model</w:t>
-      </w:r>
-      <w:proofErr w:type="gramEnd"/>
-      <w:r>
-        <w:rPr>
-          <w:lang w:val="en-US"/>
-        </w:rPr>
-        <w:t xml:space="preserve"> &lt;- lm(</w:t>
-      </w:r>
-      <w:proofErr w:type="spellStart"/>
-      <w:r>
-        <w:rPr>
-          <w:lang w:val="en-US"/>
-        </w:rPr>
-        <w:t>ds$lifetimes</w:t>
-      </w:r>
-      <w:proofErr w:type="spellEnd"/>
-      <w:r>
-        <w:rPr>
-          <w:lang w:val="en-US"/>
-        </w:rPr>
-        <w:t xml:space="preserve"> ~ </w:t>
-      </w:r>
-      <w:proofErr w:type="spellStart"/>
-      <w:r>
-        <w:rPr>
-          <w:lang w:val="en-US"/>
-        </w:rPr>
-        <w:t>ds$weights</w:t>
-      </w:r>
-      <w:proofErr w:type="spellEnd"/>
-      <w:r>
-        <w:rPr>
-          <w:lang w:val="en-US"/>
-        </w:rPr>
-        <w:t>)</w:t>
-      </w:r>
-    </w:p>
-    <w:p>
-      <w:pPr>
-        <w:pStyle w:val="NoSpacing"/>
-        <w:rPr>
-          <w:lang w:val="en-US"/>
-        </w:rPr>
-      </w:pPr>
-      <w:proofErr w:type="gramStart"/>
-      <w:r>
-        <w:rPr>
-          <w:lang w:val="en-US"/>
-        </w:rPr>
-        <w:t>#(</w:t>
-      </w:r>
-      <w:proofErr w:type="gramEnd"/>
-      <w:r>
-        <w:rPr>
-          <w:lang w:val="en-US"/>
-        </w:rPr>
-        <w:t xml:space="preserve">Intercept)   </w:t>
-      </w:r>
-      <w:proofErr w:type="spellStart"/>
-      <w:r>
-        <w:rPr>
-          <w:lang w:val="en-US"/>
-        </w:rPr>
-        <w:t>ds$weights</w:t>
-      </w:r>
-      <w:proofErr w:type="spellEnd"/>
-      <w:r>
-        <w:rPr>
-          <w:lang w:val="en-US"/>
-        </w:rPr>
-        <w:t xml:space="preserve">  </w:t>
-      </w:r>
-    </w:p>
-    <w:p>
-      <w:pPr>
-        <w:pStyle w:val="NoSpacing"/>
-        <w:rPr>
-          <w:lang w:val="en-US"/>
-        </w:rPr>
-      </w:pPr>
-      <w:r>
-        <w:rPr>
-          <w:lang w:val="en-US"/>
-        </w:rPr>
-        <w:t>#2.769        1.637</w:t>
-      </w:r>
-    </w:p>
-    <w:p>
-      <w:pPr>
-        <w:pStyle w:val="NoSpacing"/>
-        <w:rPr>
-          <w:lang w:val="en-US"/>
-        </w:rPr>
-      </w:pPr>
-      <w:proofErr w:type="gramStart"/>
-      <w:r>
-        <w:rPr>
-          <w:lang w:val="en-US"/>
-        </w:rPr>
-        <w:t>plot(</w:t>
-      </w:r>
-      <w:proofErr w:type="spellStart"/>
-      <w:proofErr w:type="gramEnd"/>
-      <w:r>
-        <w:rPr>
-          <w:lang w:val="en-US"/>
-        </w:rPr>
-        <w:t>ds$weights</w:t>
-      </w:r>
-      <w:proofErr w:type="spellEnd"/>
-      <w:r>
-        <w:rPr>
-          <w:lang w:val="en-US"/>
-        </w:rPr>
-        <w:t xml:space="preserve">, </w:t>
-      </w:r>
-      <w:proofErr w:type="spellStart"/>
-      <w:r>
-        <w:rPr>
-          <w:lang w:val="en-US"/>
-        </w:rPr>
-        <w:t>ds$lifetimes</w:t>
-      </w:r>
-      <w:proofErr w:type="spellEnd"/>
-      <w:r>
-        <w:rPr>
-          <w:lang w:val="en-US"/>
-        </w:rPr>
-        <w:t xml:space="preserve">, main="Lemming weights vs lifetimes", </w:t>
-      </w:r>
-      <w:proofErr w:type="spellStart"/>
-      <w:r>
-        <w:rPr>
-          <w:lang w:val="en-US"/>
-        </w:rPr>
-        <w:t>xlab</w:t>
-      </w:r>
-      <w:proofErr w:type="spellEnd"/>
-      <w:r>
-        <w:rPr>
-          <w:lang w:val="en-US"/>
-        </w:rPr>
-        <w:t xml:space="preserve">="Weights (kg)", </w:t>
-      </w:r>
-      <w:proofErr w:type="spellStart"/>
-      <w:r>
-        <w:rPr>
-          <w:lang w:val="en-US"/>
-        </w:rPr>
-        <w:t>ylab</w:t>
-      </w:r>
-      <w:proofErr w:type="spellEnd"/>
-      <w:r>
-        <w:rPr>
-          <w:lang w:val="en-US"/>
-        </w:rPr>
-        <w:t>="Lifetime (years)")</w:t>
-      </w:r>
-    </w:p>
-    <w:p>
-      <w:pPr>
-        <w:pStyle w:val="NoSpacing"/>
-        <w:rPr>
-          <w:lang w:val="en-US"/>
-        </w:rPr>
-      </w:pPr>
-      <w:proofErr w:type="spellStart"/>
-      <w:proofErr w:type="gramStart"/>
-      <w:r>
-        <w:rPr>
-          <w:lang w:val="en-US"/>
-        </w:rPr>
-        <w:t>abline</w:t>
-      </w:r>
-      <w:proofErr w:type="spellEnd"/>
-      <w:r>
-        <w:rPr>
-          <w:lang w:val="en-US"/>
-        </w:rPr>
-        <w:t>(</w:t>
-      </w:r>
-      <w:proofErr w:type="gramEnd"/>
-      <w:r>
-        <w:rPr>
-          <w:lang w:val="en-US"/>
-        </w:rPr>
-        <w:t>model, col="red")</w:t>
-      </w:r>
-    </w:p>
-    <w:p>
-      <w:pPr>
-        <w:pStyle w:val="NoSpacing"/>
-        <w:rPr>
-          <w:lang w:val="en-US"/>
-        </w:rPr>
-      </w:pPr>
-      <w:proofErr w:type="gramStart"/>
-      <w:r>
-        <w:rPr>
-          <w:lang w:val="en-US"/>
-        </w:rPr>
-        <w:t>legend(</w:t>
-      </w:r>
-      <w:proofErr w:type="gramEnd"/>
-    </w:p>
-    <w:p>
-      <w:pPr>
-        <w:pStyle w:val="NoSpacing"/>
-        <w:rPr>
-          <w:lang w:val="en-US"/>
-        </w:rPr>
-      </w:pPr>
-      <w:r>
-        <w:rPr>
-          <w:lang w:val="en-US"/>
-        </w:rPr>
-        <w:t xml:space="preserve">  "</w:t>
-      </w:r>
-      <w:proofErr w:type="spellStart"/>
-      <w:proofErr w:type="gramStart"/>
-      <w:r>
-        <w:rPr>
-          <w:lang w:val="en-US"/>
-        </w:rPr>
-        <w:t>topleft</w:t>
-      </w:r>
-      <w:proofErr w:type="spellEnd"/>
-      <w:proofErr w:type="gramEnd"/>
-      <w:r>
-        <w:rPr>
-          <w:lang w:val="en-US"/>
-        </w:rPr>
-        <w:t>",</w:t>
-      </w:r>
-    </w:p>
-    <w:p>
-      <w:pPr>
-        <w:pStyle w:val="NoSpacing"/>
-        <w:rPr>
-          <w:lang w:val="en-US"/>
-        </w:rPr>
-      </w:pPr>
-      <w:r>
-        <w:rPr>
-          <w:lang w:val="en-US"/>
-        </w:rPr>
-        <w:t xml:space="preserve">  "Linear fit",</w:t>
-      </w:r>
-    </w:p>
-    <w:p>
-      <w:pPr>
-        <w:pStyle w:val="NoSpacing"/>
-        <w:rPr>
-          <w:lang w:val="en-US"/>
-        </w:rPr>
-      </w:pPr>
-      <w:r>
-        <w:rPr>
-          <w:lang w:val="en-US"/>
-        </w:rPr>
-        <w:t xml:space="preserve">  </w:t>
-      </w:r>
-      <w:proofErr w:type="spellStart"/>
-      <w:proofErr w:type="gramStart"/>
-      <w:r>
-        <w:rPr>
-          <w:lang w:val="en-US"/>
-        </w:rPr>
-        <w:t>lty</w:t>
-      </w:r>
-      <w:proofErr w:type="spellEnd"/>
-      <w:r>
-        <w:rPr>
-          <w:lang w:val="en-US"/>
-        </w:rPr>
-        <w:t>=</w:t>
-      </w:r>
-      <w:proofErr w:type="gramEnd"/>
-      <w:r>
-        <w:rPr>
-          <w:lang w:val="en-US"/>
-        </w:rPr>
-        <w:t>1,</w:t>
-      </w:r>
-    </w:p>
-    <w:p>
-      <w:pPr>
-        <w:pStyle w:val="NoSpacing"/>
-        <w:rPr>
-          <w:lang w:val="en-US"/>
-        </w:rPr>
-      </w:pPr>
-      <w:r>
-        <w:rPr>
-          <w:lang w:val="en-US"/>
-        </w:rPr>
-        <w:t xml:space="preserve">  </w:t>
-      </w:r>
-      <w:proofErr w:type="gramStart"/>
-      <w:r>
-        <w:rPr>
-          <w:lang w:val="en-US"/>
-        </w:rPr>
-        <w:t>col</w:t>
-      </w:r>
-      <w:proofErr w:type="gramEnd"/>
-      <w:r>
-        <w:rPr>
-          <w:lang w:val="en-US"/>
-        </w:rPr>
-        <w:t>="red"</w:t>
-      </w:r>
-    </w:p>
-    <w:p>
-      <w:pPr>
-        <w:pStyle w:val="NoSpacing"/>
-        <w:rPr>
-          <w:lang w:val="en-US"/>
-        </w:rPr>
-      </w:pPr>
-      <w:r>
-        <w:rPr>
-          <w:lang w:val="en-US"/>
-        </w:rPr>
-        <w:t>)</w:t>
-      </w:r>
-    </w:p>
-    <w:p>
-      <w:pPr>
-        <w:pStyle w:val="NoSpacing"/>
-        <w:rPr>
-          <w:lang w:val="en-US"/>
-        </w:rPr>
-      </w:pPr>
-      <w:r>
-        <w:rPr>
-          <w:lang w:val="en-US"/>
-        </w:rPr>
-        <w:t>#Yes, happy</w:t>
-      </w:r>
-    </w:p>
-    <w:p>
-      <w:pPr>
-        <w:pStyle w:val="NoSpacing"/>
-        <w:rPr>
-          <w:lang w:val="en-US"/>
-        </w:rPr>
-      </w:pPr>
-    </w:p>
-    <w:p>
-      <w:pPr>
-        <w:pStyle w:val="NoSpacing"/>
-        <w:rPr>
-          <w:lang w:val="en-US"/>
-        </w:rPr>
-      </w:pPr>
-    </w:p>
-    <w:p>
-      <w:pPr>
-        <w:pStyle w:val="NoSpacing"/>
-        <w:rPr>
-          <w:lang w:val="en-US"/>
-        </w:rPr>
-      </w:pPr>
-    </w:p>
-    <w:p>
-      <w:pPr>
-        <w:pStyle w:val="NoSpacing"/>
-        <w:rPr>
-          <w:lang w:val="en-US"/>
-        </w:rPr>
-      </w:pPr>
-      <w:r>
-        <w:rPr>
-          <w:lang w:val="en-US"/>
-        </w:rPr>
-        <w:t>#Lemmings in order</w:t>
-      </w:r>
-    </w:p>
-    <w:p>
-      <w:pPr>
-        <w:pStyle w:val="NoSpacing"/>
-        <w:rPr>
-          <w:lang w:val="en-US"/>
-        </w:rPr>
-      </w:pPr>
-      <w:proofErr w:type="gramStart"/>
-      <w:r>
-        <w:rPr>
-          <w:lang w:val="en-US"/>
-        </w:rPr>
-        <w:t>lemmings</w:t>
-      </w:r>
-      <w:proofErr w:type="gramEnd"/>
-      <w:r>
-        <w:rPr>
-          <w:lang w:val="en-US"/>
-        </w:rPr>
-        <w:t xml:space="preserve"> &lt;- ds[order(</w:t>
-      </w:r>
-      <w:proofErr w:type="spellStart"/>
-      <w:r>
-        <w:rPr>
-          <w:lang w:val="en-US"/>
-        </w:rPr>
-        <w:t>ds$weights</w:t>
-      </w:r>
-      <w:proofErr w:type="spellEnd"/>
-      <w:r>
-        <w:rPr>
-          <w:lang w:val="en-US"/>
-        </w:rPr>
-        <w:t xml:space="preserve">, </w:t>
-      </w:r>
-      <w:proofErr w:type="spellStart"/>
-      <w:r>
-        <w:rPr>
-          <w:lang w:val="en-US"/>
-        </w:rPr>
-        <w:t>ds$lifetimes</w:t>
-      </w:r>
-      <w:proofErr w:type="spellEnd"/>
-      <w:r>
-        <w:rPr>
-          <w:lang w:val="en-US"/>
-        </w:rPr>
-        <w:t>),]</w:t>
-      </w:r>
-    </w:p>
-    <w:p>
-      <w:pPr>
-        <w:pStyle w:val="NoSpacing"/>
-        <w:rPr>
-          <w:lang w:val="en-US"/>
-        </w:rPr>
-      </w:pPr>
-      <w:r>
-        <w:rPr>
-          <w:lang w:val="en-US"/>
-        </w:rPr>
-        <w:t>#Cumulative sum of Sightings</w:t>
-      </w:r>
-    </w:p>
-    <w:p>
-      <w:pPr>
-        <w:pStyle w:val="NoSpacing"/>
-        <w:rPr>
-          <w:lang w:val="en-US"/>
-        </w:rPr>
-      </w:pPr>
-      <w:r>
-        <w:rPr>
-          <w:lang w:val="en-US"/>
-        </w:rPr>
-        <w:t>#</w:t>
-      </w:r>
-      <w:proofErr w:type="spellStart"/>
-      <w:r>
-        <w:rPr>
-          <w:lang w:val="en-US"/>
-        </w:rPr>
-        <w:t>lemmings$sightings</w:t>
-      </w:r>
-      <w:proofErr w:type="spellEnd"/>
-      <w:r>
-        <w:rPr>
-          <w:lang w:val="en-US"/>
-        </w:rPr>
-        <w:t xml:space="preserve"> &lt;- </w:t>
-      </w:r>
-      <w:proofErr w:type="spellStart"/>
-      <w:proofErr w:type="gramStart"/>
-      <w:r>
-        <w:rPr>
-          <w:lang w:val="en-US"/>
-        </w:rPr>
-        <w:t>cumsum</w:t>
-      </w:r>
-      <w:proofErr w:type="spellEnd"/>
-      <w:r>
-        <w:rPr>
-          <w:lang w:val="en-US"/>
-        </w:rPr>
-        <w:t>(</w:t>
-      </w:r>
-      <w:proofErr w:type="spellStart"/>
-      <w:proofErr w:type="gramEnd"/>
-      <w:r>
-        <w:rPr>
-          <w:lang w:val="en-US"/>
-        </w:rPr>
-        <w:t>lemmings$sightings</w:t>
-      </w:r>
-      <w:proofErr w:type="spellEnd"/>
-      <w:r>
-        <w:rPr>
-          <w:lang w:val="en-US"/>
-        </w:rPr>
-        <w:t>)</w:t>
-      </w:r>
-    </w:p>
-    <w:p>
-      <w:pPr>
-        <w:pStyle w:val="NoSpacing"/>
-        <w:rPr>
-          <w:lang w:val="en-US"/>
-        </w:rPr>
-      </w:pPr>
-      <w:proofErr w:type="spellStart"/>
-      <w:proofErr w:type="gramStart"/>
-      <w:r>
-        <w:rPr>
-          <w:lang w:val="en-US"/>
-        </w:rPr>
-        <w:t>lemmings$</w:t>
-      </w:r>
-      <w:proofErr w:type="gramEnd"/>
-      <w:r>
-        <w:rPr>
-          <w:lang w:val="en-US"/>
-        </w:rPr>
-        <w:t>lifetimes</w:t>
-      </w:r>
-      <w:proofErr w:type="spellEnd"/>
-      <w:r>
-        <w:rPr>
-          <w:lang w:val="en-US"/>
-        </w:rPr>
-        <w:t xml:space="preserve"> &lt;- 25.47741 / </w:t>
-      </w:r>
-      <w:proofErr w:type="spellStart"/>
-      <w:r>
-        <w:rPr>
-          <w:lang w:val="en-US"/>
-        </w:rPr>
-        <w:t>lemmings$lifetimes</w:t>
-      </w:r>
-      <w:proofErr w:type="spellEnd"/>
-    </w:p>
-    <w:p>
-      <w:pPr>
-        <w:pStyle w:val="NoSpacing"/>
-        <w:rPr>
-          <w:lang w:val="en-US"/>
-        </w:rPr>
-      </w:pPr>
-      <w:proofErr w:type="spellStart"/>
-      <w:proofErr w:type="gramStart"/>
-      <w:r>
-        <w:rPr>
-          <w:lang w:val="en-US"/>
-        </w:rPr>
-        <w:t>lemmings$</w:t>
-      </w:r>
-      <w:proofErr w:type="gramEnd"/>
-      <w:r>
-        <w:rPr>
-          <w:lang w:val="en-US"/>
-        </w:rPr>
-        <w:t>weights</w:t>
-      </w:r>
-      <w:proofErr w:type="spellEnd"/>
-      <w:r>
-        <w:rPr>
-          <w:lang w:val="en-US"/>
-        </w:rPr>
-        <w:t xml:space="preserve"> &lt;- 25.47741 / </w:t>
-      </w:r>
-      <w:proofErr w:type="spellStart"/>
-      <w:r>
-        <w:rPr>
-          <w:lang w:val="en-US"/>
-        </w:rPr>
-        <w:t>lemmings$weight</w:t>
-      </w:r>
-      <w:proofErr w:type="spellEnd"/>
-    </w:p>
-    <w:p>
-      <w:pPr>
-        <w:pStyle w:val="NoSpacing"/>
-        <w:rPr>
-          <w:lang w:val="en-US"/>
-        </w:rPr>
-      </w:pPr>
-    </w:p>
-    <w:p>
-      <w:pPr>
-        <w:pStyle w:val="NoSpacing"/>
-        <w:rPr>
-          <w:lang w:val="en-US"/>
-        </w:rPr>
-      </w:pPr>
-      <w:r>
-        <w:rPr>
-          <w:lang w:val="en-US"/>
-        </w:rPr>
-        <w:t>#2.922099</w:t>
-      </w:r>
-    </w:p>
-    <w:p>
-      <w:pPr>
-        <w:pStyle w:val="NoSpacing"/>
-        <w:rPr>
-          <w:lang w:val="en-US"/>
-        </w:rPr>
-      </w:pPr>
-      <w:proofErr w:type="spellStart"/>
-      <w:r>
-        <w:rPr>
-          <w:lang w:val="en-US"/>
-        </w:rPr>
-        <w:t>mean_weights</w:t>
-      </w:r>
-      <w:proofErr w:type="spellEnd"/>
-      <w:r>
-        <w:rPr>
-          <w:lang w:val="en-US"/>
-        </w:rPr>
-        <w:t xml:space="preserve"> &lt;- </w:t>
-      </w:r>
-      <w:proofErr w:type="gramStart"/>
-      <w:r>
-        <w:rPr>
-          <w:lang w:val="en-US"/>
-        </w:rPr>
-        <w:t>mean(</w:t>
-      </w:r>
-      <w:proofErr w:type="spellStart"/>
-      <w:proofErr w:type="gramEnd"/>
-      <w:r>
-        <w:rPr>
-          <w:lang w:val="en-US"/>
-        </w:rPr>
-        <w:t>lemmings$weights</w:t>
-      </w:r>
-      <w:proofErr w:type="spellEnd"/>
-      <w:r>
-        <w:rPr>
-          <w:lang w:val="en-US"/>
-        </w:rPr>
-        <w:t>)</w:t>
-      </w:r>
-    </w:p>
-    <w:p>
-      <w:pPr>
-        <w:pStyle w:val="NoSpacing"/>
-        <w:rPr>
-          <w:lang w:val="en-US"/>
-        </w:rPr>
-      </w:pPr>
-      <w:r>
-        <w:rPr>
-          <w:lang w:val="en-US"/>
-        </w:rPr>
-        <w:t>#9.11817</w:t>
-      </w:r>
-    </w:p>
-    <w:p>
-      <w:pPr>
-        <w:pStyle w:val="NoSpacing"/>
-        <w:rPr>
-          <w:lang w:val="en-US"/>
-        </w:rPr>
-      </w:pPr>
-      <w:proofErr w:type="spellStart"/>
-      <w:r>
-        <w:rPr>
-          <w:lang w:val="en-US"/>
-        </w:rPr>
-        <w:t>sd_weights</w:t>
-      </w:r>
-      <w:proofErr w:type="spellEnd"/>
-      <w:r>
-        <w:rPr>
-          <w:lang w:val="en-US"/>
-        </w:rPr>
-        <w:t xml:space="preserve"> &lt;- </w:t>
-      </w:r>
-      <w:proofErr w:type="spellStart"/>
-      <w:proofErr w:type="gramStart"/>
-      <w:r>
-        <w:rPr>
-          <w:lang w:val="en-US"/>
-        </w:rPr>
-        <w:t>sd</w:t>
-      </w:r>
-      <w:proofErr w:type="spellEnd"/>
-      <w:r>
-        <w:rPr>
-          <w:lang w:val="en-US"/>
-        </w:rPr>
-        <w:t>(</w:t>
-      </w:r>
-      <w:proofErr w:type="spellStart"/>
-      <w:proofErr w:type="gramEnd"/>
-      <w:r>
-        <w:rPr>
-          <w:lang w:val="en-US"/>
-        </w:rPr>
-        <w:t>lemmings$weights</w:t>
-      </w:r>
-      <w:proofErr w:type="spellEnd"/>
-      <w:r>
-        <w:rPr>
-          <w:lang w:val="en-US"/>
-        </w:rPr>
-        <w:t>)</w:t>
-      </w:r>
-    </w:p>
-    <w:p>
-      <w:pPr>
-        <w:pStyle w:val="NoSpacing"/>
-        <w:rPr>
-          <w:lang w:val="en-US"/>
-        </w:rPr>
-      </w:pPr>
-      <w:r>
-        <w:rPr>
-          <w:lang w:val="en-US"/>
-        </w:rPr>
-        <w:t>#0.911817</w:t>
-      </w:r>
-    </w:p>
-    <w:p>
-      <w:pPr>
-        <w:pStyle w:val="NoSpacing"/>
-        <w:rPr>
-          <w:lang w:val="en-US"/>
-        </w:rPr>
-      </w:pPr>
-      <w:proofErr w:type="spellStart"/>
-      <w:r>
-        <w:rPr>
-          <w:lang w:val="en-US"/>
-        </w:rPr>
-        <w:t>sem_weights</w:t>
-      </w:r>
-      <w:proofErr w:type="spellEnd"/>
-      <w:r>
-        <w:rPr>
-          <w:lang w:val="en-US"/>
-        </w:rPr>
-        <w:t xml:space="preserve"> &lt;- </w:t>
-      </w:r>
-      <w:proofErr w:type="spellStart"/>
-      <w:proofErr w:type="gramStart"/>
-      <w:r>
-        <w:rPr>
-          <w:lang w:val="en-US"/>
-        </w:rPr>
-        <w:t>sem</w:t>
-      </w:r>
-      <w:proofErr w:type="spellEnd"/>
-      <w:r>
-        <w:rPr>
-          <w:lang w:val="en-US"/>
-        </w:rPr>
-        <w:t>(</w:t>
-      </w:r>
-      <w:proofErr w:type="spellStart"/>
-      <w:proofErr w:type="gramEnd"/>
-      <w:r>
-        <w:rPr>
-          <w:lang w:val="en-US"/>
-        </w:rPr>
-        <w:t>lemmings$weights</w:t>
-      </w:r>
-      <w:proofErr w:type="spellEnd"/>
-      <w:r>
-        <w:rPr>
-          <w:lang w:val="en-US"/>
-        </w:rPr>
-        <w:t>)</w:t>
-      </w:r>
-    </w:p>
-    <w:p>
-      <w:pPr>
-        <w:pStyle w:val="NoSpacing"/>
-        <w:rPr>
-          <w:lang w:val="en-US"/>
-        </w:rPr>
-      </w:pPr>
-    </w:p>
-    <w:p>
-      <w:pPr>
-        <w:pStyle w:val="NoSpacing"/>
-        <w:rPr>
-          <w:lang w:val="en-US"/>
-        </w:rPr>
-      </w:pPr>
-      <w:r>
-        <w:rPr>
-          <w:lang w:val="en-US"/>
-        </w:rPr>
-        <w:t>#1.157893</w:t>
-      </w:r>
-    </w:p>
-    <w:p>
-      <w:pPr>
-        <w:pStyle w:val="NoSpacing"/>
-        <w:rPr>
-          <w:lang w:val="en-US"/>
-        </w:rPr>
-      </w:pPr>
-      <w:proofErr w:type="spellStart"/>
-      <w:r>
-        <w:rPr>
-          <w:lang w:val="en-US"/>
-        </w:rPr>
-        <w:t>mean_lifetimes</w:t>
-      </w:r>
-      <w:proofErr w:type="spellEnd"/>
-      <w:r>
-        <w:rPr>
-          <w:lang w:val="en-US"/>
-        </w:rPr>
-        <w:t xml:space="preserve"> &lt;- </w:t>
-      </w:r>
-      <w:proofErr w:type="gramStart"/>
-      <w:r>
-        <w:rPr>
-          <w:lang w:val="en-US"/>
-        </w:rPr>
-        <w:t>mean(</w:t>
-      </w:r>
-      <w:proofErr w:type="spellStart"/>
-      <w:proofErr w:type="gramEnd"/>
-      <w:r>
-        <w:rPr>
-          <w:lang w:val="en-US"/>
-        </w:rPr>
-        <w:t>lemmings$lifetimes</w:t>
-      </w:r>
-      <w:proofErr w:type="spellEnd"/>
-      <w:r>
-        <w:rPr>
-          <w:lang w:val="en-US"/>
-        </w:rPr>
-        <w:t>)</w:t>
-      </w:r>
-    </w:p>
-    <w:p>
-      <w:pPr>
-        <w:pStyle w:val="NoSpacing"/>
-        <w:rPr>
-          <w:lang w:val="en-US"/>
-        </w:rPr>
-      </w:pPr>
-      <w:r>
-        <w:rPr>
-          <w:lang w:val="en-US"/>
-        </w:rPr>
-        <w:t>#2.1581</w:t>
-      </w:r>
-    </w:p>
-    <w:p>
-      <w:pPr>
-        <w:pStyle w:val="NoSpacing"/>
-        <w:rPr>
-          <w:lang w:val="en-US"/>
-        </w:rPr>
-      </w:pPr>
-      <w:proofErr w:type="spellStart"/>
-      <w:r>
-        <w:rPr>
-          <w:lang w:val="en-US"/>
-        </w:rPr>
-        <w:t>sd_lifetimes</w:t>
-      </w:r>
-      <w:proofErr w:type="spellEnd"/>
-      <w:r>
-        <w:rPr>
-          <w:lang w:val="en-US"/>
-        </w:rPr>
-        <w:t xml:space="preserve"> &lt;- </w:t>
-      </w:r>
-      <w:proofErr w:type="spellStart"/>
-      <w:proofErr w:type="gramStart"/>
-      <w:r>
-        <w:rPr>
-          <w:lang w:val="en-US"/>
-        </w:rPr>
-        <w:t>sd</w:t>
-      </w:r>
-      <w:proofErr w:type="spellEnd"/>
-      <w:r>
-        <w:rPr>
-          <w:lang w:val="en-US"/>
-        </w:rPr>
-        <w:t>(</w:t>
-      </w:r>
-      <w:proofErr w:type="spellStart"/>
-      <w:proofErr w:type="gramEnd"/>
-      <w:r>
-        <w:rPr>
-          <w:lang w:val="en-US"/>
-        </w:rPr>
-        <w:t>lemmings$lifetimes</w:t>
-      </w:r>
-      <w:proofErr w:type="spellEnd"/>
-      <w:r>
-        <w:rPr>
-          <w:lang w:val="en-US"/>
-        </w:rPr>
-        <w:t>)</w:t>
-      </w:r>
-    </w:p>
-    <w:p>
-      <w:pPr>
-        <w:pStyle w:val="NoSpacing"/>
-        <w:rPr>
-          <w:lang w:val="en-US"/>
-        </w:rPr>
-      </w:pPr>
-      <w:r>
-        <w:rPr>
-          <w:lang w:val="en-US"/>
-        </w:rPr>
-        <w:t>#5.030623</w:t>
-      </w:r>
-    </w:p>
-    <w:p>
-      <w:pPr>
-        <w:pStyle w:val="NoSpacing"/>
-        <w:rPr>
-          <w:lang w:val="en-US"/>
-        </w:rPr>
-      </w:pPr>
-      <w:proofErr w:type="spellStart"/>
-      <w:r>
-        <w:rPr>
-          <w:lang w:val="en-US"/>
-        </w:rPr>
-        <w:t>sem_lifetimes</w:t>
-      </w:r>
-      <w:proofErr w:type="spellEnd"/>
-      <w:r>
-        <w:rPr>
-          <w:lang w:val="en-US"/>
-        </w:rPr>
-        <w:t xml:space="preserve"> &lt;- </w:t>
-      </w:r>
-      <w:proofErr w:type="spellStart"/>
-      <w:proofErr w:type="gramStart"/>
-      <w:r>
-        <w:rPr>
-          <w:lang w:val="en-US"/>
-        </w:rPr>
-        <w:t>sem</w:t>
-      </w:r>
-      <w:proofErr w:type="spellEnd"/>
-      <w:r>
-        <w:rPr>
-          <w:lang w:val="en-US"/>
-        </w:rPr>
-        <w:t>(</w:t>
-      </w:r>
-      <w:proofErr w:type="spellStart"/>
-      <w:proofErr w:type="gramEnd"/>
-      <w:r>
-        <w:rPr>
-          <w:lang w:val="en-US"/>
-        </w:rPr>
-        <w:t>lemmings$lifetimes</w:t>
-      </w:r>
-      <w:proofErr w:type="spellEnd"/>
-      <w:r>
-        <w:rPr>
-          <w:lang w:val="en-US"/>
-        </w:rPr>
-        <w:t>)</w:t>
-      </w:r>
-    </w:p>
-    <w:p>
-      <w:pPr>
-        <w:pStyle w:val="NoSpacing"/>
-        <w:rPr>
-          <w:lang w:val="en-US"/>
-        </w:rPr>
-      </w:pPr>
-    </w:p>
-    <w:p>
-      <w:pPr>
-        <w:pStyle w:val="NoSpacing"/>
-        <w:rPr>
-          <w:lang w:val="en-US"/>
-        </w:rPr>
-      </w:pPr>
-      <w:proofErr w:type="gramStart"/>
-      <w:r>
-        <w:rPr>
-          <w:lang w:val="en-US"/>
-        </w:rPr>
-        <w:t>lemmings</w:t>
-      </w:r>
-      <w:proofErr w:type="gramEnd"/>
-      <w:r>
-        <w:rPr>
-          <w:lang w:val="en-US"/>
-        </w:rPr>
-        <w:t xml:space="preserve"> &lt;- lemmings[</w:t>
-      </w:r>
-      <w:proofErr w:type="spellStart"/>
-      <w:r>
-        <w:rPr>
-          <w:lang w:val="en-US"/>
-        </w:rPr>
-        <w:t>lemmings$weights</w:t>
-      </w:r>
-      <w:proofErr w:type="spellEnd"/>
-      <w:r>
-        <w:rPr>
-          <w:lang w:val="en-US"/>
-        </w:rPr>
-        <w:t xml:space="preserve"> &lt; 50,]</w:t>
-      </w:r>
-    </w:p>
-    <w:p>
-      <w:pPr>
-        <w:pStyle w:val="NoSpacing"/>
-        <w:rPr>
-          <w:lang w:val="en-US"/>
-        </w:rPr>
-      </w:pPr>
-      <w:proofErr w:type="spellStart"/>
-      <w:proofErr w:type="gramStart"/>
-      <w:r>
-        <w:rPr>
-          <w:lang w:val="en-US"/>
-        </w:rPr>
-        <w:t>lmodel</w:t>
-      </w:r>
-      <w:proofErr w:type="spellEnd"/>
-      <w:proofErr w:type="gramEnd"/>
-      <w:r>
-        <w:rPr>
-          <w:lang w:val="en-US"/>
-        </w:rPr>
-        <w:t xml:space="preserve"> &lt;- lm(</w:t>
-      </w:r>
-      <w:proofErr w:type="spellStart"/>
-      <w:r>
-        <w:rPr>
-          <w:lang w:val="en-US"/>
-        </w:rPr>
-        <w:t>lemmings$lifetimes</w:t>
-      </w:r>
-      <w:proofErr w:type="spellEnd"/>
-      <w:r>
-        <w:rPr>
-          <w:lang w:val="en-US"/>
-        </w:rPr>
-        <w:t xml:space="preserve"> ~ </w:t>
-      </w:r>
-      <w:proofErr w:type="spellStart"/>
-      <w:r>
-        <w:rPr>
-          <w:lang w:val="en-US"/>
-        </w:rPr>
-        <w:t>lemmings$weights</w:t>
-      </w:r>
-      <w:proofErr w:type="spellEnd"/>
-      <w:r>
-        <w:rPr>
-          <w:lang w:val="en-US"/>
-        </w:rPr>
-        <w:t>)</w:t>
-      </w:r>
-    </w:p>
-    <w:p>
-      <w:pPr>
-        <w:pStyle w:val="NoSpacing"/>
-        <w:rPr>
-          <w:lang w:val="en-US"/>
-        </w:rPr>
-      </w:pPr>
-      <w:proofErr w:type="gramStart"/>
-      <w:r>
-        <w:rPr>
-          <w:lang w:val="en-US"/>
-        </w:rPr>
-        <w:t>#(</w:t>
-      </w:r>
-      <w:proofErr w:type="gramEnd"/>
-      <w:r>
-        <w:rPr>
-          <w:lang w:val="en-US"/>
-        </w:rPr>
-        <w:t xml:space="preserve">Intercept)  </w:t>
-      </w:r>
-      <w:proofErr w:type="spellStart"/>
-      <w:r>
-        <w:rPr>
-          <w:lang w:val="en-US"/>
-        </w:rPr>
-        <w:t>lemmings$weights</w:t>
-      </w:r>
-      <w:proofErr w:type="spellEnd"/>
-      <w:r>
-        <w:rPr>
-          <w:lang w:val="en-US"/>
-        </w:rPr>
-        <w:t xml:space="preserve">  </w:t>
-      </w:r>
-    </w:p>
-    <w:p>
-      <w:pPr>
-        <w:pStyle w:val="NoSpacing"/>
-        <w:rPr>
-          <w:lang w:val="en-US"/>
-        </w:rPr>
-      </w:pPr>
-      <w:r>
-        <w:rPr>
-          <w:lang w:val="en-US"/>
-        </w:rPr>
-        <w:t>#11.8776            0.1056</w:t>
-      </w:r>
-    </w:p>
-    <w:p>
-      <w:pPr>
-        <w:pStyle w:val="NoSpacing"/>
-        <w:rPr>
-          <w:lang w:val="en-US"/>
-        </w:rPr>
-      </w:pPr>
-      <w:proofErr w:type="gramStart"/>
-      <w:r>
-        <w:rPr>
-          <w:lang w:val="en-US"/>
-        </w:rPr>
-        <w:t>plot(</w:t>
-      </w:r>
-      <w:proofErr w:type="spellStart"/>
-      <w:proofErr w:type="gramEnd"/>
-      <w:r>
-        <w:rPr>
-          <w:lang w:val="en-US"/>
-        </w:rPr>
-        <w:t>lemmings$weights</w:t>
-      </w:r>
-      <w:proofErr w:type="spellEnd"/>
-      <w:r>
-        <w:rPr>
-          <w:lang w:val="en-US"/>
-        </w:rPr>
-        <w:t xml:space="preserve">, </w:t>
-      </w:r>
-      <w:proofErr w:type="spellStart"/>
-      <w:r>
-        <w:rPr>
-          <w:lang w:val="en-US"/>
-        </w:rPr>
-        <w:t>lemmings$lifetimes</w:t>
-      </w:r>
-      <w:proofErr w:type="spellEnd"/>
-      <w:r>
-        <w:rPr>
-          <w:lang w:val="en-US"/>
-        </w:rPr>
-        <w:t xml:space="preserve">, main="Lemming weights vs lifetimes", </w:t>
-      </w:r>
-      <w:proofErr w:type="spellStart"/>
-      <w:r>
-        <w:rPr>
-          <w:lang w:val="en-US"/>
-        </w:rPr>
-        <w:t>xlab</w:t>
-      </w:r>
-      <w:proofErr w:type="spellEnd"/>
-      <w:r>
-        <w:rPr>
-          <w:lang w:val="en-US"/>
-        </w:rPr>
-        <w:t xml:space="preserve">="Weights (kg)", </w:t>
-      </w:r>
-      <w:proofErr w:type="spellStart"/>
-      <w:r>
-        <w:rPr>
-          <w:lang w:val="en-US"/>
-        </w:rPr>
-        <w:t>ylab</w:t>
-      </w:r>
-      <w:proofErr w:type="spellEnd"/>
-      <w:r>
-        <w:rPr>
-          <w:lang w:val="en-US"/>
-        </w:rPr>
-        <w:t>="Lifetime (years)")</w:t>
-      </w:r>
-    </w:p>
-    <w:p>
-      <w:pPr>
-        <w:pStyle w:val="NoSpacing"/>
-        <w:rPr>
-          <w:lang w:val="en-US"/>
-        </w:rPr>
-      </w:pPr>
-      <w:proofErr w:type="spellStart"/>
-      <w:proofErr w:type="gramStart"/>
-      <w:r>
-        <w:rPr>
-          <w:lang w:val="en-US"/>
-        </w:rPr>
-        <w:t>abline</w:t>
-      </w:r>
-      <w:proofErr w:type="spellEnd"/>
-      <w:r>
-        <w:rPr>
-          <w:lang w:val="en-US"/>
-        </w:rPr>
-        <w:t>(</w:t>
-      </w:r>
-      <w:proofErr w:type="spellStart"/>
-      <w:proofErr w:type="gramEnd"/>
-      <w:r>
-        <w:rPr>
-          <w:lang w:val="en-US"/>
-        </w:rPr>
-        <w:t>lmodel</w:t>
-      </w:r>
-      <w:proofErr w:type="spellEnd"/>
-      <w:r>
-        <w:rPr>
-          <w:lang w:val="en-US"/>
-        </w:rPr>
-        <w:t>, col="red")</w:t>
-      </w:r>
-    </w:p>
-    <w:p>
-      <w:pPr>
-        <w:pStyle w:val="NoSpacing"/>
-        <w:rPr>
-          <w:lang w:val="en-US"/>
-        </w:rPr>
-      </w:pPr>
-      <w:proofErr w:type="gramStart"/>
-      <w:r>
-        <w:rPr>
-          <w:lang w:val="en-US"/>
-        </w:rPr>
-        <w:t>legend(</w:t>
-      </w:r>
-      <w:proofErr w:type="gramEnd"/>
-    </w:p>
-    <w:p>
-      <w:pPr>
-        <w:pStyle w:val="NoSpacing"/>
-        <w:rPr>
-          <w:lang w:val="en-US"/>
-        </w:rPr>
-      </w:pPr>
-      <w:r>
-        <w:rPr>
-          <w:lang w:val="en-US"/>
-        </w:rPr>
-        <w:t xml:space="preserve">  "</w:t>
-      </w:r>
-      <w:proofErr w:type="spellStart"/>
-      <w:proofErr w:type="gramStart"/>
-      <w:r>
-        <w:rPr>
-          <w:lang w:val="en-US"/>
-        </w:rPr>
-        <w:t>bottomright</w:t>
-      </w:r>
-      <w:proofErr w:type="spellEnd"/>
-      <w:proofErr w:type="gramEnd"/>
-      <w:r>
-        <w:rPr>
-          <w:lang w:val="en-US"/>
-        </w:rPr>
-        <w:t>",</w:t>
-      </w:r>
-    </w:p>
-    <w:p>
-      <w:pPr>
-        <w:pStyle w:val="NoSpacing"/>
-        <w:rPr>
-          <w:lang w:val="en-US"/>
-        </w:rPr>
-      </w:pPr>
-      <w:r>
-        <w:rPr>
-          <w:lang w:val="en-US"/>
-        </w:rPr>
-        <w:t xml:space="preserve">  "Linear fit",</w:t>
-      </w:r>
-    </w:p>
-    <w:p>
-      <w:pPr>
-        <w:pStyle w:val="NoSpacing"/>
-        <w:rPr>
-          <w:lang w:val="en-US"/>
-        </w:rPr>
-      </w:pPr>
-      <w:r>
-        <w:rPr>
-          <w:lang w:val="en-US"/>
-        </w:rPr>
-        <w:t xml:space="preserve">  </w:t>
-      </w:r>
-      <w:proofErr w:type="spellStart"/>
-      <w:proofErr w:type="gramStart"/>
-      <w:r>
-        <w:rPr>
-          <w:lang w:val="en-US"/>
-        </w:rPr>
-        <w:t>lty</w:t>
-      </w:r>
-      <w:proofErr w:type="spellEnd"/>
-      <w:r>
-        <w:rPr>
-          <w:lang w:val="en-US"/>
-        </w:rPr>
-        <w:t>=</w:t>
-      </w:r>
-      <w:proofErr w:type="gramEnd"/>
-      <w:r>
-        <w:rPr>
-          <w:lang w:val="en-US"/>
-        </w:rPr>
-        <w:t>1,</w:t>
-      </w:r>
-    </w:p>
-    <w:p>
-      <w:pPr>
-        <w:pStyle w:val="NoSpacing"/>
-        <w:rPr>
-          <w:lang w:val="en-US"/>
-        </w:rPr>
-      </w:pPr>
-      <w:r>
-        <w:rPr>
-          <w:lang w:val="en-US"/>
-        </w:rPr>
-        <w:t xml:space="preserve">  </w:t>
-      </w:r>
-      <w:proofErr w:type="gramStart"/>
-      <w:r>
-        <w:rPr>
-          <w:lang w:val="en-US"/>
-        </w:rPr>
-        <w:t>col</w:t>
-      </w:r>
-      <w:proofErr w:type="gramEnd"/>
-      <w:r>
-        <w:rPr>
-          <w:lang w:val="en-US"/>
-        </w:rPr>
-        <w:t>="red"</w:t>
-      </w:r>
-    </w:p>
-    <w:p>
-      <w:pPr>
-        <w:pStyle w:val="NoSpacing"/>
-        <w:rPr>
-          <w:lang w:val="en-US"/>
-        </w:rPr>
-      </w:pPr>
-      <w:r>
-        <w:rPr>
-          <w:lang w:val="en-US"/>
-        </w:rPr>
-        <w:t>)</w:t>
-      </w:r>
-    </w:p>
-    <w:p>
-      <w:pPr>
-        <w:pStyle w:val="NoSpacing"/>
-        <w:rPr>
-          <w:lang w:val="en-US"/>
-        </w:rPr>
-      </w:pPr>
-      <w:r>
-        <w:rPr>
-          <w:lang w:val="en-US"/>
-        </w:rPr>
-        <w:t>#No, not happy</w:t>
-      </w:r>
-    </w:p>
-    <w:p>
-      <w:pPr>
-        <w:pStyle w:val="NoSpacing"/>
-        <w:rPr>
-          <w:lang w:val="en-US"/>
-        </w:rPr>
-      </w:pPr>
-    </w:p>
-    <w:p>
-      <w:pPr>
-        <w:pStyle w:val="NoSpacing"/>
-        <w:rPr>
-          <w:lang w:val="en-US"/>
-        </w:rPr>
-      </w:pPr>
-    </w:p>
-    <w:p>
-      <w:pPr>
-        <w:pStyle w:val="NoSpacing"/>
-        <w:rPr>
-          <w:lang w:val="en-US"/>
-        </w:rPr>
-      </w:pPr>
-      <w:proofErr w:type="gramStart"/>
-      <w:r>
-        <w:rPr>
-          <w:lang w:val="en-US"/>
-        </w:rPr>
-        <w:lastRenderedPageBreak/>
-        <w:t>#4.</w:t>
-      </w:r>
-      <w:proofErr w:type="gramEnd"/>
-      <w:r>
-        <w:rPr>
-          <w:lang w:val="en-US"/>
-        </w:rPr>
-        <w:t xml:space="preserve"> </w:t>
-      </w:r>
-      <w:proofErr w:type="gramStart"/>
-      <w:r>
-        <w:rPr>
-          <w:lang w:val="en-US"/>
-        </w:rPr>
-        <w:t>Research lemmings.</w:t>
-      </w:r>
-      <w:proofErr w:type="gramEnd"/>
-      <w:r>
-        <w:rPr>
-          <w:lang w:val="en-US"/>
-        </w:rPr>
-        <w:t xml:space="preserve"> Do your results make sense? Discuss.</w:t>
-      </w:r>
-    </w:p>
-    <w:p>
-      <w:pPr>
-        <w:pStyle w:val="NoSpacing"/>
-        <w:rPr>
-          <w:lang w:val="en-US"/>
-        </w:rPr>
-      </w:pPr>
-      <w:proofErr w:type="spellStart"/>
-      <w:proofErr w:type="gramStart"/>
-      <w:r>
-        <w:rPr>
-          <w:lang w:val="en-US"/>
-        </w:rPr>
-        <w:t>ords</w:t>
-      </w:r>
-      <w:proofErr w:type="spellEnd"/>
-      <w:proofErr w:type="gramEnd"/>
-      <w:r>
-        <w:rPr>
-          <w:lang w:val="en-US"/>
-        </w:rPr>
-        <w:t xml:space="preserve"> = ds[order(</w:t>
-      </w:r>
-      <w:proofErr w:type="spellStart"/>
-      <w:r>
-        <w:rPr>
-          <w:lang w:val="en-US"/>
-        </w:rPr>
-        <w:t>ds$lifetimes</w:t>
-      </w:r>
-      <w:proofErr w:type="spellEnd"/>
-      <w:r>
-        <w:rPr>
-          <w:lang w:val="en-US"/>
-        </w:rPr>
-        <w:t xml:space="preserve">, </w:t>
-      </w:r>
-      <w:proofErr w:type="spellStart"/>
-      <w:r>
-        <w:rPr>
-          <w:lang w:val="en-US"/>
-        </w:rPr>
-        <w:t>ds$weights</w:t>
-      </w:r>
-      <w:proofErr w:type="spellEnd"/>
-      <w:r>
-        <w:rPr>
-          <w:lang w:val="en-US"/>
-        </w:rPr>
-        <w:t>),]</w:t>
-      </w:r>
-    </w:p>
-    <w:p>
-      <w:pPr>
-        <w:pStyle w:val="NoSpacing"/>
-        <w:rPr>
-          <w:lang w:val="en-US"/>
-        </w:rPr>
-      </w:pPr>
-      <w:proofErr w:type="gramStart"/>
-      <w:r>
-        <w:rPr>
-          <w:lang w:val="en-US"/>
-        </w:rPr>
-        <w:t>par(</w:t>
-      </w:r>
-      <w:proofErr w:type="spellStart"/>
-      <w:proofErr w:type="gramEnd"/>
-      <w:r>
-        <w:rPr>
-          <w:lang w:val="en-US"/>
-        </w:rPr>
-        <w:t>mfrow</w:t>
-      </w:r>
-      <w:proofErr w:type="spellEnd"/>
-      <w:r>
-        <w:rPr>
-          <w:lang w:val="en-US"/>
-        </w:rPr>
-        <w:t>=c(1,2))</w:t>
-      </w:r>
-    </w:p>
-    <w:p>
-      <w:pPr>
-        <w:pStyle w:val="NoSpacing"/>
-        <w:rPr>
-          <w:lang w:val="en-US"/>
-        </w:rPr>
-      </w:pPr>
-      <w:proofErr w:type="gramStart"/>
-      <w:r>
-        <w:rPr>
-          <w:lang w:val="en-US"/>
-        </w:rPr>
-        <w:t>plot(</w:t>
-      </w:r>
-      <w:proofErr w:type="spellStart"/>
-      <w:proofErr w:type="gramEnd"/>
-      <w:r>
-        <w:rPr>
-          <w:lang w:val="en-US"/>
-        </w:rPr>
-        <w:t>ords$lifetimes</w:t>
-      </w:r>
-      <w:proofErr w:type="spellEnd"/>
-      <w:r>
-        <w:rPr>
-          <w:lang w:val="en-US"/>
-        </w:rPr>
-        <w:t xml:space="preserve">, main="Lemming lifetimes added per Hour", </w:t>
-      </w:r>
-      <w:proofErr w:type="spellStart"/>
-      <w:r>
-        <w:rPr>
-          <w:lang w:val="en-US"/>
-        </w:rPr>
-        <w:t>xlab</w:t>
-      </w:r>
-      <w:proofErr w:type="spellEnd"/>
-      <w:r>
-        <w:rPr>
-          <w:lang w:val="en-US"/>
-        </w:rPr>
-        <w:t xml:space="preserve">="Hours", </w:t>
-      </w:r>
-      <w:proofErr w:type="spellStart"/>
-      <w:r>
-        <w:rPr>
-          <w:lang w:val="en-US"/>
-        </w:rPr>
-        <w:t>ylab</w:t>
-      </w:r>
-      <w:proofErr w:type="spellEnd"/>
-      <w:r>
-        <w:rPr>
-          <w:lang w:val="en-US"/>
-        </w:rPr>
-        <w:t>="Lifetime (years)", type="l")</w:t>
-      </w:r>
-    </w:p>
-    <w:p>
-      <w:pPr>
-        <w:pStyle w:val="NoSpacing"/>
-        <w:rPr>
-          <w:lang w:val="en-US"/>
-        </w:rPr>
-      </w:pPr>
-      <w:proofErr w:type="gramStart"/>
-      <w:r>
-        <w:rPr>
-          <w:lang w:val="en-US"/>
-        </w:rPr>
-        <w:t>plot(</w:t>
-      </w:r>
-      <w:proofErr w:type="spellStart"/>
-      <w:proofErr w:type="gramEnd"/>
-      <w:r>
-        <w:rPr>
-          <w:lang w:val="en-US"/>
-        </w:rPr>
-        <w:t>ords$weights</w:t>
-      </w:r>
-      <w:proofErr w:type="spellEnd"/>
-      <w:r>
-        <w:rPr>
-          <w:lang w:val="en-US"/>
-        </w:rPr>
-        <w:t xml:space="preserve">, main="Lemming weights added per Hour", </w:t>
-      </w:r>
-      <w:proofErr w:type="spellStart"/>
-      <w:r>
-        <w:rPr>
-          <w:lang w:val="en-US"/>
-        </w:rPr>
-        <w:t>xlab</w:t>
-      </w:r>
-      <w:proofErr w:type="spellEnd"/>
-      <w:r>
-        <w:rPr>
-          <w:lang w:val="en-US"/>
-        </w:rPr>
-        <w:t xml:space="preserve">="Hours", </w:t>
-      </w:r>
-      <w:proofErr w:type="spellStart"/>
-      <w:r>
-        <w:rPr>
-          <w:lang w:val="en-US"/>
-        </w:rPr>
-        <w:t>ylab</w:t>
-      </w:r>
-      <w:proofErr w:type="spellEnd"/>
-      <w:r>
-        <w:rPr>
-          <w:lang w:val="en-US"/>
-        </w:rPr>
-        <w:t>="Weights (kg)", type="l")</w:t>
-      </w:r>
-    </w:p>
-    <w:p>
-      <w:pPr>
-        <w:pStyle w:val="NoSpacing"/>
-        <w:rPr>
-          <w:lang w:val="en-US"/>
-        </w:rPr>
-      </w:pPr>
-    </w:p>
-    <w:p>
-      <w:pPr>
-        <w:pStyle w:val="NoSpacing"/>
-        <w:rPr>
-          <w:lang w:val="en-US"/>
-        </w:rPr>
-      </w:pPr>
-      <w:r>
-        <w:rPr>
-          <w:lang w:val="en-US"/>
-        </w:rPr>
-        <w:t>#Difference of calculations</w:t>
-      </w:r>
-    </w:p>
-    <w:p>
-      <w:pPr>
-        <w:pStyle w:val="NoSpacing"/>
-        <w:rPr>
-          <w:lang w:val="en-US"/>
-        </w:rPr>
-      </w:pPr>
-      <w:proofErr w:type="spellStart"/>
-      <w:proofErr w:type="gramStart"/>
-      <w:r>
-        <w:rPr>
-          <w:lang w:val="en-US"/>
-        </w:rPr>
-        <w:t>barplot</w:t>
-      </w:r>
-      <w:proofErr w:type="spellEnd"/>
-      <w:r>
-        <w:rPr>
-          <w:lang w:val="en-US"/>
-        </w:rPr>
-        <w:t>(</w:t>
-      </w:r>
-      <w:proofErr w:type="gramEnd"/>
-    </w:p>
-    <w:p>
-      <w:pPr>
-        <w:pStyle w:val="NoSpacing"/>
-        <w:rPr>
-          <w:lang w:val="en-US"/>
-        </w:rPr>
-      </w:pPr>
-      <w:r>
-        <w:rPr>
-          <w:lang w:val="en-US"/>
-        </w:rPr>
-        <w:t xml:space="preserve">  </w:t>
-      </w:r>
-      <w:proofErr w:type="gramStart"/>
-      <w:r>
-        <w:rPr>
-          <w:lang w:val="en-US"/>
-        </w:rPr>
-        <w:t>diff(</w:t>
-      </w:r>
-      <w:proofErr w:type="gramEnd"/>
-      <w:r>
-        <w:rPr>
-          <w:lang w:val="en-US"/>
-        </w:rPr>
-        <w:t>ds[order(</w:t>
-      </w:r>
-      <w:proofErr w:type="spellStart"/>
-      <w:r>
-        <w:rPr>
-          <w:lang w:val="en-US"/>
-        </w:rPr>
-        <w:t>ds$lifetimes</w:t>
-      </w:r>
-      <w:proofErr w:type="spellEnd"/>
-      <w:r>
-        <w:rPr>
-          <w:lang w:val="en-US"/>
-        </w:rPr>
-        <w:t xml:space="preserve">, </w:t>
-      </w:r>
-      <w:proofErr w:type="spellStart"/>
-      <w:r>
-        <w:rPr>
-          <w:lang w:val="en-US"/>
-        </w:rPr>
-        <w:t>ds$weights</w:t>
-      </w:r>
-      <w:proofErr w:type="spellEnd"/>
-      <w:r>
-        <w:rPr>
-          <w:lang w:val="en-US"/>
-        </w:rPr>
-        <w:t>),]$weights),</w:t>
-      </w:r>
-    </w:p>
-    <w:p>
-      <w:pPr>
-        <w:pStyle w:val="NoSpacing"/>
-        <w:rPr>
-          <w:lang w:val="en-US"/>
-        </w:rPr>
-      </w:pPr>
-      <w:r>
-        <w:rPr>
-          <w:lang w:val="en-US"/>
-        </w:rPr>
-        <w:t xml:space="preserve">  </w:t>
-      </w:r>
-      <w:proofErr w:type="gramStart"/>
-      <w:r>
-        <w:rPr>
-          <w:lang w:val="en-US"/>
-        </w:rPr>
-        <w:t>diff(</w:t>
-      </w:r>
-      <w:proofErr w:type="gramEnd"/>
-      <w:r>
-        <w:rPr>
-          <w:lang w:val="en-US"/>
-        </w:rPr>
-        <w:t>ds[order(</w:t>
-      </w:r>
-      <w:proofErr w:type="spellStart"/>
-      <w:r>
-        <w:rPr>
-          <w:lang w:val="en-US"/>
-        </w:rPr>
-        <w:t>ds$lifetimes</w:t>
-      </w:r>
-      <w:proofErr w:type="spellEnd"/>
-      <w:r>
-        <w:rPr>
-          <w:lang w:val="en-US"/>
-        </w:rPr>
-        <w:t xml:space="preserve">, </w:t>
-      </w:r>
-      <w:proofErr w:type="spellStart"/>
-      <w:r>
-        <w:rPr>
-          <w:lang w:val="en-US"/>
-        </w:rPr>
-        <w:t>ds$weights</w:t>
-      </w:r>
-      <w:proofErr w:type="spellEnd"/>
-      <w:r>
-        <w:rPr>
-          <w:lang w:val="en-US"/>
-        </w:rPr>
-        <w:t>),]$lifetimes)</w:t>
-      </w:r>
-    </w:p>
-    <w:p>
-      <w:pPr>
-        <w:pStyle w:val="NoSpacing"/>
-        <w:rPr>
-          <w:lang w:val="en-US"/>
-        </w:rPr>
-      </w:pPr>
-      <w:r>
-        <w:rPr>
-          <w:lang w:val="en-US"/>
-        </w:rPr>
-        <w:t xml:space="preserve">     )</w:t>
-      </w:r>
-    </w:p>
-    <w:p>
-      <w:pPr>
-        <w:pStyle w:val="NoSpacing"/>
-        <w:rPr>
-          <w:lang w:val="en-US"/>
-        </w:rPr>
-      </w:pPr>
-    </w:p>
-    <w:p>
-      <w:pPr>
-        <w:pStyle w:val="NoSpacing"/>
-        <w:rPr>
-          <w:lang w:val="en-US"/>
-        </w:rPr>
-      </w:pPr>
-    </w:p>
-    <w:p>
-      <w:pPr>
-        <w:pStyle w:val="NoSpacing"/>
-        <w:rPr>
-          <w:lang w:val="en-US"/>
-        </w:rPr>
-      </w:pPr>
-      <w:r>
-        <w:rPr>
-          <w:lang w:val="en-US"/>
-        </w:rPr>
-        <w:t>#Amount of lemmings each record</w:t>
-      </w:r>
-    </w:p>
-    <w:p>
-      <w:pPr>
-        <w:pStyle w:val="NoSpacing"/>
-        <w:rPr>
-          <w:lang w:val="en-US"/>
-        </w:rPr>
-      </w:pPr>
-      <w:r>
-        <w:rPr>
-          <w:lang w:val="en-US"/>
-        </w:rPr>
-        <w:t xml:space="preserve">a &lt;- </w:t>
-      </w:r>
-      <w:proofErr w:type="spellStart"/>
-      <w:r>
-        <w:rPr>
-          <w:lang w:val="en-US"/>
-        </w:rPr>
-        <w:t>ds$lifetimes</w:t>
-      </w:r>
-      <w:proofErr w:type="spellEnd"/>
-      <w:r>
-        <w:rPr>
-          <w:lang w:val="en-US"/>
-        </w:rPr>
-        <w:t>/3</w:t>
-      </w:r>
-    </w:p>
-    <w:p>
-      <w:pPr>
-        <w:pStyle w:val="NoSpacing"/>
-        <w:rPr>
-          <w:lang w:val="en-US"/>
-        </w:rPr>
-      </w:pPr>
-      <w:r>
-        <w:rPr>
-          <w:lang w:val="en-US"/>
-        </w:rPr>
-        <w:t>#Mean of weight of lemmings</w:t>
-      </w:r>
-    </w:p>
-    <w:p>
-      <w:pPr>
-        <w:pStyle w:val="NoSpacing"/>
-        <w:rPr>
-          <w:lang w:val="en-US"/>
-        </w:rPr>
-      </w:pPr>
-      <w:r>
-        <w:rPr>
-          <w:lang w:val="en-US"/>
-        </w:rPr>
-        <w:t xml:space="preserve">w &lt;- </w:t>
-      </w:r>
-      <w:proofErr w:type="spellStart"/>
-      <w:r>
-        <w:rPr>
-          <w:lang w:val="en-US"/>
-        </w:rPr>
-        <w:t>ds$weights</w:t>
-      </w:r>
-      <w:proofErr w:type="spellEnd"/>
-      <w:r>
-        <w:rPr>
-          <w:lang w:val="en-US"/>
-        </w:rPr>
-        <w:t xml:space="preserve"> / a</w:t>
-      </w:r>
-    </w:p>
-    <w:p>
-      <w:pPr>
-        <w:pStyle w:val="NoSpacing"/>
-        <w:rPr>
-          <w:lang w:val="en-US"/>
-        </w:rPr>
-      </w:pPr>
-      <w:r>
-        <w:rPr>
-          <w:lang w:val="en-US"/>
-        </w:rPr>
-        <w:t>#Real lifetime of lemmings</w:t>
-      </w:r>
-    </w:p>
-    <w:p>
-      <w:pPr>
-        <w:pStyle w:val="NoSpacing"/>
-        <w:rPr>
-          <w:lang w:val="en-US"/>
-        </w:rPr>
-      </w:pPr>
-      <w:r>
-        <w:rPr>
-          <w:lang w:val="en-US"/>
-        </w:rPr>
-        <w:t xml:space="preserve">l &lt;- </w:t>
-      </w:r>
-      <w:proofErr w:type="spellStart"/>
-      <w:r>
-        <w:rPr>
-          <w:lang w:val="en-US"/>
-        </w:rPr>
-        <w:t>ds$lifetimes</w:t>
-      </w:r>
-      <w:proofErr w:type="spellEnd"/>
-      <w:r>
-        <w:rPr>
-          <w:lang w:val="en-US"/>
-        </w:rPr>
-        <w:t xml:space="preserve"> / </w:t>
-      </w:r>
-      <w:proofErr w:type="spellStart"/>
-      <w:r>
-        <w:rPr>
-          <w:lang w:val="en-US"/>
-        </w:rPr>
-        <w:t>ds$sightings</w:t>
-      </w:r>
-      <w:proofErr w:type="spellEnd"/>
-    </w:p>
-    <w:p>
-      <w:pPr>
-        <w:pStyle w:val="NoSpacing"/>
-        <w:rPr>
-          <w:lang w:val="en-US"/>
-        </w:rPr>
-      </w:pPr>
-      <w:r>
-        <w:rPr>
-          <w:lang w:val="en-US"/>
-        </w:rPr>
-        <w:t>#Plot weights vs lifetime relations</w:t>
-      </w:r>
-    </w:p>
-    <w:p>
-      <w:pPr>
-        <w:pStyle w:val="NoSpacing"/>
-        <w:rPr>
-          <w:lang w:val="en-US"/>
-        </w:rPr>
-      </w:pPr>
-      <w:proofErr w:type="gramStart"/>
-      <w:r>
-        <w:rPr>
-          <w:lang w:val="en-US"/>
-        </w:rPr>
-        <w:t>plot(</w:t>
-      </w:r>
-      <w:proofErr w:type="spellStart"/>
-      <w:proofErr w:type="gramEnd"/>
-      <w:r>
-        <w:rPr>
-          <w:lang w:val="en-US"/>
-        </w:rPr>
-        <w:t>w,l</w:t>
-      </w:r>
-      <w:proofErr w:type="spellEnd"/>
-      <w:r>
-        <w:rPr>
-          <w:lang w:val="en-US"/>
-        </w:rPr>
-        <w:t>)</w:t>
-      </w:r>
-    </w:p>
-    <w:p>
-      <w:pPr>
-        <w:pStyle w:val="NoSpacing"/>
-        <w:rPr>
-          <w:lang w:val="en-US"/>
-        </w:rPr>
-      </w:pPr>
-    </w:p>
-    <w:p>
-      <w:pPr>
-        <w:pStyle w:val="NoSpacing"/>
-        <w:rPr>
-          <w:lang w:val="en-US"/>
-        </w:rPr>
-      </w:pPr>
-      <w:proofErr w:type="gramStart"/>
-      <w:r>
-        <w:rPr>
-          <w:lang w:val="en-US"/>
-        </w:rPr>
-        <w:t>lemmings</w:t>
-      </w:r>
-      <w:proofErr w:type="gramEnd"/>
-      <w:r>
-        <w:rPr>
-          <w:lang w:val="en-US"/>
-        </w:rPr>
-        <w:t xml:space="preserve"> &lt;- ds[order(</w:t>
-      </w:r>
-      <w:proofErr w:type="spellStart"/>
-      <w:r>
-        <w:rPr>
-          <w:lang w:val="en-US"/>
-        </w:rPr>
-        <w:t>ds$lifetimes</w:t>
-      </w:r>
-      <w:proofErr w:type="spellEnd"/>
-      <w:r>
-        <w:rPr>
-          <w:lang w:val="en-US"/>
-        </w:rPr>
-        <w:t xml:space="preserve">, </w:t>
-      </w:r>
-      <w:proofErr w:type="spellStart"/>
-      <w:r>
-        <w:rPr>
-          <w:lang w:val="en-US"/>
-        </w:rPr>
-        <w:t>ds$weights</w:t>
-      </w:r>
-      <w:proofErr w:type="spellEnd"/>
-      <w:r>
-        <w:rPr>
-          <w:lang w:val="en-US"/>
-        </w:rPr>
-        <w:t>),]</w:t>
-      </w:r>
-    </w:p>
-    <w:p>
-      <w:pPr>
-        <w:pStyle w:val="NoSpacing"/>
-        <w:rPr>
-          <w:lang w:val="en-US"/>
-        </w:rPr>
-      </w:pPr>
-      <w:proofErr w:type="spellStart"/>
-      <w:proofErr w:type="gramStart"/>
-      <w:r>
-        <w:rPr>
-          <w:lang w:val="en-US"/>
-        </w:rPr>
-        <w:t>lemmings$</w:t>
-      </w:r>
-      <w:proofErr w:type="gramEnd"/>
-      <w:r>
-        <w:rPr>
-          <w:lang w:val="en-US"/>
-        </w:rPr>
-        <w:t>c</w:t>
-      </w:r>
-      <w:proofErr w:type="spellEnd"/>
-      <w:r>
-        <w:rPr>
-          <w:lang w:val="en-US"/>
-        </w:rPr>
-        <w:t xml:space="preserve"> &lt;- </w:t>
-      </w:r>
-      <w:proofErr w:type="spellStart"/>
-      <w:r>
-        <w:rPr>
-          <w:lang w:val="en-US"/>
-        </w:rPr>
-        <w:t>cumsum</w:t>
-      </w:r>
-      <w:proofErr w:type="spellEnd"/>
-      <w:r>
-        <w:rPr>
-          <w:lang w:val="en-US"/>
-        </w:rPr>
-        <w:t>(</w:t>
-      </w:r>
-      <w:proofErr w:type="spellStart"/>
-      <w:r>
-        <w:rPr>
-          <w:lang w:val="en-US"/>
-        </w:rPr>
-        <w:t>lemmings$sightings</w:t>
-      </w:r>
-      <w:proofErr w:type="spellEnd"/>
-      <w:r>
-        <w:rPr>
-          <w:lang w:val="en-US"/>
-        </w:rPr>
-        <w:t>)</w:t>
-      </w:r>
-    </w:p>
-    <w:p>
-      <w:pPr>
-        <w:pStyle w:val="NoSpacing"/>
-        <w:rPr>
-          <w:lang w:val="en-US"/>
-        </w:rPr>
-      </w:pPr>
-      <w:proofErr w:type="spellStart"/>
-      <w:proofErr w:type="gramStart"/>
-      <w:r>
-        <w:rPr>
-          <w:lang w:val="en-US"/>
-        </w:rPr>
-        <w:t>lemmings$</w:t>
-      </w:r>
-      <w:proofErr w:type="gramEnd"/>
-      <w:r>
-        <w:rPr>
-          <w:lang w:val="en-US"/>
-        </w:rPr>
-        <w:t>w</w:t>
-      </w:r>
-      <w:proofErr w:type="spellEnd"/>
-      <w:r>
-        <w:rPr>
-          <w:lang w:val="en-US"/>
-        </w:rPr>
-        <w:t xml:space="preserve"> &lt;- </w:t>
-      </w:r>
-      <w:proofErr w:type="spellStart"/>
-      <w:r>
-        <w:rPr>
-          <w:lang w:val="en-US"/>
-        </w:rPr>
-        <w:t>lemmings$weights</w:t>
-      </w:r>
-      <w:proofErr w:type="spellEnd"/>
-      <w:r>
-        <w:rPr>
-          <w:lang w:val="en-US"/>
-        </w:rPr>
-        <w:t xml:space="preserve"> / </w:t>
-      </w:r>
-      <w:proofErr w:type="spellStart"/>
-      <w:r>
-        <w:rPr>
-          <w:lang w:val="en-US"/>
-        </w:rPr>
-        <w:t>lemmings$c</w:t>
-      </w:r>
-      <w:proofErr w:type="spellEnd"/>
-      <w:r>
-        <w:rPr>
-          <w:lang w:val="en-US"/>
-        </w:rPr>
-        <w:t xml:space="preserve"> * 1000</w:t>
-      </w:r>
-    </w:p>
-    <w:p>
-      <w:pPr>
-        <w:pStyle w:val="NoSpacing"/>
-        <w:rPr>
-          <w:lang w:val="en-US"/>
-        </w:rPr>
-      </w:pPr>
-      <w:proofErr w:type="spellStart"/>
-      <w:proofErr w:type="gramStart"/>
-      <w:r>
-        <w:rPr>
-          <w:lang w:val="en-US"/>
-        </w:rPr>
-        <w:t>lemmings$</w:t>
-      </w:r>
-      <w:proofErr w:type="gramEnd"/>
-      <w:r>
-        <w:rPr>
-          <w:lang w:val="en-US"/>
-        </w:rPr>
-        <w:t>l</w:t>
-      </w:r>
-      <w:proofErr w:type="spellEnd"/>
-      <w:r>
-        <w:rPr>
-          <w:lang w:val="en-US"/>
-        </w:rPr>
-        <w:t xml:space="preserve"> &lt;- </w:t>
-      </w:r>
-      <w:proofErr w:type="spellStart"/>
-      <w:r>
-        <w:rPr>
-          <w:lang w:val="en-US"/>
-        </w:rPr>
-        <w:t>lemmings$lifetimes</w:t>
-      </w:r>
-      <w:proofErr w:type="spellEnd"/>
-      <w:r>
-        <w:rPr>
-          <w:lang w:val="en-US"/>
-        </w:rPr>
-        <w:t xml:space="preserve"> / </w:t>
-      </w:r>
-      <w:proofErr w:type="spellStart"/>
-      <w:r>
-        <w:rPr>
-          <w:lang w:val="en-US"/>
-        </w:rPr>
-        <w:t>lemmings$c</w:t>
-      </w:r>
-      <w:proofErr w:type="spellEnd"/>
-    </w:p>
-    <w:p>
-      <w:pPr>
-        <w:pStyle w:val="NoSpacing"/>
-        <w:rPr>
-          <w:lang w:val="en-US"/>
-        </w:rPr>
-      </w:pPr>
-      <w:proofErr w:type="spellStart"/>
-      <w:proofErr w:type="gramStart"/>
-      <w:r>
-        <w:rPr>
-          <w:lang w:val="en-US"/>
-        </w:rPr>
-        <w:t>lemmings$</w:t>
-      </w:r>
-      <w:proofErr w:type="gramEnd"/>
-      <w:r>
-        <w:rPr>
-          <w:lang w:val="en-US"/>
-        </w:rPr>
-        <w:t>ldown</w:t>
-      </w:r>
-      <w:proofErr w:type="spellEnd"/>
-      <w:r>
-        <w:rPr>
-          <w:lang w:val="en-US"/>
-        </w:rPr>
-        <w:t xml:space="preserve"> &lt;- 4-lemmings$l</w:t>
-      </w:r>
-    </w:p>
-    <w:p>
-      <w:pPr>
-        <w:pStyle w:val="NoSpacing"/>
-        <w:rPr>
-          <w:lang w:val="en-US"/>
-        </w:rPr>
-      </w:pPr>
-      <w:proofErr w:type="gramStart"/>
-      <w:r>
-        <w:rPr>
-          <w:lang w:val="en-US"/>
-        </w:rPr>
-        <w:t>plot(</w:t>
-      </w:r>
-      <w:proofErr w:type="spellStart"/>
-      <w:proofErr w:type="gramEnd"/>
-      <w:r>
-        <w:rPr>
-          <w:lang w:val="en-US"/>
-        </w:rPr>
-        <w:t>lemmings$w</w:t>
-      </w:r>
-      <w:proofErr w:type="spellEnd"/>
-      <w:r>
-        <w:rPr>
-          <w:lang w:val="en-US"/>
-        </w:rPr>
-        <w:t>, 4-lemmings$l, main="Lemming weights vs lifetimes" ,</w:t>
-      </w:r>
-      <w:proofErr w:type="spellStart"/>
-      <w:r>
-        <w:rPr>
-          <w:lang w:val="en-US"/>
-        </w:rPr>
-        <w:t>xlab</w:t>
-      </w:r>
-      <w:proofErr w:type="spellEnd"/>
-      <w:r>
-        <w:rPr>
-          <w:lang w:val="en-US"/>
-        </w:rPr>
-        <w:t xml:space="preserve">="Weights (grams)", </w:t>
-      </w:r>
-      <w:proofErr w:type="spellStart"/>
-      <w:r>
-        <w:rPr>
-          <w:lang w:val="en-US"/>
-        </w:rPr>
-        <w:t>ylab</w:t>
-      </w:r>
-      <w:proofErr w:type="spellEnd"/>
-      <w:r>
-        <w:rPr>
-          <w:lang w:val="en-US"/>
-        </w:rPr>
-        <w:t>="Lifetimes (years)")</w:t>
-      </w:r>
-    </w:p>
-    <w:p>
-      <w:pPr>
-        <w:pStyle w:val="NoSpacing"/>
-        <w:rPr>
-          <w:lang w:val="en-US"/>
-        </w:rPr>
-      </w:pPr>
-      <w:proofErr w:type="gramStart"/>
-      <w:r>
-        <w:rPr>
-          <w:lang w:val="en-US"/>
-        </w:rPr>
-        <w:t>lines(</w:t>
-      </w:r>
-      <w:proofErr w:type="spellStart"/>
-      <w:proofErr w:type="gramEnd"/>
-      <w:r>
-        <w:rPr>
-          <w:lang w:val="en-US"/>
-        </w:rPr>
-        <w:t>smooth.spline</w:t>
-      </w:r>
-      <w:proofErr w:type="spellEnd"/>
-      <w:r>
-        <w:rPr>
-          <w:lang w:val="en-US"/>
-        </w:rPr>
-        <w:t>(</w:t>
-      </w:r>
-      <w:proofErr w:type="spellStart"/>
-      <w:r>
-        <w:rPr>
-          <w:lang w:val="en-US"/>
-        </w:rPr>
-        <w:t>lemmings$w</w:t>
-      </w:r>
-      <w:proofErr w:type="spellEnd"/>
-      <w:r>
-        <w:rPr>
-          <w:lang w:val="en-US"/>
-        </w:rPr>
-        <w:t xml:space="preserve">, </w:t>
-      </w:r>
-      <w:proofErr w:type="spellStart"/>
-      <w:r>
-        <w:rPr>
-          <w:lang w:val="en-US"/>
-        </w:rPr>
-        <w:t>lemmings$ldown</w:t>
-      </w:r>
-      <w:proofErr w:type="spellEnd"/>
-      <w:r>
-        <w:rPr>
-          <w:lang w:val="en-US"/>
-        </w:rPr>
-        <w:t xml:space="preserve">), col="red", </w:t>
-      </w:r>
-      <w:proofErr w:type="spellStart"/>
-      <w:r>
-        <w:rPr>
-          <w:lang w:val="en-US"/>
-        </w:rPr>
-        <w:t>lwd</w:t>
-      </w:r>
-      <w:proofErr w:type="spellEnd"/>
-      <w:r>
-        <w:rPr>
-          <w:lang w:val="en-US"/>
-        </w:rPr>
-        <w:t>=2)</w:t>
-      </w:r>
-    </w:p>
-    <w:p>
-      <w:pPr>
-        <w:pStyle w:val="NoSpacing"/>
-        <w:rPr>
-          <w:lang w:val="en-US"/>
-        </w:rPr>
-      </w:pPr>
-    </w:p>
-    <w:p>
-      <w:pPr>
-        <w:pStyle w:val="NoSpacing"/>
-        <w:rPr>
-          <w:lang w:val="en-US"/>
-        </w:rPr>
-      </w:pPr>
-      <w:r>
-        <w:rPr>
-          <w:lang w:val="en-US"/>
-        </w:rPr>
-        <w:t>#3.92922</w:t>
-      </w:r>
-    </w:p>
-    <w:p>
-      <w:pPr>
-        <w:pStyle w:val="NoSpacing"/>
-        <w:rPr>
-          <w:lang w:val="en-US"/>
-        </w:rPr>
-      </w:pPr>
-      <w:proofErr w:type="spellStart"/>
-      <w:r>
-        <w:rPr>
-          <w:lang w:val="en-US"/>
-        </w:rPr>
-        <w:t>mean_lifetimes</w:t>
-      </w:r>
-      <w:proofErr w:type="spellEnd"/>
-      <w:r>
-        <w:rPr>
-          <w:lang w:val="en-US"/>
-        </w:rPr>
-        <w:t xml:space="preserve"> &lt;- </w:t>
-      </w:r>
-      <w:proofErr w:type="gramStart"/>
-      <w:r>
-        <w:rPr>
-          <w:lang w:val="en-US"/>
-        </w:rPr>
-        <w:t>mean(</w:t>
-      </w:r>
-      <w:proofErr w:type="spellStart"/>
-      <w:proofErr w:type="gramEnd"/>
-      <w:r>
-        <w:rPr>
-          <w:lang w:val="en-US"/>
-        </w:rPr>
-        <w:t>lemmings$ldown</w:t>
-      </w:r>
-      <w:proofErr w:type="spellEnd"/>
-      <w:r>
-        <w:rPr>
-          <w:lang w:val="en-US"/>
-        </w:rPr>
-        <w:t>)</w:t>
-      </w:r>
-    </w:p>
-    <w:p>
-      <w:pPr>
-        <w:pStyle w:val="NoSpacing"/>
-        <w:rPr>
-          <w:lang w:val="en-US"/>
-        </w:rPr>
-      </w:pPr>
-      <w:r>
-        <w:rPr>
-          <w:lang w:val="en-US"/>
-        </w:rPr>
-        <w:t>#0.0008588741</w:t>
-      </w:r>
-    </w:p>
-    <w:p>
-      <w:pPr>
-        <w:pStyle w:val="NoSpacing"/>
-        <w:rPr>
-          <w:lang w:val="en-US"/>
-        </w:rPr>
-      </w:pPr>
-      <w:proofErr w:type="spellStart"/>
-      <w:r>
-        <w:rPr>
-          <w:lang w:val="en-US"/>
-        </w:rPr>
-        <w:t>sd_lifetimes</w:t>
-      </w:r>
-      <w:proofErr w:type="spellEnd"/>
-      <w:r>
-        <w:rPr>
-          <w:lang w:val="en-US"/>
-        </w:rPr>
-        <w:t xml:space="preserve"> &lt;- </w:t>
-      </w:r>
-      <w:proofErr w:type="spellStart"/>
-      <w:proofErr w:type="gramStart"/>
-      <w:r>
-        <w:rPr>
-          <w:lang w:val="en-US"/>
-        </w:rPr>
-        <w:t>sd</w:t>
-      </w:r>
-      <w:proofErr w:type="spellEnd"/>
-      <w:r>
-        <w:rPr>
-          <w:lang w:val="en-US"/>
-        </w:rPr>
-        <w:t>(</w:t>
-      </w:r>
-      <w:proofErr w:type="spellStart"/>
-      <w:proofErr w:type="gramEnd"/>
-      <w:r>
-        <w:rPr>
-          <w:lang w:val="en-US"/>
-        </w:rPr>
-        <w:t>lemmings$ldown</w:t>
-      </w:r>
-      <w:proofErr w:type="spellEnd"/>
-      <w:r>
-        <w:rPr>
-          <w:lang w:val="en-US"/>
-        </w:rPr>
-        <w:t>)</w:t>
-      </w:r>
-    </w:p>
-    <w:p>
-      <w:pPr>
-        <w:pStyle w:val="NoSpacing"/>
-        <w:rPr>
-          <w:lang w:val="en-US"/>
-        </w:rPr>
-      </w:pPr>
-      <w:r>
-        <w:rPr>
-          <w:lang w:val="en-US"/>
-        </w:rPr>
-        <w:t>#0.008588741</w:t>
-      </w:r>
-    </w:p>
-    <w:p>
-      <w:pPr>
-        <w:pStyle w:val="NoSpacing"/>
-        <w:rPr>
-          <w:lang w:val="en-US"/>
-        </w:rPr>
-      </w:pPr>
-      <w:proofErr w:type="spellStart"/>
-      <w:r>
-        <w:rPr>
-          <w:lang w:val="en-US"/>
-        </w:rPr>
-        <w:t>sem_lifetimes</w:t>
-      </w:r>
-      <w:proofErr w:type="spellEnd"/>
-      <w:r>
-        <w:rPr>
-          <w:lang w:val="en-US"/>
-        </w:rPr>
-        <w:t xml:space="preserve"> &lt;- </w:t>
-      </w:r>
-      <w:proofErr w:type="spellStart"/>
-      <w:proofErr w:type="gramStart"/>
-      <w:r>
-        <w:rPr>
-          <w:lang w:val="en-US"/>
-        </w:rPr>
-        <w:t>sem</w:t>
-      </w:r>
-      <w:proofErr w:type="spellEnd"/>
-      <w:r>
-        <w:rPr>
-          <w:lang w:val="en-US"/>
-        </w:rPr>
-        <w:t>(</w:t>
-      </w:r>
-      <w:proofErr w:type="spellStart"/>
-      <w:proofErr w:type="gramEnd"/>
-      <w:r>
-        <w:rPr>
-          <w:lang w:val="en-US"/>
-        </w:rPr>
-        <w:t>lemmings$ldown</w:t>
-      </w:r>
-      <w:proofErr w:type="spellEnd"/>
-      <w:r>
-        <w:rPr>
-          <w:lang w:val="en-US"/>
-        </w:rPr>
-        <w:t>)</w:t>
-      </w:r>
-    </w:p>
-    <w:p>
-      <w:pPr>
-        <w:pStyle w:val="NoSpacing"/>
-        <w:rPr>
-          <w:lang w:val="en-US"/>
-        </w:rPr>
-      </w:pPr>
-    </w:p>
-    <w:p>
-      <w:pPr>
-        <w:pStyle w:val="NoSpacing"/>
-        <w:rPr>
-          <w:lang w:val="en-US"/>
-        </w:rPr>
-      </w:pPr>
-      <w:r>
-        <w:rPr>
-          <w:lang w:val="en-US"/>
-        </w:rPr>
-        <w:t>#3.92922</w:t>
-      </w:r>
-    </w:p>
-    <w:p>
-      <w:pPr>
-        <w:pStyle w:val="NoSpacing"/>
-        <w:rPr>
-          <w:lang w:val="en-US"/>
-        </w:rPr>
-      </w:pPr>
-      <w:proofErr w:type="spellStart"/>
-      <w:r>
-        <w:rPr>
-          <w:lang w:val="en-US"/>
-        </w:rPr>
-        <w:t>mean_weights</w:t>
-      </w:r>
-      <w:proofErr w:type="spellEnd"/>
-      <w:r>
-        <w:rPr>
-          <w:lang w:val="en-US"/>
-        </w:rPr>
-        <w:t xml:space="preserve"> &lt;- </w:t>
-      </w:r>
-      <w:proofErr w:type="gramStart"/>
-      <w:r>
-        <w:rPr>
-          <w:lang w:val="en-US"/>
-        </w:rPr>
-        <w:t>mean(</w:t>
-      </w:r>
-      <w:proofErr w:type="spellStart"/>
-      <w:proofErr w:type="gramEnd"/>
-      <w:r>
-        <w:rPr>
-          <w:lang w:val="en-US"/>
-        </w:rPr>
-        <w:t>lemmings$w</w:t>
-      </w:r>
-      <w:proofErr w:type="spellEnd"/>
-      <w:r>
-        <w:rPr>
-          <w:lang w:val="en-US"/>
-        </w:rPr>
-        <w:t>)</w:t>
-      </w:r>
-    </w:p>
-    <w:p>
-      <w:pPr>
-        <w:pStyle w:val="NoSpacing"/>
-        <w:rPr>
-          <w:lang w:val="en-US"/>
-        </w:rPr>
-      </w:pPr>
-      <w:r>
-        <w:rPr>
-          <w:lang w:val="en-US"/>
-        </w:rPr>
-        <w:t>#0.0008588741</w:t>
-      </w:r>
-    </w:p>
-    <w:p>
-      <w:pPr>
-        <w:pStyle w:val="NoSpacing"/>
-        <w:rPr>
-          <w:lang w:val="en-US"/>
-        </w:rPr>
-      </w:pPr>
-      <w:proofErr w:type="spellStart"/>
-      <w:r>
-        <w:rPr>
-          <w:lang w:val="en-US"/>
-        </w:rPr>
-        <w:t>sd_weights</w:t>
-      </w:r>
-      <w:proofErr w:type="spellEnd"/>
-      <w:r>
-        <w:rPr>
-          <w:lang w:val="en-US"/>
-        </w:rPr>
-        <w:t xml:space="preserve"> &lt;- </w:t>
-      </w:r>
-      <w:proofErr w:type="spellStart"/>
-      <w:proofErr w:type="gramStart"/>
-      <w:r>
-        <w:rPr>
-          <w:lang w:val="en-US"/>
-        </w:rPr>
-        <w:t>sd</w:t>
-      </w:r>
-      <w:proofErr w:type="spellEnd"/>
-      <w:r>
-        <w:rPr>
-          <w:lang w:val="en-US"/>
-        </w:rPr>
-        <w:t>(</w:t>
-      </w:r>
-      <w:proofErr w:type="spellStart"/>
-      <w:proofErr w:type="gramEnd"/>
-      <w:r>
-        <w:rPr>
-          <w:lang w:val="en-US"/>
-        </w:rPr>
-        <w:t>lemmings$w</w:t>
-      </w:r>
-      <w:proofErr w:type="spellEnd"/>
-      <w:r>
-        <w:rPr>
-          <w:lang w:val="en-US"/>
-        </w:rPr>
-        <w:t>)</w:t>
-      </w:r>
-    </w:p>
-    <w:p>
-      <w:pPr>
-        <w:pStyle w:val="NoSpacing"/>
-        <w:rPr>
-          <w:lang w:val="en-US"/>
-        </w:rPr>
-      </w:pPr>
-      <w:r>
-        <w:rPr>
-          <w:lang w:val="en-US"/>
-        </w:rPr>
-        <w:t>#0.008588741</w:t>
-      </w:r>
-    </w:p>
-    <w:p>
-      <w:pPr>
-        <w:pStyle w:val="NoSpacing"/>
-        <w:rPr>
-          <w:lang w:val="en-US"/>
-        </w:rPr>
-      </w:pPr>
-      <w:proofErr w:type="spellStart"/>
-      <w:r>
-        <w:rPr>
-          <w:lang w:val="en-US"/>
-        </w:rPr>
-        <w:t>sem_weights</w:t>
-      </w:r>
-      <w:proofErr w:type="spellEnd"/>
-      <w:r>
-        <w:rPr>
-          <w:lang w:val="en-US"/>
-        </w:rPr>
-        <w:t xml:space="preserve"> &lt;- </w:t>
-      </w:r>
-      <w:proofErr w:type="spellStart"/>
-      <w:proofErr w:type="gramStart"/>
-      <w:r>
-        <w:rPr>
-          <w:lang w:val="en-US"/>
-        </w:rPr>
-        <w:t>sem</w:t>
-      </w:r>
-      <w:proofErr w:type="spellEnd"/>
-      <w:r>
-        <w:rPr>
-          <w:lang w:val="en-US"/>
-        </w:rPr>
-        <w:t>(</w:t>
-      </w:r>
-      <w:proofErr w:type="spellStart"/>
-      <w:proofErr w:type="gramEnd"/>
-      <w:r>
-        <w:rPr>
-          <w:lang w:val="en-US"/>
-        </w:rPr>
-        <w:t>lemmings$w</w:t>
-      </w:r>
-      <w:proofErr w:type="spellEnd"/>
-      <w:r>
-        <w:rPr>
-          <w:lang w:val="en-US"/>
-        </w:rPr>
-        <w:t>)</w:t>
-      </w:r>
-    </w:p>
-    <w:p>
-      <w:pPr>
-        <w:pStyle w:val="NoSpacing"/>
-        <w:rPr>
-          <w:lang w:val="en-US" w:eastAsia="ja-JP"/>
-        </w:rPr>
-      </w:pPr>
-      <w:r>
-        <w:rPr>
-          <w:lang w:val="en-US" w:eastAsia="ja-JP"/>
-        </w:rPr>
-        <w:br w:type="page"/>
-      </w:r>
-    </w:p>
     <w:sdt>
       <w:sdtPr>
         <w:rPr>
@@ -9499,7 +5222,6 @@
           <w:docPartUnique/>
         </w:docPartObj>
       </w:sdtPr>
-      <w:sdtEndPr/>
       <w:sdtContent>
         <w:p>
           <w:pPr>
@@ -9514,7 +5236,6 @@
             <w:id w:val="111145805"/>
             <w:bibliography/>
           </w:sdtPr>
-          <w:sdtEndPr/>
           <w:sdtContent>
             <w:p>
               <w:pPr>
@@ -9608,9 +5329,4394 @@
     <w:p>
       <w:pPr>
         <w:rPr>
-          <w:lang w:eastAsia="ja-JP"/>
-        </w:rPr>
-      </w:pPr>
+          <w:rFonts w:asciiTheme="majorHAnsi" w:eastAsiaTheme="majorEastAsia" w:hAnsiTheme="majorHAnsi" w:cstheme="majorBidi"/>
+          <w:b/>
+          <w:bCs/>
+          <w:color w:val="365F91" w:themeColor="accent1" w:themeShade="BF"/>
+          <w:sz w:val="28"/>
+          <w:szCs w:val="28"/>
+          <w:lang w:val="en-US" w:eastAsia="ja-JP"/>
+        </w:rPr>
+      </w:pPr>
+    </w:p>
+    <w:p>
+      <w:pPr>
+        <w:rPr>
+          <w:rFonts w:asciiTheme="majorHAnsi" w:eastAsiaTheme="majorEastAsia" w:hAnsiTheme="majorHAnsi" w:cstheme="majorBidi"/>
+          <w:b/>
+          <w:bCs/>
+          <w:color w:val="365F91" w:themeColor="accent1" w:themeShade="BF"/>
+          <w:sz w:val="28"/>
+          <w:szCs w:val="28"/>
+          <w:lang w:val="en-US" w:eastAsia="ja-JP"/>
+        </w:rPr>
+      </w:pPr>
+      <w:r>
+        <w:br w:type="page"/>
+      </w:r>
+    </w:p>
+    <w:p>
+      <w:pPr>
+        <w:pStyle w:val="Heading1"/>
+      </w:pPr>
+      <w:r>
+        <w:lastRenderedPageBreak/>
+        <w:t>R Code</w:t>
+      </w:r>
+    </w:p>
+    <w:p>
+      <w:pPr>
+        <w:pStyle w:val="NoSpacing"/>
+        <w:rPr>
+          <w:lang w:val="en-US"/>
+        </w:rPr>
+      </w:pPr>
+      <w:r>
+        <w:rPr>
+          <w:lang w:val="en-US" w:eastAsia="ja-JP"/>
+        </w:rPr>
+        <w:br/>
+      </w:r>
+      <w:proofErr w:type="gramStart"/>
+      <w:r>
+        <w:rPr>
+          <w:lang w:val="en-US"/>
+        </w:rPr>
+        <w:t>ds</w:t>
+      </w:r>
+      <w:proofErr w:type="gramEnd"/>
+      <w:r>
+        <w:rPr>
+          <w:lang w:val="en-US"/>
+        </w:rPr>
+        <w:t xml:space="preserve"> &lt;- read.csv("lemming_data_21.csv")</w:t>
+      </w:r>
+    </w:p>
+    <w:p>
+      <w:pPr>
+        <w:pStyle w:val="NoSpacing"/>
+        <w:rPr>
+          <w:lang w:val="en-US"/>
+        </w:rPr>
+      </w:pPr>
+      <w:proofErr w:type="gramStart"/>
+      <w:r>
+        <w:rPr>
+          <w:lang w:val="en-US"/>
+        </w:rPr>
+        <w:t>library(</w:t>
+      </w:r>
+      <w:proofErr w:type="spellStart"/>
+      <w:proofErr w:type="gramEnd"/>
+      <w:r>
+        <w:rPr>
+          <w:lang w:val="en-US"/>
+        </w:rPr>
+        <w:t>plyr</w:t>
+      </w:r>
+      <w:proofErr w:type="spellEnd"/>
+      <w:r>
+        <w:rPr>
+          <w:lang w:val="en-US"/>
+        </w:rPr>
+        <w:t>)</w:t>
+      </w:r>
+    </w:p>
+    <w:p>
+      <w:pPr>
+        <w:pStyle w:val="NoSpacing"/>
+        <w:rPr>
+          <w:lang w:val="en-US"/>
+        </w:rPr>
+      </w:pPr>
+      <w:proofErr w:type="gramStart"/>
+      <w:r>
+        <w:rPr>
+          <w:lang w:val="en-US"/>
+        </w:rPr>
+        <w:t>ds</w:t>
+      </w:r>
+      <w:proofErr w:type="gramEnd"/>
+      <w:r>
+        <w:rPr>
+          <w:lang w:val="en-US"/>
+        </w:rPr>
+        <w:t xml:space="preserve"> &lt;- rename(</w:t>
+      </w:r>
+      <w:proofErr w:type="spellStart"/>
+      <w:r>
+        <w:rPr>
+          <w:lang w:val="en-US"/>
+        </w:rPr>
+        <w:t>ds,c</w:t>
+      </w:r>
+      <w:proofErr w:type="spellEnd"/>
+      <w:r>
+        <w:rPr>
+          <w:lang w:val="en-US"/>
+        </w:rPr>
+        <w:t>(</w:t>
+      </w:r>
+    </w:p>
+    <w:p>
+      <w:pPr>
+        <w:pStyle w:val="NoSpacing"/>
+        <w:rPr>
+          <w:lang w:val="en-US"/>
+        </w:rPr>
+      </w:pPr>
+      <w:r>
+        <w:rPr>
+          <w:lang w:val="en-US"/>
+        </w:rPr>
+        <w:t xml:space="preserve">  "</w:t>
+      </w:r>
+      <w:proofErr w:type="gramStart"/>
+      <w:r>
+        <w:rPr>
+          <w:lang w:val="en-US"/>
+        </w:rPr>
+        <w:t>x</w:t>
+      </w:r>
+      <w:proofErr w:type="gramEnd"/>
+      <w:r>
+        <w:rPr>
+          <w:lang w:val="en-US"/>
+        </w:rPr>
+        <w:t>" = "sightings", #Lemming sightings per hour in Rotterdam</w:t>
+      </w:r>
+    </w:p>
+    <w:p>
+      <w:pPr>
+        <w:pStyle w:val="NoSpacing"/>
+        <w:rPr>
+          <w:lang w:val="en-US"/>
+        </w:rPr>
+      </w:pPr>
+      <w:r>
+        <w:rPr>
+          <w:lang w:val="en-US"/>
+        </w:rPr>
+        <w:t xml:space="preserve">  "</w:t>
+      </w:r>
+      <w:proofErr w:type="gramStart"/>
+      <w:r>
+        <w:rPr>
+          <w:lang w:val="en-US"/>
+        </w:rPr>
+        <w:t>y</w:t>
+      </w:r>
+      <w:proofErr w:type="gramEnd"/>
+      <w:r>
+        <w:rPr>
+          <w:lang w:val="en-US"/>
+        </w:rPr>
+        <w:t>" = "weights", #Lemming weight in kg</w:t>
+      </w:r>
+    </w:p>
+    <w:p>
+      <w:pPr>
+        <w:pStyle w:val="NoSpacing"/>
+        <w:rPr>
+          <w:lang w:val="en-US"/>
+        </w:rPr>
+      </w:pPr>
+      <w:r>
+        <w:rPr>
+          <w:lang w:val="en-US"/>
+        </w:rPr>
+        <w:t xml:space="preserve">  "</w:t>
+      </w:r>
+      <w:proofErr w:type="gramStart"/>
+      <w:r>
+        <w:rPr>
+          <w:lang w:val="en-US"/>
+        </w:rPr>
+        <w:t>z</w:t>
+      </w:r>
+      <w:proofErr w:type="gramEnd"/>
+      <w:r>
+        <w:rPr>
+          <w:lang w:val="en-US"/>
+        </w:rPr>
+        <w:t>" = "lifetimes" #Lemming lifetime in years</w:t>
+      </w:r>
+    </w:p>
+    <w:p>
+      <w:pPr>
+        <w:pStyle w:val="NoSpacing"/>
+        <w:rPr>
+          <w:lang w:val="en-US"/>
+        </w:rPr>
+      </w:pPr>
+      <w:r>
+        <w:rPr>
+          <w:lang w:val="en-US"/>
+        </w:rPr>
+        <w:t xml:space="preserve">  ))</w:t>
+      </w:r>
+    </w:p>
+    <w:p>
+      <w:pPr>
+        <w:pStyle w:val="NoSpacing"/>
+        <w:rPr>
+          <w:lang w:val="en-US"/>
+        </w:rPr>
+      </w:pPr>
+      <w:proofErr w:type="gramStart"/>
+      <w:r>
+        <w:rPr>
+          <w:lang w:val="en-US"/>
+        </w:rPr>
+        <w:t>pairs(</w:t>
+      </w:r>
+      <w:proofErr w:type="gramEnd"/>
+      <w:r>
+        <w:rPr>
+          <w:lang w:val="en-US"/>
+        </w:rPr>
+        <w:t>ds)</w:t>
+      </w:r>
+    </w:p>
+    <w:p>
+      <w:pPr>
+        <w:pStyle w:val="NoSpacing"/>
+        <w:rPr>
+          <w:lang w:val="en-US"/>
+        </w:rPr>
+      </w:pPr>
+    </w:p>
+    <w:p>
+      <w:pPr>
+        <w:pStyle w:val="NoSpacing"/>
+        <w:rPr>
+          <w:lang w:val="en-US"/>
+        </w:rPr>
+      </w:pPr>
+      <w:proofErr w:type="gramStart"/>
+      <w:r>
+        <w:rPr>
+          <w:lang w:val="en-US"/>
+        </w:rPr>
+        <w:t>#1.</w:t>
+      </w:r>
+      <w:proofErr w:type="gramEnd"/>
+      <w:r>
+        <w:rPr>
+          <w:lang w:val="en-US"/>
+        </w:rPr>
+        <w:t xml:space="preserve"> Plot the distribution of the variable x. What is the mean, standard </w:t>
+      </w:r>
+      <w:proofErr w:type="gramStart"/>
+      <w:r>
+        <w:rPr>
+          <w:lang w:val="en-US"/>
+        </w:rPr>
+        <w:t>deviation</w:t>
+      </w:r>
+      <w:proofErr w:type="gramEnd"/>
+    </w:p>
+    <w:p>
+      <w:pPr>
+        <w:pStyle w:val="NoSpacing"/>
+        <w:rPr>
+          <w:lang w:val="en-US"/>
+        </w:rPr>
+      </w:pPr>
+      <w:r>
+        <w:rPr>
+          <w:lang w:val="en-US"/>
+        </w:rPr>
+        <w:t xml:space="preserve"># </w:t>
+      </w:r>
+      <w:proofErr w:type="gramStart"/>
+      <w:r>
+        <w:rPr>
+          <w:lang w:val="en-US"/>
+        </w:rPr>
+        <w:t>and</w:t>
+      </w:r>
+      <w:proofErr w:type="gramEnd"/>
+      <w:r>
+        <w:rPr>
+          <w:lang w:val="en-US"/>
+        </w:rPr>
+        <w:t xml:space="preserve"> error on the mean? Show your plot and state your answers.</w:t>
+      </w:r>
+    </w:p>
+    <w:p>
+      <w:pPr>
+        <w:pStyle w:val="NoSpacing"/>
+        <w:rPr>
+          <w:lang w:val="en-US"/>
+        </w:rPr>
+      </w:pPr>
+      <w:proofErr w:type="gramStart"/>
+      <w:r>
+        <w:rPr>
+          <w:lang w:val="en-US"/>
+        </w:rPr>
+        <w:t>plot(</w:t>
+      </w:r>
+      <w:proofErr w:type="spellStart"/>
+      <w:proofErr w:type="gramEnd"/>
+      <w:r>
+        <w:rPr>
+          <w:lang w:val="en-US"/>
+        </w:rPr>
+        <w:t>ds$sightings</w:t>
+      </w:r>
+      <w:proofErr w:type="spellEnd"/>
+      <w:r>
+        <w:rPr>
+          <w:lang w:val="en-US"/>
+        </w:rPr>
+        <w:t xml:space="preserve">, main="Lemming sightings in Rotterdam", </w:t>
+      </w:r>
+      <w:proofErr w:type="spellStart"/>
+      <w:r>
+        <w:rPr>
+          <w:lang w:val="en-US"/>
+        </w:rPr>
+        <w:t>xlab</w:t>
+      </w:r>
+      <w:proofErr w:type="spellEnd"/>
+      <w:r>
+        <w:rPr>
+          <w:lang w:val="en-US"/>
+        </w:rPr>
+        <w:t xml:space="preserve">="Hours", </w:t>
+      </w:r>
+      <w:proofErr w:type="spellStart"/>
+      <w:r>
+        <w:rPr>
+          <w:lang w:val="en-US"/>
+        </w:rPr>
+        <w:t>ylab</w:t>
+      </w:r>
+      <w:proofErr w:type="spellEnd"/>
+      <w:r>
+        <w:rPr>
+          <w:lang w:val="en-US"/>
+        </w:rPr>
+        <w:t>="Amount of Lemmings")</w:t>
+      </w:r>
+    </w:p>
+    <w:p>
+      <w:pPr>
+        <w:pStyle w:val="NoSpacing"/>
+        <w:rPr>
+          <w:lang w:val="en-US"/>
+        </w:rPr>
+      </w:pPr>
+      <w:proofErr w:type="spellStart"/>
+      <w:proofErr w:type="gramStart"/>
+      <w:r>
+        <w:rPr>
+          <w:lang w:val="en-US"/>
+        </w:rPr>
+        <w:t>abline</w:t>
+      </w:r>
+      <w:proofErr w:type="spellEnd"/>
+      <w:r>
+        <w:rPr>
+          <w:lang w:val="en-US"/>
+        </w:rPr>
+        <w:t>(</w:t>
+      </w:r>
+      <w:proofErr w:type="gramEnd"/>
+      <w:r>
+        <w:rPr>
+          <w:lang w:val="en-US"/>
+        </w:rPr>
+        <w:t>h = mean(</w:t>
+      </w:r>
+      <w:proofErr w:type="spellStart"/>
+      <w:r>
+        <w:rPr>
+          <w:lang w:val="en-US"/>
+        </w:rPr>
+        <w:t>ds$sightings</w:t>
+      </w:r>
+      <w:proofErr w:type="spellEnd"/>
+      <w:r>
+        <w:rPr>
+          <w:lang w:val="en-US"/>
+        </w:rPr>
+        <w:t>), col="red")</w:t>
+      </w:r>
+    </w:p>
+    <w:p>
+      <w:pPr>
+        <w:pStyle w:val="NoSpacing"/>
+        <w:rPr>
+          <w:lang w:val="en-US"/>
+        </w:rPr>
+      </w:pPr>
+      <w:proofErr w:type="gramStart"/>
+      <w:r>
+        <w:rPr>
+          <w:lang w:val="en-US"/>
+        </w:rPr>
+        <w:t>legend(</w:t>
+      </w:r>
+      <w:proofErr w:type="gramEnd"/>
+    </w:p>
+    <w:p>
+      <w:pPr>
+        <w:pStyle w:val="NoSpacing"/>
+        <w:rPr>
+          <w:lang w:val="en-US"/>
+        </w:rPr>
+      </w:pPr>
+      <w:r>
+        <w:rPr>
+          <w:lang w:val="en-US"/>
+        </w:rPr>
+        <w:t xml:space="preserve">  "</w:t>
+      </w:r>
+      <w:proofErr w:type="spellStart"/>
+      <w:proofErr w:type="gramStart"/>
+      <w:r>
+        <w:rPr>
+          <w:lang w:val="en-US"/>
+        </w:rPr>
+        <w:t>topright</w:t>
+      </w:r>
+      <w:proofErr w:type="spellEnd"/>
+      <w:proofErr w:type="gramEnd"/>
+      <w:r>
+        <w:rPr>
+          <w:lang w:val="en-US"/>
+        </w:rPr>
+        <w:t>",</w:t>
+      </w:r>
+    </w:p>
+    <w:p>
+      <w:pPr>
+        <w:pStyle w:val="NoSpacing"/>
+        <w:rPr>
+          <w:lang w:val="en-US"/>
+        </w:rPr>
+      </w:pPr>
+      <w:r>
+        <w:rPr>
+          <w:lang w:val="en-US"/>
+        </w:rPr>
+        <w:t xml:space="preserve">  "Mean",</w:t>
+      </w:r>
+    </w:p>
+    <w:p>
+      <w:pPr>
+        <w:pStyle w:val="NoSpacing"/>
+        <w:rPr>
+          <w:lang w:val="en-US"/>
+        </w:rPr>
+      </w:pPr>
+      <w:r>
+        <w:rPr>
+          <w:lang w:val="en-US"/>
+        </w:rPr>
+        <w:t xml:space="preserve">  </w:t>
+      </w:r>
+      <w:proofErr w:type="spellStart"/>
+      <w:proofErr w:type="gramStart"/>
+      <w:r>
+        <w:rPr>
+          <w:lang w:val="en-US"/>
+        </w:rPr>
+        <w:t>lty</w:t>
+      </w:r>
+      <w:proofErr w:type="spellEnd"/>
+      <w:r>
+        <w:rPr>
+          <w:lang w:val="en-US"/>
+        </w:rPr>
+        <w:t>=</w:t>
+      </w:r>
+      <w:proofErr w:type="gramEnd"/>
+      <w:r>
+        <w:rPr>
+          <w:lang w:val="en-US"/>
+        </w:rPr>
+        <w:t>1,</w:t>
+      </w:r>
+    </w:p>
+    <w:p>
+      <w:pPr>
+        <w:pStyle w:val="NoSpacing"/>
+        <w:rPr>
+          <w:lang w:val="en-US"/>
+        </w:rPr>
+      </w:pPr>
+      <w:r>
+        <w:rPr>
+          <w:lang w:val="en-US"/>
+        </w:rPr>
+        <w:t xml:space="preserve">  </w:t>
+      </w:r>
+      <w:proofErr w:type="gramStart"/>
+      <w:r>
+        <w:rPr>
+          <w:lang w:val="en-US"/>
+        </w:rPr>
+        <w:t>col</w:t>
+      </w:r>
+      <w:proofErr w:type="gramEnd"/>
+      <w:r>
+        <w:rPr>
+          <w:lang w:val="en-US"/>
+        </w:rPr>
+        <w:t>="red"</w:t>
+      </w:r>
+    </w:p>
+    <w:p>
+      <w:pPr>
+        <w:pStyle w:val="NoSpacing"/>
+        <w:rPr>
+          <w:lang w:val="en-US"/>
+        </w:rPr>
+      </w:pPr>
+      <w:r>
+        <w:rPr>
+          <w:lang w:val="en-US"/>
+        </w:rPr>
+        <w:t>)</w:t>
+      </w:r>
+    </w:p>
+    <w:p>
+      <w:pPr>
+        <w:pStyle w:val="NoSpacing"/>
+        <w:rPr>
+          <w:lang w:val="en-US"/>
+        </w:rPr>
+      </w:pPr>
+    </w:p>
+    <w:p>
+      <w:pPr>
+        <w:pStyle w:val="NoSpacing"/>
+        <w:rPr>
+          <w:lang w:val="en-US"/>
+        </w:rPr>
+      </w:pPr>
+      <w:proofErr w:type="spellStart"/>
+      <w:proofErr w:type="gramStart"/>
+      <w:r>
+        <w:rPr>
+          <w:lang w:val="en-US"/>
+        </w:rPr>
+        <w:t>hist</w:t>
+      </w:r>
+      <w:proofErr w:type="spellEnd"/>
+      <w:r>
+        <w:rPr>
+          <w:lang w:val="en-US"/>
+        </w:rPr>
+        <w:t>(</w:t>
+      </w:r>
+      <w:proofErr w:type="spellStart"/>
+      <w:proofErr w:type="gramEnd"/>
+      <w:r>
+        <w:rPr>
+          <w:lang w:val="en-US"/>
+        </w:rPr>
+        <w:t>ds$sightings</w:t>
+      </w:r>
+      <w:proofErr w:type="spellEnd"/>
+      <w:r>
+        <w:rPr>
+          <w:lang w:val="en-US"/>
+        </w:rPr>
+        <w:t xml:space="preserve">, main="Lemming sightings in Rotterdam", </w:t>
+      </w:r>
+      <w:proofErr w:type="spellStart"/>
+      <w:r>
+        <w:rPr>
+          <w:lang w:val="en-US"/>
+        </w:rPr>
+        <w:t>xlab</w:t>
+      </w:r>
+      <w:proofErr w:type="spellEnd"/>
+      <w:r>
+        <w:rPr>
+          <w:lang w:val="en-US"/>
+        </w:rPr>
+        <w:t xml:space="preserve">="Amount of Lemmings", </w:t>
+      </w:r>
+      <w:proofErr w:type="spellStart"/>
+      <w:r>
+        <w:rPr>
+          <w:lang w:val="en-US"/>
+        </w:rPr>
+        <w:t>ylab</w:t>
+      </w:r>
+      <w:proofErr w:type="spellEnd"/>
+      <w:r>
+        <w:rPr>
+          <w:lang w:val="en-US"/>
+        </w:rPr>
+        <w:t xml:space="preserve">="Frequency of occurrences", </w:t>
+      </w:r>
+      <w:proofErr w:type="spellStart"/>
+      <w:r>
+        <w:rPr>
+          <w:lang w:val="en-US"/>
+        </w:rPr>
+        <w:t>prob</w:t>
+      </w:r>
+      <w:proofErr w:type="spellEnd"/>
+      <w:r>
+        <w:rPr>
+          <w:lang w:val="en-US"/>
+        </w:rPr>
+        <w:t>=T)</w:t>
+      </w:r>
+    </w:p>
+    <w:p>
+      <w:pPr>
+        <w:pStyle w:val="NoSpacing"/>
+        <w:rPr>
+          <w:lang w:val="en-US"/>
+        </w:rPr>
+      </w:pPr>
+      <w:proofErr w:type="gramStart"/>
+      <w:r>
+        <w:rPr>
+          <w:lang w:val="en-US"/>
+        </w:rPr>
+        <w:t>lines(</w:t>
+      </w:r>
+      <w:proofErr w:type="gramEnd"/>
+      <w:r>
+        <w:rPr>
+          <w:lang w:val="en-US"/>
+        </w:rPr>
+        <w:t>density(</w:t>
+      </w:r>
+      <w:proofErr w:type="spellStart"/>
+      <w:r>
+        <w:rPr>
+          <w:lang w:val="en-US"/>
+        </w:rPr>
+        <w:t>ds$sightings</w:t>
+      </w:r>
+      <w:proofErr w:type="spellEnd"/>
+      <w:r>
+        <w:rPr>
+          <w:lang w:val="en-US"/>
+        </w:rPr>
+        <w:t>), col = "</w:t>
+      </w:r>
+      <w:proofErr w:type="spellStart"/>
+      <w:r>
+        <w:rPr>
+          <w:lang w:val="en-US"/>
+        </w:rPr>
+        <w:t>darkgreen</w:t>
+      </w:r>
+      <w:proofErr w:type="spellEnd"/>
+      <w:r>
+        <w:rPr>
+          <w:lang w:val="en-US"/>
+        </w:rPr>
+        <w:t xml:space="preserve">", </w:t>
+      </w:r>
+      <w:proofErr w:type="spellStart"/>
+      <w:r>
+        <w:rPr>
+          <w:lang w:val="en-US"/>
+        </w:rPr>
+        <w:t>lwd</w:t>
+      </w:r>
+      <w:proofErr w:type="spellEnd"/>
+      <w:r>
+        <w:rPr>
+          <w:lang w:val="en-US"/>
+        </w:rPr>
+        <w:t>=2)</w:t>
+      </w:r>
+    </w:p>
+    <w:p>
+      <w:pPr>
+        <w:pStyle w:val="NoSpacing"/>
+        <w:rPr>
+          <w:lang w:val="en-US"/>
+        </w:rPr>
+      </w:pPr>
+    </w:p>
+    <w:p>
+      <w:pPr>
+        <w:pStyle w:val="NoSpacing"/>
+        <w:rPr>
+          <w:lang w:val="en-US"/>
+        </w:rPr>
+      </w:pPr>
+      <w:r>
+        <w:rPr>
+          <w:lang w:val="en-US"/>
+        </w:rPr>
+        <w:t>#</w:t>
+      </w:r>
+      <w:proofErr w:type="gramStart"/>
+      <w:r>
+        <w:rPr>
+          <w:lang w:val="en-US"/>
+        </w:rPr>
+        <w:t>Taken</w:t>
+      </w:r>
+      <w:proofErr w:type="gramEnd"/>
+      <w:r>
+        <w:rPr>
+          <w:lang w:val="en-US"/>
+        </w:rPr>
+        <w:t xml:space="preserve"> from: http://stackoverflow.com/questions/2676554/in-r-how-to-find-the-standard-error-of-the-mean</w:t>
+      </w:r>
+    </w:p>
+    <w:p>
+      <w:pPr>
+        <w:pStyle w:val="NoSpacing"/>
+        <w:rPr>
+          <w:lang w:val="en-US"/>
+        </w:rPr>
+      </w:pPr>
+      <w:proofErr w:type="spellStart"/>
+      <w:proofErr w:type="gramStart"/>
+      <w:r>
+        <w:rPr>
+          <w:lang w:val="en-US"/>
+        </w:rPr>
+        <w:t>sem</w:t>
+      </w:r>
+      <w:proofErr w:type="spellEnd"/>
+      <w:proofErr w:type="gramEnd"/>
+      <w:r>
+        <w:rPr>
+          <w:lang w:val="en-US"/>
+        </w:rPr>
+        <w:t xml:space="preserve"> &lt;- function(x) </w:t>
+      </w:r>
+      <w:proofErr w:type="spellStart"/>
+      <w:r>
+        <w:rPr>
+          <w:lang w:val="en-US"/>
+        </w:rPr>
+        <w:t>sd</w:t>
+      </w:r>
+      <w:proofErr w:type="spellEnd"/>
+      <w:r>
+        <w:rPr>
+          <w:lang w:val="en-US"/>
+        </w:rPr>
+        <w:t>(x)/</w:t>
+      </w:r>
+      <w:proofErr w:type="spellStart"/>
+      <w:r>
+        <w:rPr>
+          <w:lang w:val="en-US"/>
+        </w:rPr>
+        <w:t>sqrt</w:t>
+      </w:r>
+      <w:proofErr w:type="spellEnd"/>
+      <w:r>
+        <w:rPr>
+          <w:lang w:val="en-US"/>
+        </w:rPr>
+        <w:t>(length(x)) #Function to find the "standard error on the mean" of a sample</w:t>
+      </w:r>
+    </w:p>
+    <w:p>
+      <w:pPr>
+        <w:pStyle w:val="NoSpacing"/>
+        <w:rPr>
+          <w:lang w:val="en-US"/>
+        </w:rPr>
+      </w:pPr>
+    </w:p>
+    <w:p>
+      <w:pPr>
+        <w:pStyle w:val="NoSpacing"/>
+        <w:rPr>
+          <w:lang w:val="en-US"/>
+        </w:rPr>
+      </w:pPr>
+      <w:r>
+        <w:rPr>
+          <w:lang w:val="en-US"/>
+        </w:rPr>
+        <w:t>#25.47741</w:t>
+      </w:r>
+    </w:p>
+    <w:p>
+      <w:pPr>
+        <w:pStyle w:val="NoSpacing"/>
+        <w:rPr>
+          <w:lang w:val="en-US"/>
+        </w:rPr>
+      </w:pPr>
+      <w:proofErr w:type="spellStart"/>
+      <w:r>
+        <w:rPr>
+          <w:lang w:val="en-US"/>
+        </w:rPr>
+        <w:t>mean_sightings</w:t>
+      </w:r>
+      <w:proofErr w:type="spellEnd"/>
+      <w:r>
+        <w:rPr>
+          <w:lang w:val="en-US"/>
+        </w:rPr>
+        <w:t xml:space="preserve"> &lt;- </w:t>
+      </w:r>
+      <w:proofErr w:type="gramStart"/>
+      <w:r>
+        <w:rPr>
+          <w:lang w:val="en-US"/>
+        </w:rPr>
+        <w:t>mean(</w:t>
+      </w:r>
+      <w:proofErr w:type="spellStart"/>
+      <w:proofErr w:type="gramEnd"/>
+      <w:r>
+        <w:rPr>
+          <w:lang w:val="en-US"/>
+        </w:rPr>
+        <w:t>ds$sightings</w:t>
+      </w:r>
+      <w:proofErr w:type="spellEnd"/>
+      <w:r>
+        <w:rPr>
+          <w:lang w:val="en-US"/>
+        </w:rPr>
+        <w:t>)</w:t>
+      </w:r>
+    </w:p>
+    <w:p>
+      <w:pPr>
+        <w:pStyle w:val="NoSpacing"/>
+        <w:rPr>
+          <w:lang w:val="en-US"/>
+        </w:rPr>
+      </w:pPr>
+      <w:r>
+        <w:rPr>
+          <w:lang w:val="en-US"/>
+        </w:rPr>
+        <w:t>#8.373527</w:t>
+      </w:r>
+    </w:p>
+    <w:p>
+      <w:pPr>
+        <w:pStyle w:val="NoSpacing"/>
+        <w:rPr>
+          <w:lang w:val="en-US"/>
+        </w:rPr>
+      </w:pPr>
+      <w:proofErr w:type="spellStart"/>
+      <w:r>
+        <w:rPr>
+          <w:lang w:val="en-US"/>
+        </w:rPr>
+        <w:t>sd_sightings</w:t>
+      </w:r>
+      <w:proofErr w:type="spellEnd"/>
+      <w:r>
+        <w:rPr>
+          <w:lang w:val="en-US"/>
+        </w:rPr>
+        <w:t xml:space="preserve"> &lt;- </w:t>
+      </w:r>
+      <w:proofErr w:type="spellStart"/>
+      <w:proofErr w:type="gramStart"/>
+      <w:r>
+        <w:rPr>
+          <w:lang w:val="en-US"/>
+        </w:rPr>
+        <w:t>sd</w:t>
+      </w:r>
+      <w:proofErr w:type="spellEnd"/>
+      <w:r>
+        <w:rPr>
+          <w:lang w:val="en-US"/>
+        </w:rPr>
+        <w:t>(</w:t>
+      </w:r>
+      <w:proofErr w:type="spellStart"/>
+      <w:proofErr w:type="gramEnd"/>
+      <w:r>
+        <w:rPr>
+          <w:lang w:val="en-US"/>
+        </w:rPr>
+        <w:t>ds$sightings</w:t>
+      </w:r>
+      <w:proofErr w:type="spellEnd"/>
+      <w:r>
+        <w:rPr>
+          <w:lang w:val="en-US"/>
+        </w:rPr>
+        <w:t>)</w:t>
+      </w:r>
+    </w:p>
+    <w:p>
+      <w:pPr>
+        <w:pStyle w:val="NoSpacing"/>
+        <w:rPr>
+          <w:lang w:val="en-US"/>
+        </w:rPr>
+      </w:pPr>
+      <w:r>
+        <w:rPr>
+          <w:lang w:val="en-US"/>
+        </w:rPr>
+        <w:t>#0.8373527</w:t>
+      </w:r>
+    </w:p>
+    <w:p>
+      <w:pPr>
+        <w:pStyle w:val="NoSpacing"/>
+        <w:rPr>
+          <w:lang w:val="en-US"/>
+        </w:rPr>
+      </w:pPr>
+      <w:proofErr w:type="spellStart"/>
+      <w:r>
+        <w:rPr>
+          <w:lang w:val="en-US"/>
+        </w:rPr>
+        <w:t>sem_sightings</w:t>
+      </w:r>
+      <w:proofErr w:type="spellEnd"/>
+      <w:r>
+        <w:rPr>
+          <w:lang w:val="en-US"/>
+        </w:rPr>
+        <w:t xml:space="preserve"> &lt;- </w:t>
+      </w:r>
+      <w:proofErr w:type="spellStart"/>
+      <w:proofErr w:type="gramStart"/>
+      <w:r>
+        <w:rPr>
+          <w:lang w:val="en-US"/>
+        </w:rPr>
+        <w:t>sem</w:t>
+      </w:r>
+      <w:proofErr w:type="spellEnd"/>
+      <w:r>
+        <w:rPr>
+          <w:lang w:val="en-US"/>
+        </w:rPr>
+        <w:t>(</w:t>
+      </w:r>
+      <w:proofErr w:type="spellStart"/>
+      <w:proofErr w:type="gramEnd"/>
+      <w:r>
+        <w:rPr>
+          <w:lang w:val="en-US"/>
+        </w:rPr>
+        <w:t>ds$sightings</w:t>
+      </w:r>
+      <w:proofErr w:type="spellEnd"/>
+      <w:r>
+        <w:rPr>
+          <w:lang w:val="en-US"/>
+        </w:rPr>
+        <w:t>)</w:t>
+      </w:r>
+    </w:p>
+    <w:p>
+      <w:pPr>
+        <w:pStyle w:val="NoSpacing"/>
+        <w:rPr>
+          <w:lang w:val="en-US"/>
+        </w:rPr>
+      </w:pPr>
+    </w:p>
+    <w:p>
+      <w:pPr>
+        <w:pStyle w:val="NoSpacing"/>
+        <w:rPr>
+          <w:lang w:val="en-US"/>
+        </w:rPr>
+      </w:pPr>
+      <w:r>
+        <w:rPr>
+          <w:lang w:val="en-US"/>
+        </w:rPr>
+        <w:t>#52.98623</w:t>
+      </w:r>
+    </w:p>
+    <w:p>
+      <w:pPr>
+        <w:pStyle w:val="NoSpacing"/>
+        <w:rPr>
+          <w:lang w:val="en-US"/>
+        </w:rPr>
+      </w:pPr>
+      <w:proofErr w:type="spellStart"/>
+      <w:r>
+        <w:rPr>
+          <w:lang w:val="en-US"/>
+        </w:rPr>
+        <w:t>mean_weights</w:t>
+      </w:r>
+      <w:proofErr w:type="spellEnd"/>
+      <w:r>
+        <w:rPr>
+          <w:lang w:val="en-US"/>
+        </w:rPr>
+        <w:t xml:space="preserve"> &lt;- </w:t>
+      </w:r>
+      <w:proofErr w:type="gramStart"/>
+      <w:r>
+        <w:rPr>
+          <w:lang w:val="en-US"/>
+        </w:rPr>
+        <w:t>mean(</w:t>
+      </w:r>
+      <w:proofErr w:type="spellStart"/>
+      <w:proofErr w:type="gramEnd"/>
+      <w:r>
+        <w:rPr>
+          <w:lang w:val="en-US"/>
+        </w:rPr>
+        <w:t>ds$weights</w:t>
+      </w:r>
+      <w:proofErr w:type="spellEnd"/>
+      <w:r>
+        <w:rPr>
+          <w:lang w:val="en-US"/>
+        </w:rPr>
+        <w:t>)</w:t>
+      </w:r>
+    </w:p>
+    <w:p>
+      <w:pPr>
+        <w:pStyle w:val="NoSpacing"/>
+        <w:rPr>
+          <w:lang w:val="en-US"/>
+        </w:rPr>
+      </w:pPr>
+      <w:r>
+        <w:rPr>
+          <w:lang w:val="en-US"/>
+        </w:rPr>
+        <w:t>#30.25457</w:t>
+      </w:r>
+    </w:p>
+    <w:p>
+      <w:pPr>
+        <w:pStyle w:val="NoSpacing"/>
+        <w:rPr>
+          <w:lang w:val="en-US"/>
+        </w:rPr>
+      </w:pPr>
+      <w:proofErr w:type="spellStart"/>
+      <w:r>
+        <w:rPr>
+          <w:lang w:val="en-US"/>
+        </w:rPr>
+        <w:t>sd_weights</w:t>
+      </w:r>
+      <w:proofErr w:type="spellEnd"/>
+      <w:r>
+        <w:rPr>
+          <w:lang w:val="en-US"/>
+        </w:rPr>
+        <w:t xml:space="preserve"> &lt;- </w:t>
+      </w:r>
+      <w:proofErr w:type="spellStart"/>
+      <w:proofErr w:type="gramStart"/>
+      <w:r>
+        <w:rPr>
+          <w:lang w:val="en-US"/>
+        </w:rPr>
+        <w:t>sd</w:t>
+      </w:r>
+      <w:proofErr w:type="spellEnd"/>
+      <w:r>
+        <w:rPr>
+          <w:lang w:val="en-US"/>
+        </w:rPr>
+        <w:t>(</w:t>
+      </w:r>
+      <w:proofErr w:type="spellStart"/>
+      <w:proofErr w:type="gramEnd"/>
+      <w:r>
+        <w:rPr>
+          <w:lang w:val="en-US"/>
+        </w:rPr>
+        <w:t>ds$weights</w:t>
+      </w:r>
+      <w:proofErr w:type="spellEnd"/>
+      <w:r>
+        <w:rPr>
+          <w:lang w:val="en-US"/>
+        </w:rPr>
+        <w:t>)</w:t>
+      </w:r>
+    </w:p>
+    <w:p>
+      <w:pPr>
+        <w:pStyle w:val="NoSpacing"/>
+        <w:rPr>
+          <w:lang w:val="en-US"/>
+        </w:rPr>
+      </w:pPr>
+      <w:r>
+        <w:rPr>
+          <w:lang w:val="en-US"/>
+        </w:rPr>
+        <w:t>#3.025457</w:t>
+      </w:r>
+    </w:p>
+    <w:p>
+      <w:pPr>
+        <w:pStyle w:val="NoSpacing"/>
+        <w:rPr>
+          <w:lang w:val="en-US"/>
+        </w:rPr>
+      </w:pPr>
+      <w:proofErr w:type="spellStart"/>
+      <w:r>
+        <w:rPr>
+          <w:lang w:val="en-US"/>
+        </w:rPr>
+        <w:t>sem_weights</w:t>
+      </w:r>
+      <w:proofErr w:type="spellEnd"/>
+      <w:r>
+        <w:rPr>
+          <w:lang w:val="en-US"/>
+        </w:rPr>
+        <w:t xml:space="preserve"> &lt;- </w:t>
+      </w:r>
+      <w:proofErr w:type="spellStart"/>
+      <w:proofErr w:type="gramStart"/>
+      <w:r>
+        <w:rPr>
+          <w:lang w:val="en-US"/>
+        </w:rPr>
+        <w:t>sem</w:t>
+      </w:r>
+      <w:proofErr w:type="spellEnd"/>
+      <w:r>
+        <w:rPr>
+          <w:lang w:val="en-US"/>
+        </w:rPr>
+        <w:t>(</w:t>
+      </w:r>
+      <w:proofErr w:type="spellStart"/>
+      <w:proofErr w:type="gramEnd"/>
+      <w:r>
+        <w:rPr>
+          <w:lang w:val="en-US"/>
+        </w:rPr>
+        <w:t>ds$weights</w:t>
+      </w:r>
+      <w:proofErr w:type="spellEnd"/>
+      <w:r>
+        <w:rPr>
+          <w:lang w:val="en-US"/>
+        </w:rPr>
+        <w:t>)</w:t>
+      </w:r>
+    </w:p>
+    <w:p>
+      <w:pPr>
+        <w:pStyle w:val="NoSpacing"/>
+        <w:rPr>
+          <w:lang w:val="en-US"/>
+        </w:rPr>
+      </w:pPr>
+    </w:p>
+    <w:p>
+      <w:pPr>
+        <w:pStyle w:val="NoSpacing"/>
+        <w:rPr>
+          <w:lang w:val="en-US"/>
+        </w:rPr>
+      </w:pPr>
+      <w:r>
+        <w:rPr>
+          <w:lang w:val="en-US"/>
+        </w:rPr>
+        <w:t>#89.51</w:t>
+      </w:r>
+    </w:p>
+    <w:p>
+      <w:pPr>
+        <w:pStyle w:val="NoSpacing"/>
+        <w:rPr>
+          <w:lang w:val="en-US"/>
+        </w:rPr>
+      </w:pPr>
+      <w:proofErr w:type="spellStart"/>
+      <w:r>
+        <w:rPr>
+          <w:lang w:val="en-US"/>
+        </w:rPr>
+        <w:t>mean_lifetimes</w:t>
+      </w:r>
+      <w:proofErr w:type="spellEnd"/>
+      <w:r>
+        <w:rPr>
+          <w:lang w:val="en-US"/>
+        </w:rPr>
+        <w:t xml:space="preserve"> &lt;- </w:t>
+      </w:r>
+      <w:proofErr w:type="gramStart"/>
+      <w:r>
+        <w:rPr>
+          <w:lang w:val="en-US"/>
+        </w:rPr>
+        <w:t>mean(</w:t>
+      </w:r>
+      <w:proofErr w:type="spellStart"/>
+      <w:proofErr w:type="gramEnd"/>
+      <w:r>
+        <w:rPr>
+          <w:lang w:val="en-US"/>
+        </w:rPr>
+        <w:t>ds$lifetimes</w:t>
+      </w:r>
+      <w:proofErr w:type="spellEnd"/>
+      <w:r>
+        <w:rPr>
+          <w:lang w:val="en-US"/>
+        </w:rPr>
+        <w:t>)</w:t>
+      </w:r>
+    </w:p>
+    <w:p>
+      <w:pPr>
+        <w:pStyle w:val="NoSpacing"/>
+        <w:rPr>
+          <w:lang w:val="en-US"/>
+        </w:rPr>
+      </w:pPr>
+      <w:r>
+        <w:rPr>
+          <w:lang w:val="en-US"/>
+        </w:rPr>
+        <w:t>#50.30623</w:t>
+      </w:r>
+    </w:p>
+    <w:p>
+      <w:pPr>
+        <w:pStyle w:val="NoSpacing"/>
+        <w:rPr>
+          <w:lang w:val="en-US"/>
+        </w:rPr>
+      </w:pPr>
+      <w:proofErr w:type="spellStart"/>
+      <w:r>
+        <w:rPr>
+          <w:lang w:val="en-US"/>
+        </w:rPr>
+        <w:t>sd_lifetimes</w:t>
+      </w:r>
+      <w:proofErr w:type="spellEnd"/>
+      <w:r>
+        <w:rPr>
+          <w:lang w:val="en-US"/>
+        </w:rPr>
+        <w:t xml:space="preserve"> &lt;- </w:t>
+      </w:r>
+      <w:proofErr w:type="spellStart"/>
+      <w:proofErr w:type="gramStart"/>
+      <w:r>
+        <w:rPr>
+          <w:lang w:val="en-US"/>
+        </w:rPr>
+        <w:t>sd</w:t>
+      </w:r>
+      <w:proofErr w:type="spellEnd"/>
+      <w:r>
+        <w:rPr>
+          <w:lang w:val="en-US"/>
+        </w:rPr>
+        <w:t>(</w:t>
+      </w:r>
+      <w:proofErr w:type="spellStart"/>
+      <w:proofErr w:type="gramEnd"/>
+      <w:r>
+        <w:rPr>
+          <w:lang w:val="en-US"/>
+        </w:rPr>
+        <w:t>ds$lifetimes</w:t>
+      </w:r>
+      <w:proofErr w:type="spellEnd"/>
+      <w:r>
+        <w:rPr>
+          <w:lang w:val="en-US"/>
+        </w:rPr>
+        <w:t>)</w:t>
+      </w:r>
+    </w:p>
+    <w:p>
+      <w:pPr>
+        <w:pStyle w:val="NoSpacing"/>
+        <w:rPr>
+          <w:lang w:val="en-US"/>
+        </w:rPr>
+      </w:pPr>
+      <w:r>
+        <w:rPr>
+          <w:lang w:val="en-US"/>
+        </w:rPr>
+        <w:t>#5.030623</w:t>
+      </w:r>
+    </w:p>
+    <w:p>
+      <w:pPr>
+        <w:pStyle w:val="NoSpacing"/>
+        <w:rPr>
+          <w:lang w:val="en-US"/>
+        </w:rPr>
+      </w:pPr>
+      <w:proofErr w:type="spellStart"/>
+      <w:r>
+        <w:rPr>
+          <w:lang w:val="en-US"/>
+        </w:rPr>
+        <w:t>sem_lifetimes</w:t>
+      </w:r>
+      <w:proofErr w:type="spellEnd"/>
+      <w:r>
+        <w:rPr>
+          <w:lang w:val="en-US"/>
+        </w:rPr>
+        <w:t xml:space="preserve"> &lt;- </w:t>
+      </w:r>
+      <w:proofErr w:type="spellStart"/>
+      <w:proofErr w:type="gramStart"/>
+      <w:r>
+        <w:rPr>
+          <w:lang w:val="en-US"/>
+        </w:rPr>
+        <w:t>sem</w:t>
+      </w:r>
+      <w:proofErr w:type="spellEnd"/>
+      <w:r>
+        <w:rPr>
+          <w:lang w:val="en-US"/>
+        </w:rPr>
+        <w:t>(</w:t>
+      </w:r>
+      <w:proofErr w:type="spellStart"/>
+      <w:proofErr w:type="gramEnd"/>
+      <w:r>
+        <w:rPr>
+          <w:lang w:val="en-US"/>
+        </w:rPr>
+        <w:t>ds$lifetimes</w:t>
+      </w:r>
+      <w:proofErr w:type="spellEnd"/>
+      <w:r>
+        <w:rPr>
+          <w:lang w:val="en-US"/>
+        </w:rPr>
+        <w:t>)</w:t>
+      </w:r>
+    </w:p>
+    <w:p>
+      <w:pPr>
+        <w:pStyle w:val="NoSpacing"/>
+        <w:rPr>
+          <w:lang w:val="en-US"/>
+        </w:rPr>
+      </w:pPr>
+    </w:p>
+    <w:p>
+      <w:pPr>
+        <w:pStyle w:val="NoSpacing"/>
+        <w:rPr>
+          <w:lang w:val="en-US"/>
+        </w:rPr>
+      </w:pPr>
+      <w:proofErr w:type="gramStart"/>
+      <w:r>
+        <w:rPr>
+          <w:lang w:val="en-US"/>
+        </w:rPr>
+        <w:t>#2.</w:t>
+      </w:r>
+      <w:proofErr w:type="gramEnd"/>
+      <w:r>
+        <w:rPr>
+          <w:lang w:val="en-US"/>
+        </w:rPr>
+        <w:t xml:space="preserve"> What relationship is there between the variables y and z? Show your plot.</w:t>
+      </w:r>
+    </w:p>
+    <w:p>
+      <w:pPr>
+        <w:pStyle w:val="NoSpacing"/>
+        <w:rPr>
+          <w:lang w:val="en-US"/>
+        </w:rPr>
+      </w:pPr>
+      <w:proofErr w:type="gramStart"/>
+      <w:r>
+        <w:rPr>
+          <w:lang w:val="en-US"/>
+        </w:rPr>
+        <w:t>plot(</w:t>
+      </w:r>
+      <w:proofErr w:type="spellStart"/>
+      <w:proofErr w:type="gramEnd"/>
+      <w:r>
+        <w:rPr>
+          <w:lang w:val="en-US"/>
+        </w:rPr>
+        <w:t>ds$weights</w:t>
+      </w:r>
+      <w:proofErr w:type="spellEnd"/>
+      <w:r>
+        <w:rPr>
+          <w:lang w:val="en-US"/>
+        </w:rPr>
+        <w:t xml:space="preserve">, </w:t>
+      </w:r>
+      <w:proofErr w:type="spellStart"/>
+      <w:r>
+        <w:rPr>
+          <w:lang w:val="en-US"/>
+        </w:rPr>
+        <w:t>ds$lifetimes</w:t>
+      </w:r>
+      <w:proofErr w:type="spellEnd"/>
+      <w:r>
+        <w:rPr>
+          <w:lang w:val="en-US"/>
+        </w:rPr>
+        <w:t xml:space="preserve">, main="Lemming weights vs lifetimes", </w:t>
+      </w:r>
+      <w:proofErr w:type="spellStart"/>
+      <w:r>
+        <w:rPr>
+          <w:lang w:val="en-US"/>
+        </w:rPr>
+        <w:t>xlab</w:t>
+      </w:r>
+      <w:proofErr w:type="spellEnd"/>
+      <w:r>
+        <w:rPr>
+          <w:lang w:val="en-US"/>
+        </w:rPr>
+        <w:t xml:space="preserve">="Weights (kg)", </w:t>
+      </w:r>
+      <w:proofErr w:type="spellStart"/>
+      <w:r>
+        <w:rPr>
+          <w:lang w:val="en-US"/>
+        </w:rPr>
+        <w:t>ylab</w:t>
+      </w:r>
+      <w:proofErr w:type="spellEnd"/>
+      <w:r>
+        <w:rPr>
+          <w:lang w:val="en-US"/>
+        </w:rPr>
+        <w:t>="Lifetime (years)")</w:t>
+      </w:r>
+    </w:p>
+    <w:p>
+      <w:pPr>
+        <w:pStyle w:val="NoSpacing"/>
+        <w:rPr>
+          <w:lang w:val="en-US"/>
+        </w:rPr>
+      </w:pPr>
+      <w:r>
+        <w:rPr>
+          <w:lang w:val="en-US"/>
+        </w:rPr>
+        <w:t>#Strong linear relationship</w:t>
+      </w:r>
+    </w:p>
+    <w:p>
+      <w:pPr>
+        <w:pStyle w:val="NoSpacing"/>
+        <w:rPr>
+          <w:lang w:val="en-US"/>
+        </w:rPr>
+      </w:pPr>
+      <w:r>
+        <w:rPr>
+          <w:lang w:val="en-US"/>
+        </w:rPr>
+        <w:t>#A Lemming can become on average 2 years old and maximum 4 years old: http://www.grenswetenschap.nl/permalink.asp?i=4384</w:t>
+      </w:r>
+    </w:p>
+    <w:p>
+      <w:pPr>
+        <w:pStyle w:val="NoSpacing"/>
+        <w:rPr>
+          <w:lang w:val="en-US"/>
+        </w:rPr>
+      </w:pPr>
+      <w:r>
+        <w:rPr>
+          <w:lang w:val="en-US"/>
+        </w:rPr>
+        <w:lastRenderedPageBreak/>
+        <w:t>#Lemming weight from 30 to 110 or up to 130 grams: http://www.helsinki.fi/science/metapop/species/lemmings.html</w:t>
+      </w:r>
+    </w:p>
+    <w:p>
+      <w:pPr>
+        <w:pStyle w:val="NoSpacing"/>
+        <w:rPr>
+          <w:lang w:val="en-US"/>
+        </w:rPr>
+      </w:pPr>
+    </w:p>
+    <w:p>
+      <w:pPr>
+        <w:pStyle w:val="NoSpacing"/>
+        <w:rPr>
+          <w:lang w:val="en-US"/>
+        </w:rPr>
+      </w:pPr>
+      <w:proofErr w:type="gramStart"/>
+      <w:r>
+        <w:rPr>
+          <w:lang w:val="en-US"/>
+        </w:rPr>
+        <w:t>#3.</w:t>
+      </w:r>
+      <w:proofErr w:type="gramEnd"/>
+      <w:r>
+        <w:rPr>
+          <w:lang w:val="en-US"/>
+        </w:rPr>
+        <w:t xml:space="preserve"> Make a linear fit to the relationship between y and z. Show your fit on another</w:t>
+      </w:r>
+    </w:p>
+    <w:p>
+      <w:pPr>
+        <w:pStyle w:val="NoSpacing"/>
+        <w:rPr>
+          <w:lang w:val="en-US"/>
+        </w:rPr>
+      </w:pPr>
+      <w:proofErr w:type="gramStart"/>
+      <w:r>
+        <w:rPr>
+          <w:lang w:val="en-US"/>
+        </w:rPr>
+        <w:t>#plot.</w:t>
+      </w:r>
+      <w:proofErr w:type="gramEnd"/>
+      <w:r>
+        <w:rPr>
+          <w:lang w:val="en-US"/>
+        </w:rPr>
+        <w:t xml:space="preserve"> What are the best fit parameters and parameter errors? Are you happy with your fit?</w:t>
+      </w:r>
+    </w:p>
+    <w:p>
+      <w:pPr>
+        <w:pStyle w:val="NoSpacing"/>
+        <w:rPr>
+          <w:lang w:val="en-US"/>
+        </w:rPr>
+      </w:pPr>
+      <w:proofErr w:type="gramStart"/>
+      <w:r>
+        <w:rPr>
+          <w:lang w:val="en-US"/>
+        </w:rPr>
+        <w:t>model</w:t>
+      </w:r>
+      <w:proofErr w:type="gramEnd"/>
+      <w:r>
+        <w:rPr>
+          <w:lang w:val="en-US"/>
+        </w:rPr>
+        <w:t xml:space="preserve"> &lt;- lm(</w:t>
+      </w:r>
+      <w:proofErr w:type="spellStart"/>
+      <w:r>
+        <w:rPr>
+          <w:lang w:val="en-US"/>
+        </w:rPr>
+        <w:t>ds$lifetimes</w:t>
+      </w:r>
+      <w:proofErr w:type="spellEnd"/>
+      <w:r>
+        <w:rPr>
+          <w:lang w:val="en-US"/>
+        </w:rPr>
+        <w:t xml:space="preserve"> ~ </w:t>
+      </w:r>
+      <w:proofErr w:type="spellStart"/>
+      <w:r>
+        <w:rPr>
+          <w:lang w:val="en-US"/>
+        </w:rPr>
+        <w:t>ds$weights</w:t>
+      </w:r>
+      <w:proofErr w:type="spellEnd"/>
+      <w:r>
+        <w:rPr>
+          <w:lang w:val="en-US"/>
+        </w:rPr>
+        <w:t>)</w:t>
+      </w:r>
+    </w:p>
+    <w:p>
+      <w:pPr>
+        <w:pStyle w:val="NoSpacing"/>
+        <w:rPr>
+          <w:lang w:val="en-US"/>
+        </w:rPr>
+      </w:pPr>
+      <w:proofErr w:type="gramStart"/>
+      <w:r>
+        <w:rPr>
+          <w:lang w:val="en-US"/>
+        </w:rPr>
+        <w:t>#(</w:t>
+      </w:r>
+      <w:proofErr w:type="gramEnd"/>
+      <w:r>
+        <w:rPr>
+          <w:lang w:val="en-US"/>
+        </w:rPr>
+        <w:t xml:space="preserve">Intercept)   </w:t>
+      </w:r>
+      <w:proofErr w:type="spellStart"/>
+      <w:r>
+        <w:rPr>
+          <w:lang w:val="en-US"/>
+        </w:rPr>
+        <w:t>ds$weights</w:t>
+      </w:r>
+      <w:proofErr w:type="spellEnd"/>
+      <w:r>
+        <w:rPr>
+          <w:lang w:val="en-US"/>
+        </w:rPr>
+        <w:t xml:space="preserve">  </w:t>
+      </w:r>
+    </w:p>
+    <w:p>
+      <w:pPr>
+        <w:pStyle w:val="NoSpacing"/>
+        <w:rPr>
+          <w:lang w:val="en-US"/>
+        </w:rPr>
+      </w:pPr>
+      <w:r>
+        <w:rPr>
+          <w:lang w:val="en-US"/>
+        </w:rPr>
+        <w:t>#2.769        1.637</w:t>
+      </w:r>
+    </w:p>
+    <w:p>
+      <w:pPr>
+        <w:pStyle w:val="NoSpacing"/>
+        <w:rPr>
+          <w:lang w:val="en-US"/>
+        </w:rPr>
+      </w:pPr>
+      <w:proofErr w:type="gramStart"/>
+      <w:r>
+        <w:rPr>
+          <w:lang w:val="en-US"/>
+        </w:rPr>
+        <w:t>plot(</w:t>
+      </w:r>
+      <w:proofErr w:type="spellStart"/>
+      <w:proofErr w:type="gramEnd"/>
+      <w:r>
+        <w:rPr>
+          <w:lang w:val="en-US"/>
+        </w:rPr>
+        <w:t>ds$weights</w:t>
+      </w:r>
+      <w:proofErr w:type="spellEnd"/>
+      <w:r>
+        <w:rPr>
+          <w:lang w:val="en-US"/>
+        </w:rPr>
+        <w:t xml:space="preserve">, </w:t>
+      </w:r>
+      <w:proofErr w:type="spellStart"/>
+      <w:r>
+        <w:rPr>
+          <w:lang w:val="en-US"/>
+        </w:rPr>
+        <w:t>ds$lifetimes</w:t>
+      </w:r>
+      <w:proofErr w:type="spellEnd"/>
+      <w:r>
+        <w:rPr>
+          <w:lang w:val="en-US"/>
+        </w:rPr>
+        <w:t xml:space="preserve">, main="Lemming weights vs lifetimes", </w:t>
+      </w:r>
+      <w:proofErr w:type="spellStart"/>
+      <w:r>
+        <w:rPr>
+          <w:lang w:val="en-US"/>
+        </w:rPr>
+        <w:t>xlab</w:t>
+      </w:r>
+      <w:proofErr w:type="spellEnd"/>
+      <w:r>
+        <w:rPr>
+          <w:lang w:val="en-US"/>
+        </w:rPr>
+        <w:t xml:space="preserve">="Weights (kg)", </w:t>
+      </w:r>
+      <w:proofErr w:type="spellStart"/>
+      <w:r>
+        <w:rPr>
+          <w:lang w:val="en-US"/>
+        </w:rPr>
+        <w:t>ylab</w:t>
+      </w:r>
+      <w:proofErr w:type="spellEnd"/>
+      <w:r>
+        <w:rPr>
+          <w:lang w:val="en-US"/>
+        </w:rPr>
+        <w:t>="Lifetime (years)")</w:t>
+      </w:r>
+    </w:p>
+    <w:p>
+      <w:pPr>
+        <w:pStyle w:val="NoSpacing"/>
+        <w:rPr>
+          <w:lang w:val="en-US"/>
+        </w:rPr>
+      </w:pPr>
+      <w:proofErr w:type="spellStart"/>
+      <w:proofErr w:type="gramStart"/>
+      <w:r>
+        <w:rPr>
+          <w:lang w:val="en-US"/>
+        </w:rPr>
+        <w:t>abline</w:t>
+      </w:r>
+      <w:proofErr w:type="spellEnd"/>
+      <w:r>
+        <w:rPr>
+          <w:lang w:val="en-US"/>
+        </w:rPr>
+        <w:t>(</w:t>
+      </w:r>
+      <w:proofErr w:type="gramEnd"/>
+      <w:r>
+        <w:rPr>
+          <w:lang w:val="en-US"/>
+        </w:rPr>
+        <w:t>model, col="red")</w:t>
+      </w:r>
+    </w:p>
+    <w:p>
+      <w:pPr>
+        <w:pStyle w:val="NoSpacing"/>
+        <w:rPr>
+          <w:lang w:val="en-US"/>
+        </w:rPr>
+      </w:pPr>
+      <w:proofErr w:type="gramStart"/>
+      <w:r>
+        <w:rPr>
+          <w:lang w:val="en-US"/>
+        </w:rPr>
+        <w:t>legend(</w:t>
+      </w:r>
+      <w:proofErr w:type="gramEnd"/>
+    </w:p>
+    <w:p>
+      <w:pPr>
+        <w:pStyle w:val="NoSpacing"/>
+        <w:rPr>
+          <w:lang w:val="en-US"/>
+        </w:rPr>
+      </w:pPr>
+      <w:r>
+        <w:rPr>
+          <w:lang w:val="en-US"/>
+        </w:rPr>
+        <w:t xml:space="preserve">  "</w:t>
+      </w:r>
+      <w:proofErr w:type="spellStart"/>
+      <w:proofErr w:type="gramStart"/>
+      <w:r>
+        <w:rPr>
+          <w:lang w:val="en-US"/>
+        </w:rPr>
+        <w:t>topleft</w:t>
+      </w:r>
+      <w:proofErr w:type="spellEnd"/>
+      <w:proofErr w:type="gramEnd"/>
+      <w:r>
+        <w:rPr>
+          <w:lang w:val="en-US"/>
+        </w:rPr>
+        <w:t>",</w:t>
+      </w:r>
+    </w:p>
+    <w:p>
+      <w:pPr>
+        <w:pStyle w:val="NoSpacing"/>
+        <w:rPr>
+          <w:lang w:val="en-US"/>
+        </w:rPr>
+      </w:pPr>
+      <w:r>
+        <w:rPr>
+          <w:lang w:val="en-US"/>
+        </w:rPr>
+        <w:t xml:space="preserve">  "Linear fit",</w:t>
+      </w:r>
+    </w:p>
+    <w:p>
+      <w:pPr>
+        <w:pStyle w:val="NoSpacing"/>
+        <w:rPr>
+          <w:lang w:val="en-US"/>
+        </w:rPr>
+      </w:pPr>
+      <w:r>
+        <w:rPr>
+          <w:lang w:val="en-US"/>
+        </w:rPr>
+        <w:t xml:space="preserve">  </w:t>
+      </w:r>
+      <w:proofErr w:type="spellStart"/>
+      <w:proofErr w:type="gramStart"/>
+      <w:r>
+        <w:rPr>
+          <w:lang w:val="en-US"/>
+        </w:rPr>
+        <w:t>lty</w:t>
+      </w:r>
+      <w:proofErr w:type="spellEnd"/>
+      <w:r>
+        <w:rPr>
+          <w:lang w:val="en-US"/>
+        </w:rPr>
+        <w:t>=</w:t>
+      </w:r>
+      <w:proofErr w:type="gramEnd"/>
+      <w:r>
+        <w:rPr>
+          <w:lang w:val="en-US"/>
+        </w:rPr>
+        <w:t>1,</w:t>
+      </w:r>
+    </w:p>
+    <w:p>
+      <w:pPr>
+        <w:pStyle w:val="NoSpacing"/>
+        <w:rPr>
+          <w:lang w:val="en-US"/>
+        </w:rPr>
+      </w:pPr>
+      <w:r>
+        <w:rPr>
+          <w:lang w:val="en-US"/>
+        </w:rPr>
+        <w:t xml:space="preserve">  </w:t>
+      </w:r>
+      <w:proofErr w:type="gramStart"/>
+      <w:r>
+        <w:rPr>
+          <w:lang w:val="en-US"/>
+        </w:rPr>
+        <w:t>col</w:t>
+      </w:r>
+      <w:proofErr w:type="gramEnd"/>
+      <w:r>
+        <w:rPr>
+          <w:lang w:val="en-US"/>
+        </w:rPr>
+        <w:t>="red"</w:t>
+      </w:r>
+    </w:p>
+    <w:p>
+      <w:pPr>
+        <w:pStyle w:val="NoSpacing"/>
+        <w:rPr>
+          <w:lang w:val="en-US"/>
+        </w:rPr>
+      </w:pPr>
+      <w:r>
+        <w:rPr>
+          <w:lang w:val="en-US"/>
+        </w:rPr>
+        <w:t>)</w:t>
+      </w:r>
+    </w:p>
+    <w:p>
+      <w:pPr>
+        <w:pStyle w:val="NoSpacing"/>
+        <w:rPr>
+          <w:lang w:val="en-US"/>
+        </w:rPr>
+      </w:pPr>
+      <w:r>
+        <w:rPr>
+          <w:lang w:val="en-US"/>
+        </w:rPr>
+        <w:t>#Yes, happy</w:t>
+      </w:r>
+    </w:p>
+    <w:p>
+      <w:pPr>
+        <w:pStyle w:val="NoSpacing"/>
+        <w:rPr>
+          <w:lang w:val="en-US"/>
+        </w:rPr>
+      </w:pPr>
+    </w:p>
+    <w:p>
+      <w:pPr>
+        <w:pStyle w:val="NoSpacing"/>
+        <w:rPr>
+          <w:lang w:val="en-US"/>
+        </w:rPr>
+      </w:pPr>
+    </w:p>
+    <w:p>
+      <w:pPr>
+        <w:pStyle w:val="NoSpacing"/>
+        <w:rPr>
+          <w:lang w:val="en-US"/>
+        </w:rPr>
+      </w:pPr>
+    </w:p>
+    <w:p>
+      <w:pPr>
+        <w:pStyle w:val="NoSpacing"/>
+        <w:rPr>
+          <w:lang w:val="en-US"/>
+        </w:rPr>
+      </w:pPr>
+      <w:r>
+        <w:rPr>
+          <w:lang w:val="en-US"/>
+        </w:rPr>
+        <w:t>#Lemmings in order</w:t>
+      </w:r>
+    </w:p>
+    <w:p>
+      <w:pPr>
+        <w:pStyle w:val="NoSpacing"/>
+        <w:rPr>
+          <w:lang w:val="en-US"/>
+        </w:rPr>
+      </w:pPr>
+      <w:proofErr w:type="gramStart"/>
+      <w:r>
+        <w:rPr>
+          <w:lang w:val="en-US"/>
+        </w:rPr>
+        <w:t>lemmings</w:t>
+      </w:r>
+      <w:proofErr w:type="gramEnd"/>
+      <w:r>
+        <w:rPr>
+          <w:lang w:val="en-US"/>
+        </w:rPr>
+        <w:t xml:space="preserve"> &lt;- ds[order(</w:t>
+      </w:r>
+      <w:proofErr w:type="spellStart"/>
+      <w:r>
+        <w:rPr>
+          <w:lang w:val="en-US"/>
+        </w:rPr>
+        <w:t>ds$weights</w:t>
+      </w:r>
+      <w:proofErr w:type="spellEnd"/>
+      <w:r>
+        <w:rPr>
+          <w:lang w:val="en-US"/>
+        </w:rPr>
+        <w:t xml:space="preserve">, </w:t>
+      </w:r>
+      <w:proofErr w:type="spellStart"/>
+      <w:r>
+        <w:rPr>
+          <w:lang w:val="en-US"/>
+        </w:rPr>
+        <w:t>ds$lifetimes</w:t>
+      </w:r>
+      <w:proofErr w:type="spellEnd"/>
+      <w:r>
+        <w:rPr>
+          <w:lang w:val="en-US"/>
+        </w:rPr>
+        <w:t>),]</w:t>
+      </w:r>
+    </w:p>
+    <w:p>
+      <w:pPr>
+        <w:pStyle w:val="NoSpacing"/>
+        <w:rPr>
+          <w:lang w:val="en-US"/>
+        </w:rPr>
+      </w:pPr>
+      <w:r>
+        <w:rPr>
+          <w:lang w:val="en-US"/>
+        </w:rPr>
+        <w:t>#Cumulative sum of Sightings</w:t>
+      </w:r>
+    </w:p>
+    <w:p>
+      <w:pPr>
+        <w:pStyle w:val="NoSpacing"/>
+        <w:rPr>
+          <w:lang w:val="en-US"/>
+        </w:rPr>
+      </w:pPr>
+      <w:r>
+        <w:rPr>
+          <w:lang w:val="en-US"/>
+        </w:rPr>
+        <w:t>#</w:t>
+      </w:r>
+      <w:proofErr w:type="spellStart"/>
+      <w:r>
+        <w:rPr>
+          <w:lang w:val="en-US"/>
+        </w:rPr>
+        <w:t>lemmings$sightings</w:t>
+      </w:r>
+      <w:proofErr w:type="spellEnd"/>
+      <w:r>
+        <w:rPr>
+          <w:lang w:val="en-US"/>
+        </w:rPr>
+        <w:t xml:space="preserve"> &lt;- </w:t>
+      </w:r>
+      <w:proofErr w:type="spellStart"/>
+      <w:proofErr w:type="gramStart"/>
+      <w:r>
+        <w:rPr>
+          <w:lang w:val="en-US"/>
+        </w:rPr>
+        <w:t>cumsum</w:t>
+      </w:r>
+      <w:proofErr w:type="spellEnd"/>
+      <w:r>
+        <w:rPr>
+          <w:lang w:val="en-US"/>
+        </w:rPr>
+        <w:t>(</w:t>
+      </w:r>
+      <w:proofErr w:type="spellStart"/>
+      <w:proofErr w:type="gramEnd"/>
+      <w:r>
+        <w:rPr>
+          <w:lang w:val="en-US"/>
+        </w:rPr>
+        <w:t>lemmings$sightings</w:t>
+      </w:r>
+      <w:proofErr w:type="spellEnd"/>
+      <w:r>
+        <w:rPr>
+          <w:lang w:val="en-US"/>
+        </w:rPr>
+        <w:t>)</w:t>
+      </w:r>
+    </w:p>
+    <w:p>
+      <w:pPr>
+        <w:pStyle w:val="NoSpacing"/>
+        <w:rPr>
+          <w:lang w:val="en-US"/>
+        </w:rPr>
+      </w:pPr>
+      <w:proofErr w:type="spellStart"/>
+      <w:proofErr w:type="gramStart"/>
+      <w:r>
+        <w:rPr>
+          <w:lang w:val="en-US"/>
+        </w:rPr>
+        <w:t>lemmings$</w:t>
+      </w:r>
+      <w:proofErr w:type="gramEnd"/>
+      <w:r>
+        <w:rPr>
+          <w:lang w:val="en-US"/>
+        </w:rPr>
+        <w:t>lifetimes</w:t>
+      </w:r>
+      <w:proofErr w:type="spellEnd"/>
+      <w:r>
+        <w:rPr>
+          <w:lang w:val="en-US"/>
+        </w:rPr>
+        <w:t xml:space="preserve"> &lt;- 25.47741 / </w:t>
+      </w:r>
+      <w:proofErr w:type="spellStart"/>
+      <w:r>
+        <w:rPr>
+          <w:lang w:val="en-US"/>
+        </w:rPr>
+        <w:t>lemmings$lifetimes</w:t>
+      </w:r>
+      <w:proofErr w:type="spellEnd"/>
+    </w:p>
+    <w:p>
+      <w:pPr>
+        <w:pStyle w:val="NoSpacing"/>
+        <w:rPr>
+          <w:lang w:val="en-US"/>
+        </w:rPr>
+      </w:pPr>
+      <w:proofErr w:type="spellStart"/>
+      <w:proofErr w:type="gramStart"/>
+      <w:r>
+        <w:rPr>
+          <w:lang w:val="en-US"/>
+        </w:rPr>
+        <w:t>lemmings$</w:t>
+      </w:r>
+      <w:proofErr w:type="gramEnd"/>
+      <w:r>
+        <w:rPr>
+          <w:lang w:val="en-US"/>
+        </w:rPr>
+        <w:t>weights</w:t>
+      </w:r>
+      <w:proofErr w:type="spellEnd"/>
+      <w:r>
+        <w:rPr>
+          <w:lang w:val="en-US"/>
+        </w:rPr>
+        <w:t xml:space="preserve"> &lt;- 25.47741 / </w:t>
+      </w:r>
+      <w:proofErr w:type="spellStart"/>
+      <w:r>
+        <w:rPr>
+          <w:lang w:val="en-US"/>
+        </w:rPr>
+        <w:t>lemmings$weight</w:t>
+      </w:r>
+      <w:proofErr w:type="spellEnd"/>
+    </w:p>
+    <w:p>
+      <w:pPr>
+        <w:pStyle w:val="NoSpacing"/>
+        <w:rPr>
+          <w:lang w:val="en-US"/>
+        </w:rPr>
+      </w:pPr>
+    </w:p>
+    <w:p>
+      <w:pPr>
+        <w:pStyle w:val="NoSpacing"/>
+        <w:rPr>
+          <w:lang w:val="en-US"/>
+        </w:rPr>
+      </w:pPr>
+      <w:r>
+        <w:rPr>
+          <w:lang w:val="en-US"/>
+        </w:rPr>
+        <w:t>#2.922099</w:t>
+      </w:r>
+    </w:p>
+    <w:p>
+      <w:pPr>
+        <w:pStyle w:val="NoSpacing"/>
+        <w:rPr>
+          <w:lang w:val="en-US"/>
+        </w:rPr>
+      </w:pPr>
+      <w:proofErr w:type="spellStart"/>
+      <w:r>
+        <w:rPr>
+          <w:lang w:val="en-US"/>
+        </w:rPr>
+        <w:t>mean_weights</w:t>
+      </w:r>
+      <w:proofErr w:type="spellEnd"/>
+      <w:r>
+        <w:rPr>
+          <w:lang w:val="en-US"/>
+        </w:rPr>
+        <w:t xml:space="preserve"> &lt;- </w:t>
+      </w:r>
+      <w:proofErr w:type="gramStart"/>
+      <w:r>
+        <w:rPr>
+          <w:lang w:val="en-US"/>
+        </w:rPr>
+        <w:t>mean(</w:t>
+      </w:r>
+      <w:proofErr w:type="spellStart"/>
+      <w:proofErr w:type="gramEnd"/>
+      <w:r>
+        <w:rPr>
+          <w:lang w:val="en-US"/>
+        </w:rPr>
+        <w:t>lemmings$weights</w:t>
+      </w:r>
+      <w:proofErr w:type="spellEnd"/>
+      <w:r>
+        <w:rPr>
+          <w:lang w:val="en-US"/>
+        </w:rPr>
+        <w:t>)</w:t>
+      </w:r>
+    </w:p>
+    <w:p>
+      <w:pPr>
+        <w:pStyle w:val="NoSpacing"/>
+        <w:rPr>
+          <w:lang w:val="en-US"/>
+        </w:rPr>
+      </w:pPr>
+      <w:r>
+        <w:rPr>
+          <w:lang w:val="en-US"/>
+        </w:rPr>
+        <w:t>#9.11817</w:t>
+      </w:r>
+    </w:p>
+    <w:p>
+      <w:pPr>
+        <w:pStyle w:val="NoSpacing"/>
+        <w:rPr>
+          <w:lang w:val="en-US"/>
+        </w:rPr>
+      </w:pPr>
+      <w:proofErr w:type="spellStart"/>
+      <w:r>
+        <w:rPr>
+          <w:lang w:val="en-US"/>
+        </w:rPr>
+        <w:t>sd_weights</w:t>
+      </w:r>
+      <w:proofErr w:type="spellEnd"/>
+      <w:r>
+        <w:rPr>
+          <w:lang w:val="en-US"/>
+        </w:rPr>
+        <w:t xml:space="preserve"> &lt;- </w:t>
+      </w:r>
+      <w:proofErr w:type="spellStart"/>
+      <w:proofErr w:type="gramStart"/>
+      <w:r>
+        <w:rPr>
+          <w:lang w:val="en-US"/>
+        </w:rPr>
+        <w:t>sd</w:t>
+      </w:r>
+      <w:proofErr w:type="spellEnd"/>
+      <w:r>
+        <w:rPr>
+          <w:lang w:val="en-US"/>
+        </w:rPr>
+        <w:t>(</w:t>
+      </w:r>
+      <w:proofErr w:type="spellStart"/>
+      <w:proofErr w:type="gramEnd"/>
+      <w:r>
+        <w:rPr>
+          <w:lang w:val="en-US"/>
+        </w:rPr>
+        <w:t>lemmings$weights</w:t>
+      </w:r>
+      <w:proofErr w:type="spellEnd"/>
+      <w:r>
+        <w:rPr>
+          <w:lang w:val="en-US"/>
+        </w:rPr>
+        <w:t>)</w:t>
+      </w:r>
+    </w:p>
+    <w:p>
+      <w:pPr>
+        <w:pStyle w:val="NoSpacing"/>
+        <w:rPr>
+          <w:lang w:val="en-US"/>
+        </w:rPr>
+      </w:pPr>
+      <w:r>
+        <w:rPr>
+          <w:lang w:val="en-US"/>
+        </w:rPr>
+        <w:t>#0.911817</w:t>
+      </w:r>
+    </w:p>
+    <w:p>
+      <w:pPr>
+        <w:pStyle w:val="NoSpacing"/>
+        <w:rPr>
+          <w:lang w:val="en-US"/>
+        </w:rPr>
+      </w:pPr>
+      <w:proofErr w:type="spellStart"/>
+      <w:r>
+        <w:rPr>
+          <w:lang w:val="en-US"/>
+        </w:rPr>
+        <w:t>sem_weights</w:t>
+      </w:r>
+      <w:proofErr w:type="spellEnd"/>
+      <w:r>
+        <w:rPr>
+          <w:lang w:val="en-US"/>
+        </w:rPr>
+        <w:t xml:space="preserve"> &lt;- </w:t>
+      </w:r>
+      <w:proofErr w:type="spellStart"/>
+      <w:proofErr w:type="gramStart"/>
+      <w:r>
+        <w:rPr>
+          <w:lang w:val="en-US"/>
+        </w:rPr>
+        <w:t>sem</w:t>
+      </w:r>
+      <w:proofErr w:type="spellEnd"/>
+      <w:r>
+        <w:rPr>
+          <w:lang w:val="en-US"/>
+        </w:rPr>
+        <w:t>(</w:t>
+      </w:r>
+      <w:proofErr w:type="spellStart"/>
+      <w:proofErr w:type="gramEnd"/>
+      <w:r>
+        <w:rPr>
+          <w:lang w:val="en-US"/>
+        </w:rPr>
+        <w:t>lemmings$weights</w:t>
+      </w:r>
+      <w:proofErr w:type="spellEnd"/>
+      <w:r>
+        <w:rPr>
+          <w:lang w:val="en-US"/>
+        </w:rPr>
+        <w:t>)</w:t>
+      </w:r>
+    </w:p>
+    <w:p>
+      <w:pPr>
+        <w:pStyle w:val="NoSpacing"/>
+        <w:rPr>
+          <w:lang w:val="en-US"/>
+        </w:rPr>
+      </w:pPr>
+    </w:p>
+    <w:p>
+      <w:pPr>
+        <w:pStyle w:val="NoSpacing"/>
+        <w:rPr>
+          <w:lang w:val="en-US"/>
+        </w:rPr>
+      </w:pPr>
+      <w:r>
+        <w:rPr>
+          <w:lang w:val="en-US"/>
+        </w:rPr>
+        <w:t>#1.157893</w:t>
+      </w:r>
+    </w:p>
+    <w:p>
+      <w:pPr>
+        <w:pStyle w:val="NoSpacing"/>
+        <w:rPr>
+          <w:lang w:val="en-US"/>
+        </w:rPr>
+      </w:pPr>
+      <w:proofErr w:type="spellStart"/>
+      <w:r>
+        <w:rPr>
+          <w:lang w:val="en-US"/>
+        </w:rPr>
+        <w:t>mean_lifetimes</w:t>
+      </w:r>
+      <w:proofErr w:type="spellEnd"/>
+      <w:r>
+        <w:rPr>
+          <w:lang w:val="en-US"/>
+        </w:rPr>
+        <w:t xml:space="preserve"> &lt;- </w:t>
+      </w:r>
+      <w:proofErr w:type="gramStart"/>
+      <w:r>
+        <w:rPr>
+          <w:lang w:val="en-US"/>
+        </w:rPr>
+        <w:t>mean(</w:t>
+      </w:r>
+      <w:proofErr w:type="spellStart"/>
+      <w:proofErr w:type="gramEnd"/>
+      <w:r>
+        <w:rPr>
+          <w:lang w:val="en-US"/>
+        </w:rPr>
+        <w:t>lemmings$lifetimes</w:t>
+      </w:r>
+      <w:proofErr w:type="spellEnd"/>
+      <w:r>
+        <w:rPr>
+          <w:lang w:val="en-US"/>
+        </w:rPr>
+        <w:t>)</w:t>
+      </w:r>
+    </w:p>
+    <w:p>
+      <w:pPr>
+        <w:pStyle w:val="NoSpacing"/>
+        <w:rPr>
+          <w:lang w:val="en-US"/>
+        </w:rPr>
+      </w:pPr>
+      <w:r>
+        <w:rPr>
+          <w:lang w:val="en-US"/>
+        </w:rPr>
+        <w:t>#2.1581</w:t>
+      </w:r>
+    </w:p>
+    <w:p>
+      <w:pPr>
+        <w:pStyle w:val="NoSpacing"/>
+        <w:rPr>
+          <w:lang w:val="en-US"/>
+        </w:rPr>
+      </w:pPr>
+      <w:proofErr w:type="spellStart"/>
+      <w:r>
+        <w:rPr>
+          <w:lang w:val="en-US"/>
+        </w:rPr>
+        <w:t>sd_lifetimes</w:t>
+      </w:r>
+      <w:proofErr w:type="spellEnd"/>
+      <w:r>
+        <w:rPr>
+          <w:lang w:val="en-US"/>
+        </w:rPr>
+        <w:t xml:space="preserve"> &lt;- </w:t>
+      </w:r>
+      <w:proofErr w:type="spellStart"/>
+      <w:proofErr w:type="gramStart"/>
+      <w:r>
+        <w:rPr>
+          <w:lang w:val="en-US"/>
+        </w:rPr>
+        <w:t>sd</w:t>
+      </w:r>
+      <w:proofErr w:type="spellEnd"/>
+      <w:r>
+        <w:rPr>
+          <w:lang w:val="en-US"/>
+        </w:rPr>
+        <w:t>(</w:t>
+      </w:r>
+      <w:proofErr w:type="spellStart"/>
+      <w:proofErr w:type="gramEnd"/>
+      <w:r>
+        <w:rPr>
+          <w:lang w:val="en-US"/>
+        </w:rPr>
+        <w:t>lemmings$lifetimes</w:t>
+      </w:r>
+      <w:proofErr w:type="spellEnd"/>
+      <w:r>
+        <w:rPr>
+          <w:lang w:val="en-US"/>
+        </w:rPr>
+        <w:t>)</w:t>
+      </w:r>
+    </w:p>
+    <w:p>
+      <w:pPr>
+        <w:pStyle w:val="NoSpacing"/>
+        <w:rPr>
+          <w:lang w:val="en-US"/>
+        </w:rPr>
+      </w:pPr>
+      <w:r>
+        <w:rPr>
+          <w:lang w:val="en-US"/>
+        </w:rPr>
+        <w:t>#5.030623</w:t>
+      </w:r>
+    </w:p>
+    <w:p>
+      <w:pPr>
+        <w:pStyle w:val="NoSpacing"/>
+        <w:rPr>
+          <w:lang w:val="en-US"/>
+        </w:rPr>
+      </w:pPr>
+      <w:proofErr w:type="spellStart"/>
+      <w:r>
+        <w:rPr>
+          <w:lang w:val="en-US"/>
+        </w:rPr>
+        <w:t>sem_lifetimes</w:t>
+      </w:r>
+      <w:proofErr w:type="spellEnd"/>
+      <w:r>
+        <w:rPr>
+          <w:lang w:val="en-US"/>
+        </w:rPr>
+        <w:t xml:space="preserve"> &lt;- </w:t>
+      </w:r>
+      <w:proofErr w:type="spellStart"/>
+      <w:proofErr w:type="gramStart"/>
+      <w:r>
+        <w:rPr>
+          <w:lang w:val="en-US"/>
+        </w:rPr>
+        <w:t>sem</w:t>
+      </w:r>
+      <w:proofErr w:type="spellEnd"/>
+      <w:r>
+        <w:rPr>
+          <w:lang w:val="en-US"/>
+        </w:rPr>
+        <w:t>(</w:t>
+      </w:r>
+      <w:proofErr w:type="spellStart"/>
+      <w:proofErr w:type="gramEnd"/>
+      <w:r>
+        <w:rPr>
+          <w:lang w:val="en-US"/>
+        </w:rPr>
+        <w:t>lemmings$lifetimes</w:t>
+      </w:r>
+      <w:proofErr w:type="spellEnd"/>
+      <w:r>
+        <w:rPr>
+          <w:lang w:val="en-US"/>
+        </w:rPr>
+        <w:t>)</w:t>
+      </w:r>
+    </w:p>
+    <w:p>
+      <w:pPr>
+        <w:pStyle w:val="NoSpacing"/>
+        <w:rPr>
+          <w:lang w:val="en-US"/>
+        </w:rPr>
+      </w:pPr>
+    </w:p>
+    <w:p>
+      <w:pPr>
+        <w:pStyle w:val="NoSpacing"/>
+        <w:rPr>
+          <w:lang w:val="en-US"/>
+        </w:rPr>
+      </w:pPr>
+      <w:proofErr w:type="gramStart"/>
+      <w:r>
+        <w:rPr>
+          <w:lang w:val="en-US"/>
+        </w:rPr>
+        <w:t>lemmings</w:t>
+      </w:r>
+      <w:proofErr w:type="gramEnd"/>
+      <w:r>
+        <w:rPr>
+          <w:lang w:val="en-US"/>
+        </w:rPr>
+        <w:t xml:space="preserve"> &lt;- lemmings[</w:t>
+      </w:r>
+      <w:proofErr w:type="spellStart"/>
+      <w:r>
+        <w:rPr>
+          <w:lang w:val="en-US"/>
+        </w:rPr>
+        <w:t>lemmings$weights</w:t>
+      </w:r>
+      <w:proofErr w:type="spellEnd"/>
+      <w:r>
+        <w:rPr>
+          <w:lang w:val="en-US"/>
+        </w:rPr>
+        <w:t xml:space="preserve"> &lt; 50,]</w:t>
+      </w:r>
+    </w:p>
+    <w:p>
+      <w:pPr>
+        <w:pStyle w:val="NoSpacing"/>
+        <w:rPr>
+          <w:lang w:val="en-US"/>
+        </w:rPr>
+      </w:pPr>
+      <w:proofErr w:type="spellStart"/>
+      <w:proofErr w:type="gramStart"/>
+      <w:r>
+        <w:rPr>
+          <w:lang w:val="en-US"/>
+        </w:rPr>
+        <w:t>lmodel</w:t>
+      </w:r>
+      <w:proofErr w:type="spellEnd"/>
+      <w:proofErr w:type="gramEnd"/>
+      <w:r>
+        <w:rPr>
+          <w:lang w:val="en-US"/>
+        </w:rPr>
+        <w:t xml:space="preserve"> &lt;- lm(</w:t>
+      </w:r>
+      <w:proofErr w:type="spellStart"/>
+      <w:r>
+        <w:rPr>
+          <w:lang w:val="en-US"/>
+        </w:rPr>
+        <w:t>lemmings$lifetimes</w:t>
+      </w:r>
+      <w:proofErr w:type="spellEnd"/>
+      <w:r>
+        <w:rPr>
+          <w:lang w:val="en-US"/>
+        </w:rPr>
+        <w:t xml:space="preserve"> ~ </w:t>
+      </w:r>
+      <w:proofErr w:type="spellStart"/>
+      <w:r>
+        <w:rPr>
+          <w:lang w:val="en-US"/>
+        </w:rPr>
+        <w:t>lemmings$weights</w:t>
+      </w:r>
+      <w:proofErr w:type="spellEnd"/>
+      <w:r>
+        <w:rPr>
+          <w:lang w:val="en-US"/>
+        </w:rPr>
+        <w:t>)</w:t>
+      </w:r>
+    </w:p>
+    <w:p>
+      <w:pPr>
+        <w:pStyle w:val="NoSpacing"/>
+        <w:rPr>
+          <w:lang w:val="en-US"/>
+        </w:rPr>
+      </w:pPr>
+      <w:proofErr w:type="gramStart"/>
+      <w:r>
+        <w:rPr>
+          <w:lang w:val="en-US"/>
+        </w:rPr>
+        <w:t>#(</w:t>
+      </w:r>
+      <w:proofErr w:type="gramEnd"/>
+      <w:r>
+        <w:rPr>
+          <w:lang w:val="en-US"/>
+        </w:rPr>
+        <w:t xml:space="preserve">Intercept)  </w:t>
+      </w:r>
+      <w:proofErr w:type="spellStart"/>
+      <w:r>
+        <w:rPr>
+          <w:lang w:val="en-US"/>
+        </w:rPr>
+        <w:t>lemmings$weights</w:t>
+      </w:r>
+      <w:proofErr w:type="spellEnd"/>
+      <w:r>
+        <w:rPr>
+          <w:lang w:val="en-US"/>
+        </w:rPr>
+        <w:t xml:space="preserve">  </w:t>
+      </w:r>
+    </w:p>
+    <w:p>
+      <w:pPr>
+        <w:pStyle w:val="NoSpacing"/>
+        <w:rPr>
+          <w:lang w:val="en-US"/>
+        </w:rPr>
+      </w:pPr>
+      <w:r>
+        <w:rPr>
+          <w:lang w:val="en-US"/>
+        </w:rPr>
+        <w:t>#11.8776            0.1056</w:t>
+      </w:r>
+    </w:p>
+    <w:p>
+      <w:pPr>
+        <w:pStyle w:val="NoSpacing"/>
+        <w:rPr>
+          <w:lang w:val="en-US"/>
+        </w:rPr>
+      </w:pPr>
+      <w:proofErr w:type="gramStart"/>
+      <w:r>
+        <w:rPr>
+          <w:lang w:val="en-US"/>
+        </w:rPr>
+        <w:t>plot(</w:t>
+      </w:r>
+      <w:proofErr w:type="spellStart"/>
+      <w:proofErr w:type="gramEnd"/>
+      <w:r>
+        <w:rPr>
+          <w:lang w:val="en-US"/>
+        </w:rPr>
+        <w:t>lemmings$weights</w:t>
+      </w:r>
+      <w:proofErr w:type="spellEnd"/>
+      <w:r>
+        <w:rPr>
+          <w:lang w:val="en-US"/>
+        </w:rPr>
+        <w:t xml:space="preserve">, </w:t>
+      </w:r>
+      <w:proofErr w:type="spellStart"/>
+      <w:r>
+        <w:rPr>
+          <w:lang w:val="en-US"/>
+        </w:rPr>
+        <w:t>lemmings$lifetimes</w:t>
+      </w:r>
+      <w:proofErr w:type="spellEnd"/>
+      <w:r>
+        <w:rPr>
+          <w:lang w:val="en-US"/>
+        </w:rPr>
+        <w:t xml:space="preserve">, main="Lemming weights vs lifetimes", </w:t>
+      </w:r>
+      <w:proofErr w:type="spellStart"/>
+      <w:r>
+        <w:rPr>
+          <w:lang w:val="en-US"/>
+        </w:rPr>
+        <w:t>xlab</w:t>
+      </w:r>
+      <w:proofErr w:type="spellEnd"/>
+      <w:r>
+        <w:rPr>
+          <w:lang w:val="en-US"/>
+        </w:rPr>
+        <w:t xml:space="preserve">="Weights (kg)", </w:t>
+      </w:r>
+      <w:proofErr w:type="spellStart"/>
+      <w:r>
+        <w:rPr>
+          <w:lang w:val="en-US"/>
+        </w:rPr>
+        <w:t>ylab</w:t>
+      </w:r>
+      <w:proofErr w:type="spellEnd"/>
+      <w:r>
+        <w:rPr>
+          <w:lang w:val="en-US"/>
+        </w:rPr>
+        <w:t>="Lifetime (years)")</w:t>
+      </w:r>
+    </w:p>
+    <w:p>
+      <w:pPr>
+        <w:pStyle w:val="NoSpacing"/>
+        <w:rPr>
+          <w:lang w:val="en-US"/>
+        </w:rPr>
+      </w:pPr>
+      <w:proofErr w:type="spellStart"/>
+      <w:proofErr w:type="gramStart"/>
+      <w:r>
+        <w:rPr>
+          <w:lang w:val="en-US"/>
+        </w:rPr>
+        <w:t>abline</w:t>
+      </w:r>
+      <w:proofErr w:type="spellEnd"/>
+      <w:r>
+        <w:rPr>
+          <w:lang w:val="en-US"/>
+        </w:rPr>
+        <w:t>(</w:t>
+      </w:r>
+      <w:proofErr w:type="spellStart"/>
+      <w:proofErr w:type="gramEnd"/>
+      <w:r>
+        <w:rPr>
+          <w:lang w:val="en-US"/>
+        </w:rPr>
+        <w:t>lmodel</w:t>
+      </w:r>
+      <w:proofErr w:type="spellEnd"/>
+      <w:r>
+        <w:rPr>
+          <w:lang w:val="en-US"/>
+        </w:rPr>
+        <w:t>, col="red")</w:t>
+      </w:r>
+    </w:p>
+    <w:p>
+      <w:pPr>
+        <w:pStyle w:val="NoSpacing"/>
+        <w:rPr>
+          <w:lang w:val="en-US"/>
+        </w:rPr>
+      </w:pPr>
+      <w:proofErr w:type="gramStart"/>
+      <w:r>
+        <w:rPr>
+          <w:lang w:val="en-US"/>
+        </w:rPr>
+        <w:t>legend(</w:t>
+      </w:r>
+      <w:proofErr w:type="gramEnd"/>
+    </w:p>
+    <w:p>
+      <w:pPr>
+        <w:pStyle w:val="NoSpacing"/>
+        <w:rPr>
+          <w:lang w:val="en-US"/>
+        </w:rPr>
+      </w:pPr>
+      <w:r>
+        <w:rPr>
+          <w:lang w:val="en-US"/>
+        </w:rPr>
+        <w:t xml:space="preserve">  "</w:t>
+      </w:r>
+      <w:proofErr w:type="spellStart"/>
+      <w:proofErr w:type="gramStart"/>
+      <w:r>
+        <w:rPr>
+          <w:lang w:val="en-US"/>
+        </w:rPr>
+        <w:t>bottomright</w:t>
+      </w:r>
+      <w:proofErr w:type="spellEnd"/>
+      <w:proofErr w:type="gramEnd"/>
+      <w:r>
+        <w:rPr>
+          <w:lang w:val="en-US"/>
+        </w:rPr>
+        <w:t>",</w:t>
+      </w:r>
+    </w:p>
+    <w:p>
+      <w:pPr>
+        <w:pStyle w:val="NoSpacing"/>
+        <w:rPr>
+          <w:lang w:val="en-US"/>
+        </w:rPr>
+      </w:pPr>
+      <w:r>
+        <w:rPr>
+          <w:lang w:val="en-US"/>
+        </w:rPr>
+        <w:t xml:space="preserve">  "Linear fit",</w:t>
+      </w:r>
+    </w:p>
+    <w:p>
+      <w:pPr>
+        <w:pStyle w:val="NoSpacing"/>
+        <w:rPr>
+          <w:lang w:val="en-US"/>
+        </w:rPr>
+      </w:pPr>
+      <w:r>
+        <w:rPr>
+          <w:lang w:val="en-US"/>
+        </w:rPr>
+        <w:t xml:space="preserve">  </w:t>
+      </w:r>
+      <w:proofErr w:type="spellStart"/>
+      <w:proofErr w:type="gramStart"/>
+      <w:r>
+        <w:rPr>
+          <w:lang w:val="en-US"/>
+        </w:rPr>
+        <w:t>lty</w:t>
+      </w:r>
+      <w:proofErr w:type="spellEnd"/>
+      <w:r>
+        <w:rPr>
+          <w:lang w:val="en-US"/>
+        </w:rPr>
+        <w:t>=</w:t>
+      </w:r>
+      <w:proofErr w:type="gramEnd"/>
+      <w:r>
+        <w:rPr>
+          <w:lang w:val="en-US"/>
+        </w:rPr>
+        <w:t>1,</w:t>
+      </w:r>
+    </w:p>
+    <w:p>
+      <w:pPr>
+        <w:pStyle w:val="NoSpacing"/>
+        <w:rPr>
+          <w:lang w:val="en-US"/>
+        </w:rPr>
+      </w:pPr>
+      <w:r>
+        <w:rPr>
+          <w:lang w:val="en-US"/>
+        </w:rPr>
+        <w:t xml:space="preserve">  </w:t>
+      </w:r>
+      <w:proofErr w:type="gramStart"/>
+      <w:r>
+        <w:rPr>
+          <w:lang w:val="en-US"/>
+        </w:rPr>
+        <w:t>col</w:t>
+      </w:r>
+      <w:proofErr w:type="gramEnd"/>
+      <w:r>
+        <w:rPr>
+          <w:lang w:val="en-US"/>
+        </w:rPr>
+        <w:t>="red"</w:t>
+      </w:r>
+    </w:p>
+    <w:p>
+      <w:pPr>
+        <w:pStyle w:val="NoSpacing"/>
+        <w:rPr>
+          <w:lang w:val="en-US"/>
+        </w:rPr>
+      </w:pPr>
+      <w:r>
+        <w:rPr>
+          <w:lang w:val="en-US"/>
+        </w:rPr>
+        <w:t>)</w:t>
+      </w:r>
+    </w:p>
+    <w:p>
+      <w:pPr>
+        <w:pStyle w:val="NoSpacing"/>
+        <w:rPr>
+          <w:lang w:val="en-US"/>
+        </w:rPr>
+      </w:pPr>
+      <w:r>
+        <w:rPr>
+          <w:lang w:val="en-US"/>
+        </w:rPr>
+        <w:t>#No, not happy</w:t>
+      </w:r>
+    </w:p>
+    <w:p>
+      <w:pPr>
+        <w:pStyle w:val="NoSpacing"/>
+        <w:rPr>
+          <w:lang w:val="en-US"/>
+        </w:rPr>
+      </w:pPr>
+    </w:p>
+    <w:p>
+      <w:pPr>
+        <w:pStyle w:val="NoSpacing"/>
+        <w:rPr>
+          <w:lang w:val="en-US"/>
+        </w:rPr>
+      </w:pPr>
+    </w:p>
+    <w:p>
+      <w:pPr>
+        <w:pStyle w:val="NoSpacing"/>
+        <w:rPr>
+          <w:lang w:val="en-US"/>
+        </w:rPr>
+      </w:pPr>
+      <w:proofErr w:type="gramStart"/>
+      <w:r>
+        <w:rPr>
+          <w:lang w:val="en-US"/>
+        </w:rPr>
+        <w:lastRenderedPageBreak/>
+        <w:t>#4.</w:t>
+      </w:r>
+      <w:proofErr w:type="gramEnd"/>
+      <w:r>
+        <w:rPr>
+          <w:lang w:val="en-US"/>
+        </w:rPr>
+        <w:t xml:space="preserve"> </w:t>
+      </w:r>
+      <w:proofErr w:type="gramStart"/>
+      <w:r>
+        <w:rPr>
+          <w:lang w:val="en-US"/>
+        </w:rPr>
+        <w:t>Research lemmings.</w:t>
+      </w:r>
+      <w:proofErr w:type="gramEnd"/>
+      <w:r>
+        <w:rPr>
+          <w:lang w:val="en-US"/>
+        </w:rPr>
+        <w:t xml:space="preserve"> Do your results make sense? Discuss.</w:t>
+      </w:r>
+    </w:p>
+    <w:p>
+      <w:pPr>
+        <w:pStyle w:val="NoSpacing"/>
+        <w:rPr>
+          <w:lang w:val="en-US"/>
+        </w:rPr>
+      </w:pPr>
+      <w:proofErr w:type="spellStart"/>
+      <w:proofErr w:type="gramStart"/>
+      <w:r>
+        <w:rPr>
+          <w:lang w:val="en-US"/>
+        </w:rPr>
+        <w:t>ords</w:t>
+      </w:r>
+      <w:proofErr w:type="spellEnd"/>
+      <w:proofErr w:type="gramEnd"/>
+      <w:r>
+        <w:rPr>
+          <w:lang w:val="en-US"/>
+        </w:rPr>
+        <w:t xml:space="preserve"> = ds[order(</w:t>
+      </w:r>
+      <w:proofErr w:type="spellStart"/>
+      <w:r>
+        <w:rPr>
+          <w:lang w:val="en-US"/>
+        </w:rPr>
+        <w:t>ds$lifetimes</w:t>
+      </w:r>
+      <w:proofErr w:type="spellEnd"/>
+      <w:r>
+        <w:rPr>
+          <w:lang w:val="en-US"/>
+        </w:rPr>
+        <w:t xml:space="preserve">, </w:t>
+      </w:r>
+      <w:proofErr w:type="spellStart"/>
+      <w:r>
+        <w:rPr>
+          <w:lang w:val="en-US"/>
+        </w:rPr>
+        <w:t>ds$weights</w:t>
+      </w:r>
+      <w:proofErr w:type="spellEnd"/>
+      <w:r>
+        <w:rPr>
+          <w:lang w:val="en-US"/>
+        </w:rPr>
+        <w:t>),]</w:t>
+      </w:r>
+    </w:p>
+    <w:p>
+      <w:pPr>
+        <w:pStyle w:val="NoSpacing"/>
+        <w:rPr>
+          <w:lang w:val="en-US"/>
+        </w:rPr>
+      </w:pPr>
+      <w:proofErr w:type="gramStart"/>
+      <w:r>
+        <w:rPr>
+          <w:lang w:val="en-US"/>
+        </w:rPr>
+        <w:t>par(</w:t>
+      </w:r>
+      <w:proofErr w:type="spellStart"/>
+      <w:proofErr w:type="gramEnd"/>
+      <w:r>
+        <w:rPr>
+          <w:lang w:val="en-US"/>
+        </w:rPr>
+        <w:t>mfrow</w:t>
+      </w:r>
+      <w:proofErr w:type="spellEnd"/>
+      <w:r>
+        <w:rPr>
+          <w:lang w:val="en-US"/>
+        </w:rPr>
+        <w:t>=c(1,2))</w:t>
+      </w:r>
+    </w:p>
+    <w:p>
+      <w:pPr>
+        <w:pStyle w:val="NoSpacing"/>
+        <w:rPr>
+          <w:lang w:val="en-US"/>
+        </w:rPr>
+      </w:pPr>
+      <w:proofErr w:type="gramStart"/>
+      <w:r>
+        <w:rPr>
+          <w:lang w:val="en-US"/>
+        </w:rPr>
+        <w:t>plot(</w:t>
+      </w:r>
+      <w:proofErr w:type="spellStart"/>
+      <w:proofErr w:type="gramEnd"/>
+      <w:r>
+        <w:rPr>
+          <w:lang w:val="en-US"/>
+        </w:rPr>
+        <w:t>ords$lifetimes</w:t>
+      </w:r>
+      <w:proofErr w:type="spellEnd"/>
+      <w:r>
+        <w:rPr>
+          <w:lang w:val="en-US"/>
+        </w:rPr>
+        <w:t xml:space="preserve">, main="Lemming lifetimes added per Hour", </w:t>
+      </w:r>
+      <w:proofErr w:type="spellStart"/>
+      <w:r>
+        <w:rPr>
+          <w:lang w:val="en-US"/>
+        </w:rPr>
+        <w:t>xlab</w:t>
+      </w:r>
+      <w:proofErr w:type="spellEnd"/>
+      <w:r>
+        <w:rPr>
+          <w:lang w:val="en-US"/>
+        </w:rPr>
+        <w:t xml:space="preserve">="Hours", </w:t>
+      </w:r>
+      <w:proofErr w:type="spellStart"/>
+      <w:r>
+        <w:rPr>
+          <w:lang w:val="en-US"/>
+        </w:rPr>
+        <w:t>ylab</w:t>
+      </w:r>
+      <w:proofErr w:type="spellEnd"/>
+      <w:r>
+        <w:rPr>
+          <w:lang w:val="en-US"/>
+        </w:rPr>
+        <w:t>="Lifetime (years)", type="l")</w:t>
+      </w:r>
+    </w:p>
+    <w:p>
+      <w:pPr>
+        <w:pStyle w:val="NoSpacing"/>
+        <w:rPr>
+          <w:lang w:val="en-US"/>
+        </w:rPr>
+      </w:pPr>
+      <w:proofErr w:type="gramStart"/>
+      <w:r>
+        <w:rPr>
+          <w:lang w:val="en-US"/>
+        </w:rPr>
+        <w:t>plot(</w:t>
+      </w:r>
+      <w:proofErr w:type="spellStart"/>
+      <w:proofErr w:type="gramEnd"/>
+      <w:r>
+        <w:rPr>
+          <w:lang w:val="en-US"/>
+        </w:rPr>
+        <w:t>ords$weights</w:t>
+      </w:r>
+      <w:proofErr w:type="spellEnd"/>
+      <w:r>
+        <w:rPr>
+          <w:lang w:val="en-US"/>
+        </w:rPr>
+        <w:t xml:space="preserve">, main="Lemming weights added per Hour", </w:t>
+      </w:r>
+      <w:proofErr w:type="spellStart"/>
+      <w:r>
+        <w:rPr>
+          <w:lang w:val="en-US"/>
+        </w:rPr>
+        <w:t>xlab</w:t>
+      </w:r>
+      <w:proofErr w:type="spellEnd"/>
+      <w:r>
+        <w:rPr>
+          <w:lang w:val="en-US"/>
+        </w:rPr>
+        <w:t xml:space="preserve">="Hours", </w:t>
+      </w:r>
+      <w:proofErr w:type="spellStart"/>
+      <w:r>
+        <w:rPr>
+          <w:lang w:val="en-US"/>
+        </w:rPr>
+        <w:t>ylab</w:t>
+      </w:r>
+      <w:proofErr w:type="spellEnd"/>
+      <w:r>
+        <w:rPr>
+          <w:lang w:val="en-US"/>
+        </w:rPr>
+        <w:t>="Weights (kg)", type="l")</w:t>
+      </w:r>
+    </w:p>
+    <w:p>
+      <w:pPr>
+        <w:pStyle w:val="NoSpacing"/>
+        <w:rPr>
+          <w:lang w:val="en-US"/>
+        </w:rPr>
+      </w:pPr>
+    </w:p>
+    <w:p>
+      <w:pPr>
+        <w:pStyle w:val="NoSpacing"/>
+        <w:rPr>
+          <w:lang w:val="en-US"/>
+        </w:rPr>
+      </w:pPr>
+      <w:r>
+        <w:rPr>
+          <w:lang w:val="en-US"/>
+        </w:rPr>
+        <w:t>#Difference of calculations</w:t>
+      </w:r>
+    </w:p>
+    <w:p>
+      <w:pPr>
+        <w:pStyle w:val="NoSpacing"/>
+        <w:rPr>
+          <w:lang w:val="en-US"/>
+        </w:rPr>
+      </w:pPr>
+      <w:proofErr w:type="spellStart"/>
+      <w:proofErr w:type="gramStart"/>
+      <w:r>
+        <w:rPr>
+          <w:lang w:val="en-US"/>
+        </w:rPr>
+        <w:t>barplot</w:t>
+      </w:r>
+      <w:proofErr w:type="spellEnd"/>
+      <w:r>
+        <w:rPr>
+          <w:lang w:val="en-US"/>
+        </w:rPr>
+        <w:t>(</w:t>
+      </w:r>
+      <w:proofErr w:type="gramEnd"/>
+    </w:p>
+    <w:p>
+      <w:pPr>
+        <w:pStyle w:val="NoSpacing"/>
+        <w:rPr>
+          <w:lang w:val="en-US"/>
+        </w:rPr>
+      </w:pPr>
+      <w:r>
+        <w:rPr>
+          <w:lang w:val="en-US"/>
+        </w:rPr>
+        <w:t xml:space="preserve">  </w:t>
+      </w:r>
+      <w:proofErr w:type="gramStart"/>
+      <w:r>
+        <w:rPr>
+          <w:lang w:val="en-US"/>
+        </w:rPr>
+        <w:t>diff(</w:t>
+      </w:r>
+      <w:proofErr w:type="gramEnd"/>
+      <w:r>
+        <w:rPr>
+          <w:lang w:val="en-US"/>
+        </w:rPr>
+        <w:t>ds[order(</w:t>
+      </w:r>
+      <w:proofErr w:type="spellStart"/>
+      <w:r>
+        <w:rPr>
+          <w:lang w:val="en-US"/>
+        </w:rPr>
+        <w:t>ds$lifetimes</w:t>
+      </w:r>
+      <w:proofErr w:type="spellEnd"/>
+      <w:r>
+        <w:rPr>
+          <w:lang w:val="en-US"/>
+        </w:rPr>
+        <w:t xml:space="preserve">, </w:t>
+      </w:r>
+      <w:proofErr w:type="spellStart"/>
+      <w:r>
+        <w:rPr>
+          <w:lang w:val="en-US"/>
+        </w:rPr>
+        <w:t>ds$weights</w:t>
+      </w:r>
+      <w:proofErr w:type="spellEnd"/>
+      <w:r>
+        <w:rPr>
+          <w:lang w:val="en-US"/>
+        </w:rPr>
+        <w:t>),]$weights),</w:t>
+      </w:r>
+    </w:p>
+    <w:p>
+      <w:pPr>
+        <w:pStyle w:val="NoSpacing"/>
+        <w:rPr>
+          <w:lang w:val="en-US"/>
+        </w:rPr>
+      </w:pPr>
+      <w:r>
+        <w:rPr>
+          <w:lang w:val="en-US"/>
+        </w:rPr>
+        <w:t xml:space="preserve">  </w:t>
+      </w:r>
+      <w:proofErr w:type="gramStart"/>
+      <w:r>
+        <w:rPr>
+          <w:lang w:val="en-US"/>
+        </w:rPr>
+        <w:t>diff(</w:t>
+      </w:r>
+      <w:proofErr w:type="gramEnd"/>
+      <w:r>
+        <w:rPr>
+          <w:lang w:val="en-US"/>
+        </w:rPr>
+        <w:t>ds[order(</w:t>
+      </w:r>
+      <w:proofErr w:type="spellStart"/>
+      <w:r>
+        <w:rPr>
+          <w:lang w:val="en-US"/>
+        </w:rPr>
+        <w:t>ds$lifetimes</w:t>
+      </w:r>
+      <w:proofErr w:type="spellEnd"/>
+      <w:r>
+        <w:rPr>
+          <w:lang w:val="en-US"/>
+        </w:rPr>
+        <w:t xml:space="preserve">, </w:t>
+      </w:r>
+      <w:proofErr w:type="spellStart"/>
+      <w:r>
+        <w:rPr>
+          <w:lang w:val="en-US"/>
+        </w:rPr>
+        <w:t>ds$weights</w:t>
+      </w:r>
+      <w:proofErr w:type="spellEnd"/>
+      <w:r>
+        <w:rPr>
+          <w:lang w:val="en-US"/>
+        </w:rPr>
+        <w:t>),]$lifetimes)</w:t>
+      </w:r>
+    </w:p>
+    <w:p>
+      <w:pPr>
+        <w:pStyle w:val="NoSpacing"/>
+        <w:rPr>
+          <w:lang w:val="en-US"/>
+        </w:rPr>
+      </w:pPr>
+      <w:r>
+        <w:rPr>
+          <w:lang w:val="en-US"/>
+        </w:rPr>
+        <w:t xml:space="preserve">     )</w:t>
+      </w:r>
+    </w:p>
+    <w:p>
+      <w:pPr>
+        <w:pStyle w:val="NoSpacing"/>
+        <w:rPr>
+          <w:lang w:val="en-US"/>
+        </w:rPr>
+      </w:pPr>
+    </w:p>
+    <w:p>
+      <w:pPr>
+        <w:pStyle w:val="NoSpacing"/>
+        <w:rPr>
+          <w:lang w:val="en-US"/>
+        </w:rPr>
+      </w:pPr>
+    </w:p>
+    <w:p>
+      <w:pPr>
+        <w:pStyle w:val="NoSpacing"/>
+        <w:rPr>
+          <w:lang w:val="en-US"/>
+        </w:rPr>
+      </w:pPr>
+      <w:r>
+        <w:rPr>
+          <w:lang w:val="en-US"/>
+        </w:rPr>
+        <w:t>#Amount of lemmings each record</w:t>
+      </w:r>
+    </w:p>
+    <w:p>
+      <w:pPr>
+        <w:pStyle w:val="NoSpacing"/>
+        <w:rPr>
+          <w:lang w:val="en-US"/>
+        </w:rPr>
+      </w:pPr>
+      <w:r>
+        <w:rPr>
+          <w:lang w:val="en-US"/>
+        </w:rPr>
+        <w:t xml:space="preserve">a &lt;- </w:t>
+      </w:r>
+      <w:proofErr w:type="spellStart"/>
+      <w:r>
+        <w:rPr>
+          <w:lang w:val="en-US"/>
+        </w:rPr>
+        <w:t>ds$lifetimes</w:t>
+      </w:r>
+      <w:proofErr w:type="spellEnd"/>
+      <w:r>
+        <w:rPr>
+          <w:lang w:val="en-US"/>
+        </w:rPr>
+        <w:t>/3</w:t>
+      </w:r>
+    </w:p>
+    <w:p>
+      <w:pPr>
+        <w:pStyle w:val="NoSpacing"/>
+        <w:rPr>
+          <w:lang w:val="en-US"/>
+        </w:rPr>
+      </w:pPr>
+      <w:r>
+        <w:rPr>
+          <w:lang w:val="en-US"/>
+        </w:rPr>
+        <w:t>#Mean of weight of lemmings</w:t>
+      </w:r>
+    </w:p>
+    <w:p>
+      <w:pPr>
+        <w:pStyle w:val="NoSpacing"/>
+        <w:rPr>
+          <w:lang w:val="en-US"/>
+        </w:rPr>
+      </w:pPr>
+      <w:r>
+        <w:rPr>
+          <w:lang w:val="en-US"/>
+        </w:rPr>
+        <w:t xml:space="preserve">w &lt;- </w:t>
+      </w:r>
+      <w:proofErr w:type="spellStart"/>
+      <w:r>
+        <w:rPr>
+          <w:lang w:val="en-US"/>
+        </w:rPr>
+        <w:t>ds$weights</w:t>
+      </w:r>
+      <w:proofErr w:type="spellEnd"/>
+      <w:r>
+        <w:rPr>
+          <w:lang w:val="en-US"/>
+        </w:rPr>
+        <w:t xml:space="preserve"> / a</w:t>
+      </w:r>
+    </w:p>
+    <w:p>
+      <w:pPr>
+        <w:pStyle w:val="NoSpacing"/>
+        <w:rPr>
+          <w:lang w:val="en-US"/>
+        </w:rPr>
+      </w:pPr>
+      <w:r>
+        <w:rPr>
+          <w:lang w:val="en-US"/>
+        </w:rPr>
+        <w:t>#Real lifetime of lemmings</w:t>
+      </w:r>
+    </w:p>
+    <w:p>
+      <w:pPr>
+        <w:pStyle w:val="NoSpacing"/>
+        <w:rPr>
+          <w:lang w:val="en-US"/>
+        </w:rPr>
+      </w:pPr>
+      <w:r>
+        <w:rPr>
+          <w:lang w:val="en-US"/>
+        </w:rPr>
+        <w:t xml:space="preserve">l &lt;- </w:t>
+      </w:r>
+      <w:proofErr w:type="spellStart"/>
+      <w:r>
+        <w:rPr>
+          <w:lang w:val="en-US"/>
+        </w:rPr>
+        <w:t>ds$lifetimes</w:t>
+      </w:r>
+      <w:proofErr w:type="spellEnd"/>
+      <w:r>
+        <w:rPr>
+          <w:lang w:val="en-US"/>
+        </w:rPr>
+        <w:t xml:space="preserve"> / </w:t>
+      </w:r>
+      <w:proofErr w:type="spellStart"/>
+      <w:r>
+        <w:rPr>
+          <w:lang w:val="en-US"/>
+        </w:rPr>
+        <w:t>ds$sightings</w:t>
+      </w:r>
+      <w:proofErr w:type="spellEnd"/>
+    </w:p>
+    <w:p>
+      <w:pPr>
+        <w:pStyle w:val="NoSpacing"/>
+        <w:rPr>
+          <w:lang w:val="en-US"/>
+        </w:rPr>
+      </w:pPr>
+      <w:r>
+        <w:rPr>
+          <w:lang w:val="en-US"/>
+        </w:rPr>
+        <w:t>#Plot weights vs lifetime relations</w:t>
+      </w:r>
+    </w:p>
+    <w:p>
+      <w:pPr>
+        <w:pStyle w:val="NoSpacing"/>
+        <w:rPr>
+          <w:lang w:val="en-US"/>
+        </w:rPr>
+      </w:pPr>
+      <w:proofErr w:type="gramStart"/>
+      <w:r>
+        <w:rPr>
+          <w:lang w:val="en-US"/>
+        </w:rPr>
+        <w:t>plot(</w:t>
+      </w:r>
+      <w:proofErr w:type="spellStart"/>
+      <w:proofErr w:type="gramEnd"/>
+      <w:r>
+        <w:rPr>
+          <w:lang w:val="en-US"/>
+        </w:rPr>
+        <w:t>w,l</w:t>
+      </w:r>
+      <w:proofErr w:type="spellEnd"/>
+      <w:r>
+        <w:rPr>
+          <w:lang w:val="en-US"/>
+        </w:rPr>
+        <w:t>)</w:t>
+      </w:r>
+    </w:p>
+    <w:p>
+      <w:pPr>
+        <w:pStyle w:val="NoSpacing"/>
+        <w:rPr>
+          <w:lang w:val="en-US"/>
+        </w:rPr>
+      </w:pPr>
+    </w:p>
+    <w:p>
+      <w:pPr>
+        <w:pStyle w:val="NoSpacing"/>
+        <w:rPr>
+          <w:lang w:val="en-US"/>
+        </w:rPr>
+      </w:pPr>
+      <w:proofErr w:type="gramStart"/>
+      <w:r>
+        <w:rPr>
+          <w:lang w:val="en-US"/>
+        </w:rPr>
+        <w:t>lemmings</w:t>
+      </w:r>
+      <w:proofErr w:type="gramEnd"/>
+      <w:r>
+        <w:rPr>
+          <w:lang w:val="en-US"/>
+        </w:rPr>
+        <w:t xml:space="preserve"> &lt;- ds[order(</w:t>
+      </w:r>
+      <w:proofErr w:type="spellStart"/>
+      <w:r>
+        <w:rPr>
+          <w:lang w:val="en-US"/>
+        </w:rPr>
+        <w:t>ds$lifetimes</w:t>
+      </w:r>
+      <w:proofErr w:type="spellEnd"/>
+      <w:r>
+        <w:rPr>
+          <w:lang w:val="en-US"/>
+        </w:rPr>
+        <w:t xml:space="preserve">, </w:t>
+      </w:r>
+      <w:proofErr w:type="spellStart"/>
+      <w:r>
+        <w:rPr>
+          <w:lang w:val="en-US"/>
+        </w:rPr>
+        <w:t>ds$weights</w:t>
+      </w:r>
+      <w:proofErr w:type="spellEnd"/>
+      <w:r>
+        <w:rPr>
+          <w:lang w:val="en-US"/>
+        </w:rPr>
+        <w:t>),]</w:t>
+      </w:r>
+    </w:p>
+    <w:p>
+      <w:pPr>
+        <w:pStyle w:val="NoSpacing"/>
+        <w:rPr>
+          <w:lang w:val="en-US"/>
+        </w:rPr>
+      </w:pPr>
+      <w:proofErr w:type="spellStart"/>
+      <w:proofErr w:type="gramStart"/>
+      <w:r>
+        <w:rPr>
+          <w:lang w:val="en-US"/>
+        </w:rPr>
+        <w:t>lemmings$</w:t>
+      </w:r>
+      <w:proofErr w:type="gramEnd"/>
+      <w:r>
+        <w:rPr>
+          <w:lang w:val="en-US"/>
+        </w:rPr>
+        <w:t>c</w:t>
+      </w:r>
+      <w:proofErr w:type="spellEnd"/>
+      <w:r>
+        <w:rPr>
+          <w:lang w:val="en-US"/>
+        </w:rPr>
+        <w:t xml:space="preserve"> &lt;- </w:t>
+      </w:r>
+      <w:proofErr w:type="spellStart"/>
+      <w:r>
+        <w:rPr>
+          <w:lang w:val="en-US"/>
+        </w:rPr>
+        <w:t>cumsum</w:t>
+      </w:r>
+      <w:proofErr w:type="spellEnd"/>
+      <w:r>
+        <w:rPr>
+          <w:lang w:val="en-US"/>
+        </w:rPr>
+        <w:t>(</w:t>
+      </w:r>
+      <w:proofErr w:type="spellStart"/>
+      <w:r>
+        <w:rPr>
+          <w:lang w:val="en-US"/>
+        </w:rPr>
+        <w:t>lemmings$sightings</w:t>
+      </w:r>
+      <w:proofErr w:type="spellEnd"/>
+      <w:r>
+        <w:rPr>
+          <w:lang w:val="en-US"/>
+        </w:rPr>
+        <w:t>)</w:t>
+      </w:r>
+    </w:p>
+    <w:p>
+      <w:pPr>
+        <w:pStyle w:val="NoSpacing"/>
+        <w:rPr>
+          <w:lang w:val="en-US"/>
+        </w:rPr>
+      </w:pPr>
+      <w:proofErr w:type="spellStart"/>
+      <w:proofErr w:type="gramStart"/>
+      <w:r>
+        <w:rPr>
+          <w:lang w:val="en-US"/>
+        </w:rPr>
+        <w:t>lemmings$</w:t>
+      </w:r>
+      <w:proofErr w:type="gramEnd"/>
+      <w:r>
+        <w:rPr>
+          <w:lang w:val="en-US"/>
+        </w:rPr>
+        <w:t>w</w:t>
+      </w:r>
+      <w:proofErr w:type="spellEnd"/>
+      <w:r>
+        <w:rPr>
+          <w:lang w:val="en-US"/>
+        </w:rPr>
+        <w:t xml:space="preserve"> &lt;- </w:t>
+      </w:r>
+      <w:proofErr w:type="spellStart"/>
+      <w:r>
+        <w:rPr>
+          <w:lang w:val="en-US"/>
+        </w:rPr>
+        <w:t>lemmings$weights</w:t>
+      </w:r>
+      <w:proofErr w:type="spellEnd"/>
+      <w:r>
+        <w:rPr>
+          <w:lang w:val="en-US"/>
+        </w:rPr>
+        <w:t xml:space="preserve"> / </w:t>
+      </w:r>
+      <w:proofErr w:type="spellStart"/>
+      <w:r>
+        <w:rPr>
+          <w:lang w:val="en-US"/>
+        </w:rPr>
+        <w:t>lemmings$c</w:t>
+      </w:r>
+      <w:proofErr w:type="spellEnd"/>
+      <w:r>
+        <w:rPr>
+          <w:lang w:val="en-US"/>
+        </w:rPr>
+        <w:t xml:space="preserve"> * 1000</w:t>
+      </w:r>
+    </w:p>
+    <w:p>
+      <w:pPr>
+        <w:pStyle w:val="NoSpacing"/>
+        <w:rPr>
+          <w:lang w:val="en-US"/>
+        </w:rPr>
+      </w:pPr>
+      <w:proofErr w:type="spellStart"/>
+      <w:proofErr w:type="gramStart"/>
+      <w:r>
+        <w:rPr>
+          <w:lang w:val="en-US"/>
+        </w:rPr>
+        <w:t>lemmings$</w:t>
+      </w:r>
+      <w:proofErr w:type="gramEnd"/>
+      <w:r>
+        <w:rPr>
+          <w:lang w:val="en-US"/>
+        </w:rPr>
+        <w:t>l</w:t>
+      </w:r>
+      <w:proofErr w:type="spellEnd"/>
+      <w:r>
+        <w:rPr>
+          <w:lang w:val="en-US"/>
+        </w:rPr>
+        <w:t xml:space="preserve"> &lt;- </w:t>
+      </w:r>
+      <w:proofErr w:type="spellStart"/>
+      <w:r>
+        <w:rPr>
+          <w:lang w:val="en-US"/>
+        </w:rPr>
+        <w:t>lemmings$lifetimes</w:t>
+      </w:r>
+      <w:proofErr w:type="spellEnd"/>
+      <w:r>
+        <w:rPr>
+          <w:lang w:val="en-US"/>
+        </w:rPr>
+        <w:t xml:space="preserve"> / </w:t>
+      </w:r>
+      <w:proofErr w:type="spellStart"/>
+      <w:r>
+        <w:rPr>
+          <w:lang w:val="en-US"/>
+        </w:rPr>
+        <w:t>lemmings$c</w:t>
+      </w:r>
+      <w:proofErr w:type="spellEnd"/>
+    </w:p>
+    <w:p>
+      <w:pPr>
+        <w:pStyle w:val="NoSpacing"/>
+        <w:rPr>
+          <w:lang w:val="en-US"/>
+        </w:rPr>
+      </w:pPr>
+      <w:proofErr w:type="spellStart"/>
+      <w:proofErr w:type="gramStart"/>
+      <w:r>
+        <w:rPr>
+          <w:lang w:val="en-US"/>
+        </w:rPr>
+        <w:t>lemmings$</w:t>
+      </w:r>
+      <w:proofErr w:type="gramEnd"/>
+      <w:r>
+        <w:rPr>
+          <w:lang w:val="en-US"/>
+        </w:rPr>
+        <w:t>ldown</w:t>
+      </w:r>
+      <w:proofErr w:type="spellEnd"/>
+      <w:r>
+        <w:rPr>
+          <w:lang w:val="en-US"/>
+        </w:rPr>
+        <w:t xml:space="preserve"> &lt;- 4-lemmings$l</w:t>
+      </w:r>
+    </w:p>
+    <w:p>
+      <w:pPr>
+        <w:pStyle w:val="NoSpacing"/>
+        <w:rPr>
+          <w:lang w:val="en-US"/>
+        </w:rPr>
+      </w:pPr>
+      <w:proofErr w:type="gramStart"/>
+      <w:r>
+        <w:rPr>
+          <w:lang w:val="en-US"/>
+        </w:rPr>
+        <w:t>plot(</w:t>
+      </w:r>
+      <w:proofErr w:type="spellStart"/>
+      <w:proofErr w:type="gramEnd"/>
+      <w:r>
+        <w:rPr>
+          <w:lang w:val="en-US"/>
+        </w:rPr>
+        <w:t>lemmings$w</w:t>
+      </w:r>
+      <w:proofErr w:type="spellEnd"/>
+      <w:r>
+        <w:rPr>
+          <w:lang w:val="en-US"/>
+        </w:rPr>
+        <w:t>, 4-lemmings$l, main="Lemming weights vs lifetimes" ,</w:t>
+      </w:r>
+      <w:proofErr w:type="spellStart"/>
+      <w:r>
+        <w:rPr>
+          <w:lang w:val="en-US"/>
+        </w:rPr>
+        <w:t>xlab</w:t>
+      </w:r>
+      <w:proofErr w:type="spellEnd"/>
+      <w:r>
+        <w:rPr>
+          <w:lang w:val="en-US"/>
+        </w:rPr>
+        <w:t xml:space="preserve">="Weights (grams)", </w:t>
+      </w:r>
+      <w:proofErr w:type="spellStart"/>
+      <w:r>
+        <w:rPr>
+          <w:lang w:val="en-US"/>
+        </w:rPr>
+        <w:t>ylab</w:t>
+      </w:r>
+      <w:proofErr w:type="spellEnd"/>
+      <w:r>
+        <w:rPr>
+          <w:lang w:val="en-US"/>
+        </w:rPr>
+        <w:t>="Lifetimes (years)")</w:t>
+      </w:r>
+    </w:p>
+    <w:p>
+      <w:pPr>
+        <w:pStyle w:val="NoSpacing"/>
+        <w:rPr>
+          <w:lang w:val="en-US"/>
+        </w:rPr>
+      </w:pPr>
+      <w:proofErr w:type="gramStart"/>
+      <w:r>
+        <w:rPr>
+          <w:lang w:val="en-US"/>
+        </w:rPr>
+        <w:t>lines(</w:t>
+      </w:r>
+      <w:proofErr w:type="spellStart"/>
+      <w:proofErr w:type="gramEnd"/>
+      <w:r>
+        <w:rPr>
+          <w:lang w:val="en-US"/>
+        </w:rPr>
+        <w:t>smooth.spline</w:t>
+      </w:r>
+      <w:proofErr w:type="spellEnd"/>
+      <w:r>
+        <w:rPr>
+          <w:lang w:val="en-US"/>
+        </w:rPr>
+        <w:t>(</w:t>
+      </w:r>
+      <w:proofErr w:type="spellStart"/>
+      <w:r>
+        <w:rPr>
+          <w:lang w:val="en-US"/>
+        </w:rPr>
+        <w:t>lemmings$w</w:t>
+      </w:r>
+      <w:proofErr w:type="spellEnd"/>
+      <w:r>
+        <w:rPr>
+          <w:lang w:val="en-US"/>
+        </w:rPr>
+        <w:t xml:space="preserve">, </w:t>
+      </w:r>
+      <w:proofErr w:type="spellStart"/>
+      <w:r>
+        <w:rPr>
+          <w:lang w:val="en-US"/>
+        </w:rPr>
+        <w:t>lemmings$ldown</w:t>
+      </w:r>
+      <w:proofErr w:type="spellEnd"/>
+      <w:r>
+        <w:rPr>
+          <w:lang w:val="en-US"/>
+        </w:rPr>
+        <w:t xml:space="preserve">), col="red", </w:t>
+      </w:r>
+      <w:proofErr w:type="spellStart"/>
+      <w:r>
+        <w:rPr>
+          <w:lang w:val="en-US"/>
+        </w:rPr>
+        <w:t>lwd</w:t>
+      </w:r>
+      <w:proofErr w:type="spellEnd"/>
+      <w:r>
+        <w:rPr>
+          <w:lang w:val="en-US"/>
+        </w:rPr>
+        <w:t>=2)</w:t>
+      </w:r>
+    </w:p>
+    <w:p>
+      <w:pPr>
+        <w:pStyle w:val="NoSpacing"/>
+        <w:rPr>
+          <w:lang w:val="en-US"/>
+        </w:rPr>
+      </w:pPr>
+    </w:p>
+    <w:p>
+      <w:pPr>
+        <w:pStyle w:val="NoSpacing"/>
+        <w:rPr>
+          <w:lang w:val="en-US"/>
+        </w:rPr>
+      </w:pPr>
+      <w:r>
+        <w:rPr>
+          <w:lang w:val="en-US"/>
+        </w:rPr>
+        <w:t>#3.92922</w:t>
+      </w:r>
+    </w:p>
+    <w:p>
+      <w:pPr>
+        <w:pStyle w:val="NoSpacing"/>
+        <w:rPr>
+          <w:lang w:val="en-US"/>
+        </w:rPr>
+      </w:pPr>
+      <w:proofErr w:type="spellStart"/>
+      <w:r>
+        <w:rPr>
+          <w:lang w:val="en-US"/>
+        </w:rPr>
+        <w:t>mean_lifetimes</w:t>
+      </w:r>
+      <w:proofErr w:type="spellEnd"/>
+      <w:r>
+        <w:rPr>
+          <w:lang w:val="en-US"/>
+        </w:rPr>
+        <w:t xml:space="preserve"> &lt;- </w:t>
+      </w:r>
+      <w:proofErr w:type="gramStart"/>
+      <w:r>
+        <w:rPr>
+          <w:lang w:val="en-US"/>
+        </w:rPr>
+        <w:t>mean(</w:t>
+      </w:r>
+      <w:proofErr w:type="spellStart"/>
+      <w:proofErr w:type="gramEnd"/>
+      <w:r>
+        <w:rPr>
+          <w:lang w:val="en-US"/>
+        </w:rPr>
+        <w:t>lemmings$ldown</w:t>
+      </w:r>
+      <w:proofErr w:type="spellEnd"/>
+      <w:r>
+        <w:rPr>
+          <w:lang w:val="en-US"/>
+        </w:rPr>
+        <w:t>)</w:t>
+      </w:r>
+    </w:p>
+    <w:p>
+      <w:pPr>
+        <w:pStyle w:val="NoSpacing"/>
+        <w:rPr>
+          <w:lang w:val="en-US"/>
+        </w:rPr>
+      </w:pPr>
+      <w:r>
+        <w:rPr>
+          <w:lang w:val="en-US"/>
+        </w:rPr>
+        <w:t>#0.0008588741</w:t>
+      </w:r>
+    </w:p>
+    <w:p>
+      <w:pPr>
+        <w:pStyle w:val="NoSpacing"/>
+        <w:rPr>
+          <w:lang w:val="en-US"/>
+        </w:rPr>
+      </w:pPr>
+      <w:proofErr w:type="spellStart"/>
+      <w:r>
+        <w:rPr>
+          <w:lang w:val="en-US"/>
+        </w:rPr>
+        <w:t>sd_lifetimes</w:t>
+      </w:r>
+      <w:proofErr w:type="spellEnd"/>
+      <w:r>
+        <w:rPr>
+          <w:lang w:val="en-US"/>
+        </w:rPr>
+        <w:t xml:space="preserve"> &lt;- </w:t>
+      </w:r>
+      <w:proofErr w:type="spellStart"/>
+      <w:proofErr w:type="gramStart"/>
+      <w:r>
+        <w:rPr>
+          <w:lang w:val="en-US"/>
+        </w:rPr>
+        <w:t>sd</w:t>
+      </w:r>
+      <w:proofErr w:type="spellEnd"/>
+      <w:r>
+        <w:rPr>
+          <w:lang w:val="en-US"/>
+        </w:rPr>
+        <w:t>(</w:t>
+      </w:r>
+      <w:proofErr w:type="spellStart"/>
+      <w:proofErr w:type="gramEnd"/>
+      <w:r>
+        <w:rPr>
+          <w:lang w:val="en-US"/>
+        </w:rPr>
+        <w:t>lemmings$ldown</w:t>
+      </w:r>
+      <w:proofErr w:type="spellEnd"/>
+      <w:r>
+        <w:rPr>
+          <w:lang w:val="en-US"/>
+        </w:rPr>
+        <w:t>)</w:t>
+      </w:r>
+    </w:p>
+    <w:p>
+      <w:pPr>
+        <w:pStyle w:val="NoSpacing"/>
+        <w:rPr>
+          <w:lang w:val="en-US"/>
+        </w:rPr>
+      </w:pPr>
+      <w:r>
+        <w:rPr>
+          <w:lang w:val="en-US"/>
+        </w:rPr>
+        <w:t>#0.008588741</w:t>
+      </w:r>
+    </w:p>
+    <w:p>
+      <w:pPr>
+        <w:pStyle w:val="NoSpacing"/>
+        <w:rPr>
+          <w:lang w:val="en-US"/>
+        </w:rPr>
+      </w:pPr>
+      <w:proofErr w:type="spellStart"/>
+      <w:r>
+        <w:rPr>
+          <w:lang w:val="en-US"/>
+        </w:rPr>
+        <w:t>sem_lifetimes</w:t>
+      </w:r>
+      <w:proofErr w:type="spellEnd"/>
+      <w:r>
+        <w:rPr>
+          <w:lang w:val="en-US"/>
+        </w:rPr>
+        <w:t xml:space="preserve"> &lt;- </w:t>
+      </w:r>
+      <w:proofErr w:type="spellStart"/>
+      <w:proofErr w:type="gramStart"/>
+      <w:r>
+        <w:rPr>
+          <w:lang w:val="en-US"/>
+        </w:rPr>
+        <w:t>sem</w:t>
+      </w:r>
+      <w:proofErr w:type="spellEnd"/>
+      <w:r>
+        <w:rPr>
+          <w:lang w:val="en-US"/>
+        </w:rPr>
+        <w:t>(</w:t>
+      </w:r>
+      <w:proofErr w:type="spellStart"/>
+      <w:proofErr w:type="gramEnd"/>
+      <w:r>
+        <w:rPr>
+          <w:lang w:val="en-US"/>
+        </w:rPr>
+        <w:t>lemmings$ldown</w:t>
+      </w:r>
+      <w:proofErr w:type="spellEnd"/>
+      <w:r>
+        <w:rPr>
+          <w:lang w:val="en-US"/>
+        </w:rPr>
+        <w:t>)</w:t>
+      </w:r>
+    </w:p>
+    <w:p>
+      <w:pPr>
+        <w:pStyle w:val="NoSpacing"/>
+        <w:rPr>
+          <w:lang w:val="en-US"/>
+        </w:rPr>
+      </w:pPr>
+    </w:p>
+    <w:p>
+      <w:pPr>
+        <w:pStyle w:val="NoSpacing"/>
+        <w:rPr>
+          <w:lang w:val="en-US"/>
+        </w:rPr>
+      </w:pPr>
+      <w:r>
+        <w:rPr>
+          <w:lang w:val="en-US"/>
+        </w:rPr>
+        <w:t>#3.92922</w:t>
+      </w:r>
+    </w:p>
+    <w:p>
+      <w:pPr>
+        <w:pStyle w:val="NoSpacing"/>
+        <w:rPr>
+          <w:lang w:val="en-US"/>
+        </w:rPr>
+      </w:pPr>
+      <w:proofErr w:type="spellStart"/>
+      <w:r>
+        <w:rPr>
+          <w:lang w:val="en-US"/>
+        </w:rPr>
+        <w:t>mean_weights</w:t>
+      </w:r>
+      <w:proofErr w:type="spellEnd"/>
+      <w:r>
+        <w:rPr>
+          <w:lang w:val="en-US"/>
+        </w:rPr>
+        <w:t xml:space="preserve"> &lt;- </w:t>
+      </w:r>
+      <w:proofErr w:type="gramStart"/>
+      <w:r>
+        <w:rPr>
+          <w:lang w:val="en-US"/>
+        </w:rPr>
+        <w:t>mean(</w:t>
+      </w:r>
+      <w:proofErr w:type="spellStart"/>
+      <w:proofErr w:type="gramEnd"/>
+      <w:r>
+        <w:rPr>
+          <w:lang w:val="en-US"/>
+        </w:rPr>
+        <w:t>lemmings$w</w:t>
+      </w:r>
+      <w:proofErr w:type="spellEnd"/>
+      <w:r>
+        <w:rPr>
+          <w:lang w:val="en-US"/>
+        </w:rPr>
+        <w:t>)</w:t>
+      </w:r>
+    </w:p>
+    <w:p>
+      <w:pPr>
+        <w:pStyle w:val="NoSpacing"/>
+        <w:rPr>
+          <w:lang w:val="en-US"/>
+        </w:rPr>
+      </w:pPr>
+      <w:r>
+        <w:rPr>
+          <w:lang w:val="en-US"/>
+        </w:rPr>
+        <w:t>#0.0008588741</w:t>
+      </w:r>
+    </w:p>
+    <w:p>
+      <w:pPr>
+        <w:pStyle w:val="NoSpacing"/>
+        <w:rPr>
+          <w:lang w:val="en-US"/>
+        </w:rPr>
+      </w:pPr>
+      <w:proofErr w:type="spellStart"/>
+      <w:r>
+        <w:rPr>
+          <w:lang w:val="en-US"/>
+        </w:rPr>
+        <w:t>sd_weights</w:t>
+      </w:r>
+      <w:proofErr w:type="spellEnd"/>
+      <w:r>
+        <w:rPr>
+          <w:lang w:val="en-US"/>
+        </w:rPr>
+        <w:t xml:space="preserve"> &lt;- </w:t>
+      </w:r>
+      <w:proofErr w:type="spellStart"/>
+      <w:proofErr w:type="gramStart"/>
+      <w:r>
+        <w:rPr>
+          <w:lang w:val="en-US"/>
+        </w:rPr>
+        <w:t>sd</w:t>
+      </w:r>
+      <w:proofErr w:type="spellEnd"/>
+      <w:r>
+        <w:rPr>
+          <w:lang w:val="en-US"/>
+        </w:rPr>
+        <w:t>(</w:t>
+      </w:r>
+      <w:proofErr w:type="spellStart"/>
+      <w:proofErr w:type="gramEnd"/>
+      <w:r>
+        <w:rPr>
+          <w:lang w:val="en-US"/>
+        </w:rPr>
+        <w:t>lemmings$w</w:t>
+      </w:r>
+      <w:proofErr w:type="spellEnd"/>
+      <w:r>
+        <w:rPr>
+          <w:lang w:val="en-US"/>
+        </w:rPr>
+        <w:t>)</w:t>
+      </w:r>
+    </w:p>
+    <w:p>
+      <w:pPr>
+        <w:pStyle w:val="NoSpacing"/>
+        <w:rPr>
+          <w:lang w:val="en-US"/>
+        </w:rPr>
+      </w:pPr>
+      <w:r>
+        <w:rPr>
+          <w:lang w:val="en-US"/>
+        </w:rPr>
+        <w:t>#0.008588741</w:t>
+      </w:r>
+    </w:p>
+    <w:p>
+      <w:pPr>
+        <w:pStyle w:val="NoSpacing"/>
+        <w:rPr>
+          <w:lang w:val="en-US"/>
+        </w:rPr>
+      </w:pPr>
+      <w:proofErr w:type="spellStart"/>
+      <w:r>
+        <w:rPr>
+          <w:lang w:val="en-US"/>
+        </w:rPr>
+        <w:t>sem_weights</w:t>
+      </w:r>
+      <w:proofErr w:type="spellEnd"/>
+      <w:r>
+        <w:rPr>
+          <w:lang w:val="en-US"/>
+        </w:rPr>
+        <w:t xml:space="preserve"> &lt;- </w:t>
+      </w:r>
+      <w:proofErr w:type="spellStart"/>
+      <w:proofErr w:type="gramStart"/>
+      <w:r>
+        <w:rPr>
+          <w:lang w:val="en-US"/>
+        </w:rPr>
+        <w:t>sem</w:t>
+      </w:r>
+      <w:proofErr w:type="spellEnd"/>
+      <w:r>
+        <w:rPr>
+          <w:lang w:val="en-US"/>
+        </w:rPr>
+        <w:t>(</w:t>
+      </w:r>
+      <w:proofErr w:type="spellStart"/>
+      <w:proofErr w:type="gramEnd"/>
+      <w:r>
+        <w:rPr>
+          <w:lang w:val="en-US"/>
+        </w:rPr>
+        <w:t>lemmings$w</w:t>
+      </w:r>
+      <w:proofErr w:type="spellEnd"/>
+      <w:r>
+        <w:rPr>
+          <w:lang w:val="en-US"/>
+        </w:rPr>
+        <w:t>)</w:t>
+      </w:r>
+    </w:p>
+    <w:p>
+      <w:pPr>
+        <w:pStyle w:val="NoSpacing"/>
+        <w:rPr>
+          <w:lang w:val="en-US" w:eastAsia="ja-JP"/>
+        </w:rPr>
+      </w:pPr>
+      <w:bookmarkStart w:id="1" w:name="_GoBack"/>
+      <w:bookmarkEnd w:id="1"/>
     </w:p>
     <w:sectPr>
       <w:pgSz w:w="11906" w:h="16838"/>
@@ -11629,7 +11735,7 @@
 </file>
 
 <file path=customXml/itemProps1.xml><?xml version="1.0" encoding="utf-8"?>
-<ds:datastoreItem xmlns:ds="http://schemas.openxmlformats.org/officeDocument/2006/customXml" ds:itemID="{DAD9E0F6-2EFD-4AFD-AAF5-188EA469EF27}">
+<ds:datastoreItem xmlns:ds="http://schemas.openxmlformats.org/officeDocument/2006/customXml" ds:itemID="{6218309A-0E26-407C-A7A1-454D9BE96C97}">
   <ds:schemaRefs>
     <ds:schemaRef ds:uri="http://schemas.openxmlformats.org/officeDocument/2006/bibliography"/>
   </ds:schemaRefs>
